--- a/Terra Aurum/Store Lokationer/Corpu Amplifica/1 Lab.docx
+++ b/Terra Aurum/Store Lokationer/Corpu Amplifica/1 Lab.docx
@@ -1,6 +1,6 @@
 
 <file path=word/document.xml><?xml version="1.0" encoding="utf-8"?>
-<w:document xmlns:wpc="http://schemas.microsoft.com/office/word/2010/wordprocessingCanvas" xmlns:cx="http://schemas.microsoft.com/office/drawing/2014/chartex" xmlns:cx1="http://schemas.microsoft.com/office/drawing/2015/9/8/chartex" xmlns:cx2="http://schemas.microsoft.com/office/drawing/2015/10/21/chartex" xmlns:cx3="http://schemas.microsoft.com/office/drawing/2016/5/9/chartex" xmlns:cx4="http://schemas.microsoft.com/office/drawing/2016/5/10/chartex" xmlns:cx5="http://schemas.microsoft.com/office/drawing/2016/5/11/chartex" xmlns:cx6="http://schemas.microsoft.com/office/drawing/2016/5/12/chartex" xmlns:cx7="http://schemas.microsoft.com/office/drawing/2016/5/13/chartex" xmlns:cx8="http://schemas.microsoft.com/office/drawing/2016/5/14/chartex" xmlns:mc="http://schemas.openxmlformats.org/markup-compatibility/2006" xmlns:aink="http://schemas.microsoft.com/office/drawing/2016/ink" xmlns:am3d="http://schemas.microsoft.com/office/drawing/2017/model3d" xmlns:o="urn:schemas-microsoft-com:office:office" xmlns:oel="http://schemas.microsoft.com/office/2019/extlst" xmlns:r="http://schemas.openxmlformats.org/officeDocument/2006/relationships" xmlns:m="http://schemas.openxmlformats.org/officeDocument/2006/math" xmlns:v="urn:schemas-microsoft-com:vml" xmlns:wp14="http://schemas.microsoft.com/office/word/2010/wordprocessingDrawing" xmlns:wp="http://schemas.openxmlformats.org/drawingml/2006/wordprocessingDrawing" xmlns:w10="urn:schemas-microsoft-com:office:word" xmlns:w="http://schemas.openxmlformats.org/wordprocessingml/2006/main" xmlns:w14="http://schemas.microsoft.com/office/word/2010/wordml" xmlns:w15="http://schemas.microsoft.com/office/word/2012/wordml" xmlns:w16cex="http://schemas.microsoft.com/office/word/2018/wordml/cex" xmlns:w16cid="http://schemas.microsoft.com/office/word/2016/wordml/cid" xmlns:w16="http://schemas.microsoft.com/office/word/2018/wordml" xmlns:w16sdtdh="http://schemas.microsoft.com/office/word/2020/wordml/sdtdatahash" xmlns:w16se="http://schemas.microsoft.com/office/word/2015/wordml/symex" xmlns:wpg="http://schemas.microsoft.com/office/word/2010/wordprocessingGroup" xmlns:wpi="http://schemas.microsoft.com/office/word/2010/wordprocessingInk" xmlns:wne="http://schemas.microsoft.com/office/word/2006/wordml" xmlns:wps="http://schemas.microsoft.com/office/word/2010/wordprocessingShape" mc:Ignorable="w14 w15 w16se w16cid w16 w16cex w16sdtdh wp14">
+<w:document xmlns:wpc="http://schemas.microsoft.com/office/word/2010/wordprocessingCanvas" xmlns:cx="http://schemas.microsoft.com/office/drawing/2014/chartex" xmlns:cx1="http://schemas.microsoft.com/office/drawing/2015/9/8/chartex" xmlns:cx2="http://schemas.microsoft.com/office/drawing/2015/10/21/chartex" xmlns:cx3="http://schemas.microsoft.com/office/drawing/2016/5/9/chartex" xmlns:cx4="http://schemas.microsoft.com/office/drawing/2016/5/10/chartex" xmlns:cx5="http://schemas.microsoft.com/office/drawing/2016/5/11/chartex" xmlns:cx6="http://schemas.microsoft.com/office/drawing/2016/5/12/chartex" xmlns:cx7="http://schemas.microsoft.com/office/drawing/2016/5/13/chartex" xmlns:cx8="http://schemas.microsoft.com/office/drawing/2016/5/14/chartex" xmlns:mc="http://schemas.openxmlformats.org/markup-compatibility/2006" xmlns:aink="http://schemas.microsoft.com/office/drawing/2016/ink" xmlns:am3d="http://schemas.microsoft.com/office/drawing/2017/model3d" xmlns:o="urn:schemas-microsoft-com:office:office" xmlns:oel="http://schemas.microsoft.com/office/2019/extlst" xmlns:r="http://schemas.openxmlformats.org/officeDocument/2006/relationships" xmlns:m="http://schemas.openxmlformats.org/officeDocument/2006/math" xmlns:v="urn:schemas-microsoft-com:vml" xmlns:wp14="http://schemas.microsoft.com/office/word/2010/wordprocessingDrawing" xmlns:wp="http://schemas.openxmlformats.org/drawingml/2006/wordprocessingDrawing" xmlns:w10="urn:schemas-microsoft-com:office:word" xmlns:w="http://schemas.openxmlformats.org/wordprocessingml/2006/main" xmlns:w14="http://schemas.microsoft.com/office/word/2010/wordml" xmlns:w15="http://schemas.microsoft.com/office/word/2012/wordml" xmlns:w16cex="http://schemas.microsoft.com/office/word/2018/wordml/cex" xmlns:w16cid="http://schemas.microsoft.com/office/word/2016/wordml/cid" xmlns:w16="http://schemas.microsoft.com/office/word/2018/wordml" xmlns:w16du="http://schemas.microsoft.com/office/word/2023/wordml/word16du" xmlns:w16sdtdh="http://schemas.microsoft.com/office/word/2020/wordml/sdtdatahash" xmlns:w16se="http://schemas.microsoft.com/office/word/2015/wordml/symex" xmlns:wpg="http://schemas.microsoft.com/office/word/2010/wordprocessingGroup" xmlns:wpi="http://schemas.microsoft.com/office/word/2010/wordprocessingInk" xmlns:wne="http://schemas.microsoft.com/office/word/2006/wordml" xmlns:wps="http://schemas.microsoft.com/office/word/2010/wordprocessingShape" mc:Ignorable="w14 w15 w16se w16cid w16 w16cex w16sdtdh wp14">
   <w:body>
     <w:p>
       <w:pPr>
@@ -594,13 +594,7 @@
         <w:rPr>
           <w:lang w:val="da-DK"/>
         </w:rPr>
-        <w:t xml:space="preserve">Indgang til </w:t>
-      </w:r>
-      <w:r>
-        <w:rPr>
-          <w:lang w:val="da-DK"/>
-        </w:rPr>
-        <w:t>laboratoriet</w:t>
+        <w:t>Indgang til laboratoriet</w:t>
       </w:r>
     </w:p>
     <w:p>
@@ -1113,12 +1107,16 @@
     <w:p>
       <w:pPr>
         <w:pStyle w:val="Heading2"/>
-      </w:pPr>
-      <w:proofErr w:type="spellStart"/>
-      <w:r>
+        <w:rPr>
+          <w:lang w:val="da-DK"/>
+        </w:rPr>
+      </w:pPr>
+      <w:r>
+        <w:rPr>
+          <w:lang w:val="da-DK"/>
+        </w:rPr>
         <w:t>Kontor</w:t>
       </w:r>
-      <w:proofErr w:type="spellEnd"/>
     </w:p>
     <w:p>
       <w:pPr>
@@ -1407,31 +1405,69 @@
     <w:p>
       <w:pPr>
         <w:rPr>
-          <w:b/>
-          <w:bCs/>
-          <w:lang w:val="da-DK"/>
-        </w:rPr>
-      </w:pPr>
-      <w:r>
-        <w:rPr>
-          <w:b/>
-          <w:bCs/>
-          <w:lang w:val="da-DK"/>
-        </w:rPr>
-        <w:t>Monstre:</w:t>
-      </w:r>
-    </w:p>
-    <w:p>
-      <w:pPr>
-        <w:rPr>
-          <w:lang w:val="da-DK"/>
-        </w:rPr>
-      </w:pPr>
-      <w:r>
-        <w:rPr>
-          <w:lang w:val="da-DK"/>
-        </w:rPr>
-        <w:t>Sydvestlige hjørne har stor svampekoloni, 8x Spore Globe. Bliver aktive hvis kæmper mod kokken.</w:t>
+          <w:lang w:val="da-DK"/>
+        </w:rPr>
+      </w:pPr>
+      <w:r>
+        <w:rPr>
+          <w:lang w:val="da-DK"/>
+        </w:rPr>
+        <w:t xml:space="preserve">I køkkenet er der en ovn som ikke bruges, og inde bag den er der teleport til </w:t>
+      </w:r>
+      <w:proofErr w:type="spellStart"/>
+      <w:r>
+        <w:rPr>
+          <w:lang w:val="da-DK"/>
+        </w:rPr>
+        <w:t>Lektra</w:t>
+      </w:r>
+      <w:proofErr w:type="spellEnd"/>
+      <w:r>
+        <w:rPr>
+          <w:lang w:val="da-DK"/>
+        </w:rPr>
+        <w:t xml:space="preserve"> </w:t>
+      </w:r>
+      <w:proofErr w:type="spellStart"/>
+      <w:r>
+        <w:rPr>
+          <w:lang w:val="da-DK"/>
+        </w:rPr>
+        <w:t>office</w:t>
+      </w:r>
+      <w:proofErr w:type="spellEnd"/>
+      <w:r>
+        <w:rPr>
+          <w:lang w:val="da-DK"/>
+        </w:rPr>
+        <w:t>.</w:t>
+      </w:r>
+    </w:p>
+    <w:p>
+      <w:pPr>
+        <w:rPr>
+          <w:b/>
+          <w:bCs/>
+          <w:lang w:val="da-DK"/>
+        </w:rPr>
+      </w:pPr>
+      <w:proofErr w:type="spellStart"/>
+      <w:r>
+        <w:rPr>
+          <w:b/>
+          <w:bCs/>
+          <w:lang w:val="da-DK"/>
+        </w:rPr>
+        <w:t>Loot</w:t>
+      </w:r>
+      <w:proofErr w:type="spellEnd"/>
+      <w:r>
+        <w:rPr>
+          <w:b/>
+          <w:bCs/>
+          <w:lang w:val="da-DK"/>
+        </w:rPr>
+        <w:t>: (Køkken)</w:t>
       </w:r>
     </w:p>
     <w:p>
@@ -1442,6 +1478,459 @@
           <w:numId w:val="1"/>
         </w:numPr>
         <w:rPr>
+          <w:b/>
+          <w:bCs/>
+          <w:lang w:val="da-DK"/>
+        </w:rPr>
+      </w:pPr>
+      <w:r>
+        <w:rPr>
+          <w:lang w:val="da-DK"/>
+        </w:rPr>
+        <w:t xml:space="preserve">15 resurser værd af mad. 50lb. </w:t>
+      </w:r>
+    </w:p>
+    <w:p>
+      <w:pPr>
+        <w:pStyle w:val="ListParagraph"/>
+        <w:numPr>
+          <w:ilvl w:val="0"/>
+          <w:numId w:val="1"/>
+        </w:numPr>
+        <w:rPr>
+          <w:b/>
+          <w:bCs/>
+          <w:lang w:val="da-DK"/>
+        </w:rPr>
+      </w:pPr>
+      <w:r>
+        <w:rPr>
+          <w:lang w:val="da-DK"/>
+        </w:rPr>
+        <w:t xml:space="preserve">2x Healing </w:t>
+      </w:r>
+      <w:proofErr w:type="spellStart"/>
+      <w:r>
+        <w:rPr>
+          <w:lang w:val="da-DK"/>
+        </w:rPr>
+        <w:t>potion</w:t>
+      </w:r>
+      <w:proofErr w:type="spellEnd"/>
+    </w:p>
+    <w:p>
+      <w:pPr>
+        <w:pStyle w:val="ListParagraph"/>
+        <w:numPr>
+          <w:ilvl w:val="0"/>
+          <w:numId w:val="1"/>
+        </w:numPr>
+        <w:rPr>
+          <w:b/>
+          <w:bCs/>
+          <w:lang w:val="da-DK"/>
+        </w:rPr>
+      </w:pPr>
+      <w:r>
+        <w:rPr>
+          <w:lang w:val="da-DK"/>
+        </w:rPr>
+        <w:t xml:space="preserve">2x </w:t>
+      </w:r>
+      <w:proofErr w:type="spellStart"/>
+      <w:r>
+        <w:rPr>
+          <w:lang w:val="da-DK"/>
+        </w:rPr>
+        <w:t>fungal</w:t>
+      </w:r>
+      <w:proofErr w:type="spellEnd"/>
+      <w:r>
+        <w:rPr>
+          <w:lang w:val="da-DK"/>
+        </w:rPr>
+        <w:t xml:space="preserve"> </w:t>
+      </w:r>
+      <w:proofErr w:type="spellStart"/>
+      <w:r>
+        <w:rPr>
+          <w:lang w:val="da-DK"/>
+        </w:rPr>
+        <w:t>potions</w:t>
+      </w:r>
+      <w:proofErr w:type="spellEnd"/>
+      <w:r>
+        <w:rPr>
+          <w:lang w:val="da-DK"/>
+        </w:rPr>
+        <w:t xml:space="preserve"> (gemt)</w:t>
+      </w:r>
+    </w:p>
+    <w:p>
+      <w:pPr>
+        <w:rPr>
+          <w:b/>
+          <w:bCs/>
+          <w:lang w:val="da-DK"/>
+        </w:rPr>
+      </w:pPr>
+      <w:r>
+        <w:rPr>
+          <w:b/>
+          <w:bCs/>
+          <w:lang w:val="da-DK"/>
+        </w:rPr>
+        <w:lastRenderedPageBreak/>
+        <w:t>Monstre:</w:t>
+      </w:r>
+    </w:p>
+    <w:p>
+      <w:pPr>
+        <w:rPr>
+          <w:lang w:val="da-DK"/>
+        </w:rPr>
+      </w:pPr>
+      <w:r>
+        <w:rPr>
+          <w:lang w:val="da-DK"/>
+        </w:rPr>
+        <w:t>Sydvestlige</w:t>
+      </w:r>
+      <w:r>
+        <w:rPr>
+          <w:lang w:val="da-DK"/>
+        </w:rPr>
+        <w:t xml:space="preserve"> og nordøstlige</w:t>
+      </w:r>
+      <w:r>
+        <w:rPr>
+          <w:lang w:val="da-DK"/>
+        </w:rPr>
+        <w:t xml:space="preserve"> hjørne har stor</w:t>
+      </w:r>
+      <w:r>
+        <w:rPr>
+          <w:lang w:val="da-DK"/>
+        </w:rPr>
+        <w:t>e</w:t>
+      </w:r>
+      <w:r>
+        <w:rPr>
+          <w:lang w:val="da-DK"/>
+        </w:rPr>
+        <w:t xml:space="preserve"> svampekoloni, </w:t>
+      </w:r>
+      <w:r>
+        <w:rPr>
+          <w:lang w:val="da-DK"/>
+        </w:rPr>
+        <w:t xml:space="preserve">hver med </w:t>
+      </w:r>
+      <w:r>
+        <w:rPr>
+          <w:i/>
+          <w:iCs/>
+          <w:lang w:val="da-DK"/>
+        </w:rPr>
+        <w:t xml:space="preserve">5x </w:t>
+      </w:r>
+      <w:r>
+        <w:rPr>
+          <w:i/>
+          <w:iCs/>
+          <w:lang w:val="da-DK"/>
+        </w:rPr>
+        <w:t>Spore Globe</w:t>
+      </w:r>
+      <w:r>
+        <w:rPr>
+          <w:lang w:val="da-DK"/>
+        </w:rPr>
+        <w:t>. Bliver aktive hvis kæmper mod kokken.</w:t>
+      </w:r>
+    </w:p>
+    <w:p>
+      <w:pPr>
+        <w:pStyle w:val="ListParagraph"/>
+        <w:numPr>
+          <w:ilvl w:val="0"/>
+          <w:numId w:val="1"/>
+        </w:numPr>
+        <w:rPr>
+          <w:lang w:val="da-DK"/>
+        </w:rPr>
+      </w:pPr>
+      <w:r>
+        <w:rPr>
+          <w:lang w:val="da-DK"/>
+        </w:rPr>
+        <w:t xml:space="preserve">1x </w:t>
+      </w:r>
+      <w:proofErr w:type="spellStart"/>
+      <w:r>
+        <w:rPr>
+          <w:lang w:val="da-DK"/>
+        </w:rPr>
+        <w:t>Azer</w:t>
+      </w:r>
+      <w:proofErr w:type="spellEnd"/>
+      <w:r>
+        <w:rPr>
+          <w:lang w:val="da-DK"/>
+        </w:rPr>
+        <w:t xml:space="preserve"> (Acid)</w:t>
+      </w:r>
+    </w:p>
+    <w:p>
+      <w:pPr>
+        <w:pStyle w:val="ListParagraph"/>
+        <w:numPr>
+          <w:ilvl w:val="0"/>
+          <w:numId w:val="1"/>
+        </w:numPr>
+        <w:rPr>
+          <w:lang w:val="da-DK"/>
+        </w:rPr>
+      </w:pPr>
+      <w:r>
+        <w:rPr>
+          <w:lang w:val="da-DK"/>
+        </w:rPr>
+        <w:t>10x spore globe</w:t>
+      </w:r>
+    </w:p>
+    <w:p>
+      <w:pPr>
+        <w:pStyle w:val="Heading1"/>
+        <w:rPr>
+          <w:lang w:val="da-DK"/>
+        </w:rPr>
+      </w:pPr>
+      <w:r>
+        <w:rPr>
+          <w:lang w:val="da-DK"/>
+        </w:rPr>
+        <w:t>Laboratorie</w:t>
+      </w:r>
+    </w:p>
+    <w:p>
+      <w:pPr>
+        <w:rPr>
+          <w:lang w:val="da-DK"/>
+        </w:rPr>
+      </w:pPr>
+      <w:r>
+        <w:rPr>
+          <w:lang w:val="da-DK"/>
+        </w:rPr>
+        <w:t xml:space="preserve">Rækker af glasbure. Mange af dem er fyldt til bristepunktet med svampe. </w:t>
+      </w:r>
+    </w:p>
+    <w:p>
+      <w:pPr>
+        <w:rPr>
+          <w:b/>
+          <w:bCs/>
+          <w:lang w:val="da-DK"/>
+        </w:rPr>
+      </w:pPr>
+      <w:proofErr w:type="spellStart"/>
+      <w:r>
+        <w:rPr>
+          <w:b/>
+          <w:bCs/>
+          <w:lang w:val="da-DK"/>
+        </w:rPr>
+        <w:t>Loot</w:t>
+      </w:r>
+      <w:proofErr w:type="spellEnd"/>
+      <w:r>
+        <w:rPr>
+          <w:b/>
+          <w:bCs/>
+          <w:lang w:val="da-DK"/>
+        </w:rPr>
+        <w:t>:</w:t>
+      </w:r>
+    </w:p>
+    <w:p>
+      <w:pPr>
+        <w:pStyle w:val="ListParagraph"/>
+        <w:numPr>
+          <w:ilvl w:val="0"/>
+          <w:numId w:val="1"/>
+        </w:numPr>
+        <w:rPr>
+          <w:lang w:val="da-DK"/>
+        </w:rPr>
+      </w:pPr>
+      <w:r>
+        <w:rPr>
+          <w:lang w:val="da-DK"/>
+        </w:rPr>
+        <w:t xml:space="preserve">10 </w:t>
+      </w:r>
+      <w:proofErr w:type="spellStart"/>
+      <w:r>
+        <w:rPr>
+          <w:lang w:val="da-DK"/>
+        </w:rPr>
+        <w:t>fugal</w:t>
+      </w:r>
+      <w:proofErr w:type="spellEnd"/>
+      <w:r>
+        <w:rPr>
+          <w:lang w:val="da-DK"/>
+        </w:rPr>
+        <w:t xml:space="preserve"> </w:t>
+      </w:r>
+      <w:proofErr w:type="spellStart"/>
+      <w:r>
+        <w:rPr>
+          <w:lang w:val="da-DK"/>
+        </w:rPr>
+        <w:t>potions</w:t>
+      </w:r>
+      <w:proofErr w:type="spellEnd"/>
+    </w:p>
+    <w:p>
+      <w:pPr>
+        <w:pStyle w:val="ListParagraph"/>
+        <w:numPr>
+          <w:ilvl w:val="0"/>
+          <w:numId w:val="1"/>
+        </w:numPr>
+        <w:rPr>
+          <w:lang w:val="da-DK"/>
+        </w:rPr>
+      </w:pPr>
+      <w:r>
+        <w:rPr>
+          <w:lang w:val="da-DK"/>
+        </w:rPr>
+        <w:t xml:space="preserve">2 </w:t>
+      </w:r>
+      <w:proofErr w:type="spellStart"/>
+      <w:r>
+        <w:rPr>
+          <w:lang w:val="da-DK"/>
+        </w:rPr>
+        <w:t>perfect</w:t>
+      </w:r>
+      <w:proofErr w:type="spellEnd"/>
+      <w:r>
+        <w:rPr>
+          <w:lang w:val="da-DK"/>
+        </w:rPr>
+        <w:t xml:space="preserve"> </w:t>
+      </w:r>
+      <w:proofErr w:type="spellStart"/>
+      <w:r>
+        <w:rPr>
+          <w:lang w:val="da-DK"/>
+        </w:rPr>
+        <w:t>fungal</w:t>
+      </w:r>
+      <w:proofErr w:type="spellEnd"/>
+      <w:r>
+        <w:rPr>
+          <w:lang w:val="da-DK"/>
+        </w:rPr>
+        <w:t xml:space="preserve"> (ingen chance for sideeffekt</w:t>
+      </w:r>
+      <w:r>
+        <w:rPr>
+          <w:lang w:val="da-DK"/>
+        </w:rPr>
+        <w:t>er)</w:t>
+      </w:r>
+    </w:p>
+    <w:p>
+      <w:pPr>
+        <w:pStyle w:val="ListParagraph"/>
+        <w:numPr>
+          <w:ilvl w:val="0"/>
+          <w:numId w:val="1"/>
+        </w:numPr>
+        <w:rPr>
+          <w:lang w:val="da-DK"/>
+        </w:rPr>
+      </w:pPr>
+    </w:p>
+    <w:p>
+      <w:pPr>
+        <w:rPr>
+          <w:b/>
+          <w:bCs/>
+          <w:lang w:val="da-DK"/>
+        </w:rPr>
+      </w:pPr>
+      <w:r>
+        <w:rPr>
+          <w:b/>
+          <w:bCs/>
+          <w:lang w:val="da-DK"/>
+        </w:rPr>
+        <w:t>Monstre:</w:t>
+      </w:r>
+    </w:p>
+    <w:p>
+      <w:pPr>
+        <w:pStyle w:val="ListParagraph"/>
+        <w:numPr>
+          <w:ilvl w:val="0"/>
+          <w:numId w:val="1"/>
+        </w:numPr>
+        <w:rPr>
+          <w:b/>
+          <w:bCs/>
+          <w:lang w:val="da-DK"/>
+        </w:rPr>
+      </w:pPr>
+      <w:r>
+        <w:rPr>
+          <w:lang w:val="da-DK"/>
+        </w:rPr>
+        <w:t>Thorn Doctor</w:t>
+      </w:r>
+    </w:p>
+    <w:p>
+      <w:pPr>
+        <w:pStyle w:val="ListParagraph"/>
+        <w:numPr>
+          <w:ilvl w:val="0"/>
+          <w:numId w:val="1"/>
+        </w:numPr>
+        <w:rPr>
+          <w:b/>
+          <w:bCs/>
+          <w:lang w:val="da-DK"/>
+        </w:rPr>
+      </w:pPr>
+      <w:r>
+        <w:rPr>
+          <w:lang w:val="da-DK"/>
+        </w:rPr>
+        <w:t>Hvis rammer</w:t>
+      </w:r>
+      <w:r>
+        <w:rPr>
+          <w:lang w:val="da-DK"/>
+        </w:rPr>
+        <w:t xml:space="preserve"> glas</w:t>
+      </w:r>
+      <w:r>
+        <w:rPr>
+          <w:lang w:val="da-DK"/>
+        </w:rPr>
+        <w:t>, kommer der Spore Globes.</w:t>
+      </w:r>
+    </w:p>
+    <w:p>
+      <w:pPr>
+        <w:rPr>
+          <w:b/>
+          <w:bCs/>
           <w:lang w:val="da-DK"/>
         </w:rPr>
       </w:pPr>
@@ -1457,7 +1946,7 @@
 </file>
 
 <file path=word/numbering.xml><?xml version="1.0" encoding="utf-8"?>
-<w:numbering xmlns:wpc="http://schemas.microsoft.com/office/word/2010/wordprocessingCanvas" xmlns:cx="http://schemas.microsoft.com/office/drawing/2014/chartex" xmlns:cx1="http://schemas.microsoft.com/office/drawing/2015/9/8/chartex" xmlns:cx2="http://schemas.microsoft.com/office/drawing/2015/10/21/chartex" xmlns:cx3="http://schemas.microsoft.com/office/drawing/2016/5/9/chartex" xmlns:cx4="http://schemas.microsoft.com/office/drawing/2016/5/10/chartex" xmlns:cx5="http://schemas.microsoft.com/office/drawing/2016/5/11/chartex" xmlns:cx6="http://schemas.microsoft.com/office/drawing/2016/5/12/chartex" xmlns:cx7="http://schemas.microsoft.com/office/drawing/2016/5/13/chartex" xmlns:cx8="http://schemas.microsoft.com/office/drawing/2016/5/14/chartex" xmlns:mc="http://schemas.openxmlformats.org/markup-compatibility/2006" xmlns:aink="http://schemas.microsoft.com/office/drawing/2016/ink" xmlns:am3d="http://schemas.microsoft.com/office/drawing/2017/model3d" xmlns:o="urn:schemas-microsoft-com:office:office" xmlns:oel="http://schemas.microsoft.com/office/2019/extlst" xmlns:r="http://schemas.openxmlformats.org/officeDocument/2006/relationships" xmlns:m="http://schemas.openxmlformats.org/officeDocument/2006/math" xmlns:v="urn:schemas-microsoft-com:vml" xmlns:wp14="http://schemas.microsoft.com/office/word/2010/wordprocessingDrawing" xmlns:wp="http://schemas.openxmlformats.org/drawingml/2006/wordprocessingDrawing" xmlns:w10="urn:schemas-microsoft-com:office:word" xmlns:w="http://schemas.openxmlformats.org/wordprocessingml/2006/main" xmlns:w14="http://schemas.microsoft.com/office/word/2010/wordml" xmlns:w15="http://schemas.microsoft.com/office/word/2012/wordml" xmlns:w16cex="http://schemas.microsoft.com/office/word/2018/wordml/cex" xmlns:w16cid="http://schemas.microsoft.com/office/word/2016/wordml/cid" xmlns:w16="http://schemas.microsoft.com/office/word/2018/wordml" xmlns:w16sdtdh="http://schemas.microsoft.com/office/word/2020/wordml/sdtdatahash" xmlns:w16se="http://schemas.microsoft.com/office/word/2015/wordml/symex" xmlns:wpg="http://schemas.microsoft.com/office/word/2010/wordprocessingGroup" xmlns:wpi="http://schemas.microsoft.com/office/word/2010/wordprocessingInk" xmlns:wne="http://schemas.microsoft.com/office/word/2006/wordml" xmlns:wps="http://schemas.microsoft.com/office/word/2010/wordprocessingShape" mc:Ignorable="w14 w15 w16se w16cid w16 w16cex w16sdtdh wp14">
+<w:numbering xmlns:wpc="http://schemas.microsoft.com/office/word/2010/wordprocessingCanvas" xmlns:cx="http://schemas.microsoft.com/office/drawing/2014/chartex" xmlns:cx1="http://schemas.microsoft.com/office/drawing/2015/9/8/chartex" xmlns:cx2="http://schemas.microsoft.com/office/drawing/2015/10/21/chartex" xmlns:cx3="http://schemas.microsoft.com/office/drawing/2016/5/9/chartex" xmlns:cx4="http://schemas.microsoft.com/office/drawing/2016/5/10/chartex" xmlns:cx5="http://schemas.microsoft.com/office/drawing/2016/5/11/chartex" xmlns:cx6="http://schemas.microsoft.com/office/drawing/2016/5/12/chartex" xmlns:cx7="http://schemas.microsoft.com/office/drawing/2016/5/13/chartex" xmlns:cx8="http://schemas.microsoft.com/office/drawing/2016/5/14/chartex" xmlns:mc="http://schemas.openxmlformats.org/markup-compatibility/2006" xmlns:aink="http://schemas.microsoft.com/office/drawing/2016/ink" xmlns:am3d="http://schemas.microsoft.com/office/drawing/2017/model3d" xmlns:o="urn:schemas-microsoft-com:office:office" xmlns:oel="http://schemas.microsoft.com/office/2019/extlst" xmlns:r="http://schemas.openxmlformats.org/officeDocument/2006/relationships" xmlns:m="http://schemas.openxmlformats.org/officeDocument/2006/math" xmlns:v="urn:schemas-microsoft-com:vml" xmlns:wp14="http://schemas.microsoft.com/office/word/2010/wordprocessingDrawing" xmlns:wp="http://schemas.openxmlformats.org/drawingml/2006/wordprocessingDrawing" xmlns:w10="urn:schemas-microsoft-com:office:word" xmlns:w="http://schemas.openxmlformats.org/wordprocessingml/2006/main" xmlns:w14="http://schemas.microsoft.com/office/word/2010/wordml" xmlns:w15="http://schemas.microsoft.com/office/word/2012/wordml" xmlns:w16cex="http://schemas.microsoft.com/office/word/2018/wordml/cex" xmlns:w16cid="http://schemas.microsoft.com/office/word/2016/wordml/cid" xmlns:w16="http://schemas.microsoft.com/office/word/2018/wordml" xmlns:w16du="http://schemas.microsoft.com/office/word/2023/wordml/word16du" xmlns:w16sdtdh="http://schemas.microsoft.com/office/word/2020/wordml/sdtdatahash" xmlns:w16se="http://schemas.microsoft.com/office/word/2015/wordml/symex" xmlns:wpg="http://schemas.microsoft.com/office/word/2010/wordprocessingGroup" xmlns:wpi="http://schemas.microsoft.com/office/word/2010/wordprocessingInk" xmlns:wne="http://schemas.microsoft.com/office/word/2006/wordml" xmlns:wps="http://schemas.microsoft.com/office/word/2010/wordprocessingShape" mc:Ignorable="w14 w15 w16se w16cid w16 w16cex w16sdtdh wp14">
   <w:abstractNum w:abstractNumId="0" w15:restartNumberingAfterBreak="0">
     <w:nsid w:val="0AA758DF"/>
     <w:multiLevelType w:val="hybridMultilevel"/>
@@ -2297,7 +2786,6 @@
       <w:kern w:val="28"/>
       <w:sz w:val="56"/>
       <w:szCs w:val="56"/>
-      <w:lang/>
       <w14:ligatures w14:val="standardContextual"/>
     </w:rPr>
   </w:style>
@@ -2313,7 +2801,6 @@
       <w:kern w:val="28"/>
       <w:sz w:val="56"/>
       <w:szCs w:val="56"/>
-      <w:lang/>
       <w14:ligatures w14:val="standardContextual"/>
     </w:rPr>
   </w:style>

--- a/Terra Aurum/Store Lokationer/Corpu Amplifica/1 Lab.docx
+++ b/Terra Aurum/Store Lokationer/Corpu Amplifica/1 Lab.docx
@@ -71,6 +71,28 @@
           <w:lang w:val="da-DK"/>
         </w:rPr>
         <w:t xml:space="preserve"> (Niveau 1)</w:t>
+      </w:r>
+    </w:p>
+    <w:p>
+      <w:pPr>
+        <w:rPr>
+          <w:lang w:val="da-DK"/>
+        </w:rPr>
+      </w:pPr>
+      <w:hyperlink r:id="rId5" w:history="1">
+        <w:r>
+          <w:rPr>
+            <w:rStyle w:val="Hyperlink"/>
+            <w:lang w:val="da-DK"/>
+          </w:rPr>
+          <w:t>https://homebrewery.naturalcrit.com/share/1XyLe6BsQMG9Xbrf3V7fBbDCYX-LUoaiGr8oMhKCRnhTV</w:t>
+        </w:r>
+      </w:hyperlink>
+      <w:r>
+        <w:rPr>
+          <w:lang w:val="da-DK"/>
+        </w:rPr>
+        <w:t xml:space="preserve"> </w:t>
       </w:r>
     </w:p>
     <w:p>
@@ -625,6 +647,7 @@
         <w:rPr>
           <w:lang w:val="da-DK"/>
         </w:rPr>
+        <w:lastRenderedPageBreak/>
         <w:t>Kontorer</w:t>
       </w:r>
     </w:p>
@@ -642,7 +665,6 @@
           <w:bCs/>
           <w:lang w:val="da-DK"/>
         </w:rPr>
-        <w:lastRenderedPageBreak/>
         <w:t xml:space="preserve">Beskadiget grøn </w:t>
       </w:r>
       <w:r>
@@ -1507,6 +1529,7 @@
         <w:rPr>
           <w:lang w:val="da-DK"/>
         </w:rPr>
+        <w:lastRenderedPageBreak/>
         <w:t xml:space="preserve">2x Healing </w:t>
       </w:r>
       <w:proofErr w:type="spellStart"/>
@@ -1580,7 +1603,6 @@
           <w:bCs/>
           <w:lang w:val="da-DK"/>
         </w:rPr>
-        <w:lastRenderedPageBreak/>
         <w:t>Monstre:</w:t>
       </w:r>
     </w:p>
@@ -2841,6 +2863,29 @@
       <w:contextualSpacing/>
     </w:pPr>
   </w:style>
+  <w:style w:type="character" w:styleId="Hyperlink">
+    <w:name w:val="Hyperlink"/>
+    <w:basedOn w:val="DefaultParagraphFont"/>
+    <w:uiPriority w:val="99"/>
+    <w:unhideWhenUsed/>
+    <w:rsid w:val="00342402"/>
+    <w:rPr>
+      <w:color w:val="0563C1" w:themeColor="hyperlink"/>
+      <w:u w:val="single"/>
+    </w:rPr>
+  </w:style>
+  <w:style w:type="character" w:styleId="UnresolvedMention">
+    <w:name w:val="Unresolved Mention"/>
+    <w:basedOn w:val="DefaultParagraphFont"/>
+    <w:uiPriority w:val="99"/>
+    <w:semiHidden/>
+    <w:unhideWhenUsed/>
+    <w:rsid w:val="00342402"/>
+    <w:rPr>
+      <w:color w:val="605E5C"/>
+      <w:shd w:val="clear" w:color="auto" w:fill="E1DFDD"/>
+    </w:rPr>
+  </w:style>
 </w:styles>
 </file>
 

--- a/Terra Aurum/Store Lokationer/Corpu Amplifica/1 Lab.docx
+++ b/Terra Aurum/Store Lokationer/Corpu Amplifica/1 Lab.docx
@@ -10,61 +10,11 @@
           <w:lang w:val="da-DK"/>
         </w:rPr>
       </w:pPr>
-      <w:proofErr w:type="spellStart"/>
-      <w:r>
-        <w:rPr>
-          <w:lang w:val="da-DK"/>
-        </w:rPr>
-        <w:t>Lektra</w:t>
-      </w:r>
-      <w:proofErr w:type="spellEnd"/>
-      <w:r>
-        <w:rPr>
-          <w:lang w:val="da-DK"/>
-        </w:rPr>
-        <w:t xml:space="preserve"> </w:t>
-      </w:r>
-      <w:proofErr w:type="spellStart"/>
-      <w:r>
-        <w:rPr>
-          <w:lang w:val="da-DK"/>
-        </w:rPr>
-        <w:t>Ardurths</w:t>
-      </w:r>
-      <w:proofErr w:type="spellEnd"/>
-      <w:r>
-        <w:rPr>
-          <w:lang w:val="da-DK"/>
-        </w:rPr>
-        <w:t xml:space="preserve"> </w:t>
-      </w:r>
-      <w:proofErr w:type="spellStart"/>
-      <w:r>
-        <w:rPr>
-          <w:lang w:val="da-DK"/>
-        </w:rPr>
-        <w:t>insitutet</w:t>
-      </w:r>
-      <w:proofErr w:type="spellEnd"/>
-      <w:r>
-        <w:rPr>
-          <w:lang w:val="da-DK"/>
-        </w:rPr>
-        <w:t xml:space="preserve"> for </w:t>
-      </w:r>
-      <w:proofErr w:type="spellStart"/>
-      <w:r>
-        <w:rPr>
-          <w:lang w:val="da-DK"/>
-        </w:rPr>
-        <w:t>fungoid-Humanoid</w:t>
-      </w:r>
-      <w:proofErr w:type="spellEnd"/>
-      <w:r>
-        <w:rPr>
-          <w:lang w:val="da-DK"/>
-        </w:rPr>
-        <w:t xml:space="preserve"> studier</w:t>
+      <w:r>
+        <w:rPr>
+          <w:lang w:val="da-DK"/>
+        </w:rPr>
+        <w:t>Lektra Ardurths insitutet for fungoid-Humanoid studier</w:t>
       </w:r>
       <w:r>
         <w:rPr>
@@ -84,35 +34,7 @@
         <w:rPr>
           <w:lang w:val="da-DK"/>
         </w:rPr>
-        <w:t xml:space="preserve">Indgang til </w:t>
-      </w:r>
-      <w:proofErr w:type="spellStart"/>
-      <w:r>
-        <w:rPr>
-          <w:lang w:val="da-DK"/>
-        </w:rPr>
-        <w:t>Corpu</w:t>
-      </w:r>
-      <w:proofErr w:type="spellEnd"/>
-      <w:r>
-        <w:rPr>
-          <w:lang w:val="da-DK"/>
-        </w:rPr>
-        <w:t xml:space="preserve"> </w:t>
-      </w:r>
-      <w:proofErr w:type="spellStart"/>
-      <w:r>
-        <w:rPr>
-          <w:lang w:val="da-DK"/>
-        </w:rPr>
-        <w:t>Amplifica</w:t>
-      </w:r>
-      <w:proofErr w:type="spellEnd"/>
-      <w:r>
-        <w:rPr>
-          <w:lang w:val="da-DK"/>
-        </w:rPr>
-        <w:t xml:space="preserve"> (gentaget fra Oversigtsdokumentet)</w:t>
+        <w:t>Indgang til Corpu Amplifica (gentaget fra Oversigtsdokumentet)</w:t>
       </w:r>
     </w:p>
     <w:p>
@@ -157,19 +79,11 @@
           <w:lang w:val="da-DK"/>
         </w:rPr>
       </w:pPr>
-      <w:proofErr w:type="spellStart"/>
-      <w:r>
-        <w:rPr>
-          <w:lang w:val="da-DK"/>
-        </w:rPr>
-        <w:t>Lektra</w:t>
-      </w:r>
-      <w:proofErr w:type="spellEnd"/>
-      <w:r>
-        <w:rPr>
-          <w:lang w:val="da-DK"/>
-        </w:rPr>
-        <w:t xml:space="preserve"> lab</w:t>
+      <w:r>
+        <w:rPr>
+          <w:lang w:val="da-DK"/>
+        </w:rPr>
+        <w:t>Lektra lab</w:t>
       </w:r>
     </w:p>
     <w:p>
@@ -226,49 +140,7 @@
         <w:rPr>
           <w:lang w:val="da-DK"/>
         </w:rPr>
-        <w:t>buet indgang med ”</w:t>
-      </w:r>
-      <w:proofErr w:type="spellStart"/>
-      <w:r>
-        <w:rPr>
-          <w:lang w:val="da-DK"/>
-        </w:rPr>
-        <w:t>Corpu</w:t>
-      </w:r>
-      <w:proofErr w:type="spellEnd"/>
-      <w:r>
-        <w:rPr>
-          <w:lang w:val="da-DK"/>
-        </w:rPr>
-        <w:t xml:space="preserve"> </w:t>
-      </w:r>
-      <w:proofErr w:type="spellStart"/>
-      <w:r>
-        <w:rPr>
-          <w:lang w:val="da-DK"/>
-        </w:rPr>
-        <w:t>Amplifica</w:t>
-      </w:r>
-      <w:proofErr w:type="spellEnd"/>
-      <w:r>
-        <w:rPr>
-          <w:lang w:val="da-DK"/>
-        </w:rPr>
-        <w:t xml:space="preserve">” skrevet i </w:t>
-      </w:r>
-      <w:proofErr w:type="spellStart"/>
-      <w:r>
-        <w:rPr>
-          <w:lang w:val="da-DK"/>
-        </w:rPr>
-        <w:t>Draconic</w:t>
-      </w:r>
-      <w:proofErr w:type="spellEnd"/>
-      <w:r>
-        <w:rPr>
-          <w:lang w:val="da-DK"/>
-        </w:rPr>
-        <w:t xml:space="preserve"> på sig. Dørene er væltet af og ligger halvt begravet i sandet foran. Engang var indgangen flot, men tid og sand har gjort at det blot ligner at der er lavet en buet indgang i en sandklit. </w:t>
+        <w:t xml:space="preserve">buet indgang med ”Corpu Amplifica” skrevet i Draconic på sig. Dørene er væltet af og ligger halvt begravet i sandet foran. Engang var indgangen flot, men tid og sand har gjort at det blot ligner at der er lavet en buet indgang i en sandklit. </w:t>
       </w:r>
     </w:p>
     <w:p>
@@ -295,21 +167,7 @@
         <w:rPr>
           <w:lang w:val="da-DK"/>
         </w:rPr>
-        <w:t xml:space="preserve">Døren leder til en trappe der fører ned. Der er brugt magi som sørger for der ikke er et spor af snavs på gangen, på trods af at sand kan blæse ind [Men giv gerne mistanke om </w:t>
-      </w:r>
-      <w:proofErr w:type="spellStart"/>
-      <w:r>
-        <w:rPr>
-          <w:lang w:val="da-DK"/>
-        </w:rPr>
-        <w:t>Gelatinous</w:t>
-      </w:r>
-      <w:proofErr w:type="spellEnd"/>
-      <w:r>
-        <w:rPr>
-          <w:lang w:val="da-DK"/>
-        </w:rPr>
-        <w:t xml:space="preserve"> Cube]. På væggene lyser blå, magiske fakler. De stopper med at lyse hvis de fjernes fra væggen. Trappen ender ud i en gang der fører til foyeren. </w:t>
+        <w:t xml:space="preserve">Døren leder til en trappe der fører ned. Der er brugt magi som sørger for der ikke er et spor af snavs på gangen, på trods af at sand kan blæse ind [Men giv gerne mistanke om Gelatinous Cube]. På væggene lyser blå, magiske fakler. De stopper med at lyse hvis de fjernes fra væggen. Trappen ender ud i en gang der fører til foyeren. </w:t>
       </w:r>
     </w:p>
     <w:p>
@@ -337,21 +195,26 @@
         <w:rPr>
           <w:lang w:val="da-DK"/>
         </w:rPr>
-        <w:t xml:space="preserve">Foyeren er et aflangt sekskantet rum med en skrænt i midten. Når spillerne kommer nærmere, bliver </w:t>
-      </w:r>
-      <w:proofErr w:type="spellStart"/>
-      <w:r>
-        <w:rPr>
-          <w:lang w:val="da-DK"/>
-        </w:rPr>
-        <w:t>Itis</w:t>
-      </w:r>
-      <w:proofErr w:type="spellEnd"/>
-      <w:r>
-        <w:rPr>
-          <w:lang w:val="da-DK"/>
-        </w:rPr>
-        <w:t xml:space="preserve"> projektion skabt bag skrænten. </w:t>
+        <w:t xml:space="preserve">Foyeren er et aflangt sekskantet rum med en skrænt i midten. Når spillerne kommer nærmere, bliver Itis projektion skabt bag skrænten. </w:t>
+      </w:r>
+    </w:p>
+    <w:p>
+      <w:pPr>
+        <w:rPr>
+          <w:lang w:val="da-DK"/>
+        </w:rPr>
+      </w:pPr>
+      <w:r>
+        <w:rPr>
+          <w:lang w:val="da-DK"/>
+        </w:rPr>
+        <w:t xml:space="preserve">Large construct står </w:t>
+      </w:r>
+      <w:r>
+        <w:rPr>
+          <w:lang w:val="da-DK"/>
+        </w:rPr>
+        <w:t>vagt.</w:t>
       </w:r>
     </w:p>
     <w:p>
@@ -430,21 +293,7 @@
         <w:rPr>
           <w:lang w:val="da-DK"/>
         </w:rPr>
-        <w:t xml:space="preserve"> Bag </w:t>
-      </w:r>
-      <w:proofErr w:type="spellStart"/>
-      <w:r>
-        <w:rPr>
-          <w:lang w:val="da-DK"/>
-        </w:rPr>
-        <w:t>Iti</w:t>
-      </w:r>
-      <w:proofErr w:type="spellEnd"/>
-      <w:r>
-        <w:rPr>
-          <w:lang w:val="da-DK"/>
-        </w:rPr>
-        <w:t xml:space="preserve"> er indgangen til laboratoriet, afskærmet af en grøn-beskadiget kraftfeltsdør.</w:t>
+        <w:t xml:space="preserve"> Bag Iti er indgangen til laboratoriet, afskærmet af en grøn-beskadiget kraftfeltsdør.</w:t>
       </w:r>
     </w:p>
     <w:p>
@@ -508,21 +357,13 @@
         <w:rPr>
           <w:lang w:val="da-DK"/>
         </w:rPr>
-        <w:t xml:space="preserve">Grøn-beskadiget kraftfeltsdør (DC 6), fører til </w:t>
-      </w:r>
-      <w:proofErr w:type="spellStart"/>
-      <w:r>
-        <w:rPr>
-          <w:lang w:val="da-DK"/>
-        </w:rPr>
-        <w:t>Lektra</w:t>
-      </w:r>
-      <w:proofErr w:type="spellEnd"/>
-      <w:r>
-        <w:rPr>
-          <w:lang w:val="da-DK"/>
-        </w:rPr>
-        <w:t xml:space="preserve"> laboratoriet.</w:t>
+        <w:t>Gul</w:t>
+      </w:r>
+      <w:r>
+        <w:rPr>
+          <w:lang w:val="da-DK"/>
+        </w:rPr>
+        <w:t>-beskadiget kraftfeltsdør (DC 6), fører til Lektra laboratoriet.</w:t>
       </w:r>
     </w:p>
     <w:p>
@@ -537,6 +378,19 @@
           <w:lang w:val="da-DK"/>
         </w:rPr>
         <w:t>Garderobe</w:t>
+      </w:r>
+    </w:p>
+    <w:p>
+      <w:pPr>
+        <w:rPr>
+          <w:lang w:val="da-DK"/>
+        </w:rPr>
+      </w:pPr>
+      <w:r>
+        <w:rPr>
+          <w:lang w:val="da-DK"/>
+        </w:rPr>
+        <w:t>Forsvarsmekanisme: Gibbering Abbomination</w:t>
       </w:r>
     </w:p>
     <w:p>
@@ -581,6 +435,391 @@
           <w:lang w:val="da-DK"/>
         </w:rPr>
         <w:t>Stemmen beder derefter om personens navn. Hvis man har lagt en genstand på bordet, teleporteres den væk.</w:t>
+      </w:r>
+    </w:p>
+    <w:p>
+      <w:pPr>
+        <w:rPr>
+          <w:lang w:val="da-DK"/>
+        </w:rPr>
+      </w:pPr>
+      <w:r>
+        <w:rPr>
+          <w:lang w:val="da-DK"/>
+        </w:rPr>
+        <w:t>Hente fra anden person kræver løse puzzle.</w:t>
+      </w:r>
+    </w:p>
+    <w:p>
+      <w:pPr>
+        <w:rPr>
+          <w:lang w:val="da-DK"/>
+        </w:rPr>
+      </w:pPr>
+      <w:r>
+        <w:rPr>
+          <w:lang w:val="da-DK"/>
+        </w:rPr>
+        <w:lastRenderedPageBreak/>
+        <w:t xml:space="preserve">Kasse med kridt og scroll </w:t>
+      </w:r>
+      <w:r>
+        <w:rPr>
+          <w:lang w:val="da-DK"/>
+        </w:rPr>
+        <w:t xml:space="preserve">på bord i modsatte side, </w:t>
+      </w:r>
+      <w:r>
+        <w:rPr>
+          <w:lang w:val="da-DK"/>
+        </w:rPr>
+        <w:t>der siger:</w:t>
+      </w:r>
+    </w:p>
+    <w:p>
+      <w:pPr>
+        <w:jc w:val="center"/>
+        <w:rPr>
+          <w:i/>
+          <w:iCs/>
+        </w:rPr>
+      </w:pPr>
+      <w:r>
+        <w:rPr>
+          <w:i/>
+          <w:iCs/>
+        </w:rPr>
+        <w:t>On this platform eight s</w:t>
+      </w:r>
+      <w:r>
+        <w:rPr>
+          <w:i/>
+          <w:iCs/>
+        </w:rPr>
+        <w:t>hapes hide,</w:t>
+      </w:r>
+    </w:p>
+    <w:p>
+      <w:pPr>
+        <w:jc w:val="center"/>
+        <w:rPr>
+          <w:i/>
+          <w:iCs/>
+        </w:rPr>
+      </w:pPr>
+      <w:r>
+        <w:rPr>
+          <w:i/>
+          <w:iCs/>
+        </w:rPr>
+        <w:t>Four are circles and four you provide.</w:t>
+      </w:r>
+    </w:p>
+    <w:p>
+      <w:pPr>
+        <w:jc w:val="center"/>
+        <w:rPr>
+          <w:i/>
+          <w:iCs/>
+        </w:rPr>
+      </w:pPr>
+    </w:p>
+    <w:p>
+      <w:pPr>
+        <w:jc w:val="center"/>
+        <w:rPr>
+          <w:i/>
+          <w:iCs/>
+        </w:rPr>
+      </w:pPr>
+      <w:r>
+        <w:rPr>
+          <w:i/>
+          <w:iCs/>
+        </w:rPr>
+        <w:t>First you must in the second largest a hex please cast.</w:t>
+      </w:r>
+    </w:p>
+    <w:p>
+      <w:pPr>
+        <w:jc w:val="center"/>
+        <w:rPr>
+          <w:i/>
+          <w:iCs/>
+        </w:rPr>
+      </w:pPr>
+      <w:r>
+        <w:rPr>
+          <w:i/>
+          <w:iCs/>
+        </w:rPr>
+        <w:t>While in the smallest shape you should tri to draw last.</w:t>
+      </w:r>
+    </w:p>
+    <w:p>
+      <w:pPr>
+        <w:jc w:val="center"/>
+        <w:rPr>
+          <w:i/>
+          <w:iCs/>
+        </w:rPr>
+      </w:pPr>
+      <w:r>
+        <w:rPr>
+          <w:i/>
+          <w:iCs/>
+        </w:rPr>
+        <w:t>Inside the largest shape, the others are all pent-up.</w:t>
+      </w:r>
+    </w:p>
+    <w:p>
+      <w:pPr>
+        <w:jc w:val="center"/>
+        <w:rPr>
+          <w:i/>
+          <w:iCs/>
+        </w:rPr>
+      </w:pPr>
+      <w:r>
+        <w:rPr>
+          <w:i/>
+          <w:iCs/>
+        </w:rPr>
+        <w:t>You oct to draw the second smallest, third in the line-up.</w:t>
+      </w:r>
+    </w:p>
+    <w:p>
+      <w:pPr>
+        <w:jc w:val="center"/>
+        <w:rPr>
+          <w:i/>
+          <w:iCs/>
+        </w:rPr>
+      </w:pPr>
+    </w:p>
+    <w:p>
+      <w:pPr>
+        <w:jc w:val="center"/>
+        <w:rPr>
+          <w:i/>
+          <w:iCs/>
+        </w:rPr>
+      </w:pPr>
+      <w:r>
+        <w:rPr>
+          <w:i/>
+          <w:iCs/>
+        </w:rPr>
+        <w:t xml:space="preserve">All eight shapes should now be done, </w:t>
+      </w:r>
+    </w:p>
+    <w:p>
+      <w:pPr>
+        <w:jc w:val="center"/>
+        <w:rPr>
+          <w:i/>
+          <w:iCs/>
+        </w:rPr>
+      </w:pPr>
+      <w:r>
+        <w:rPr>
+          <w:i/>
+          <w:iCs/>
+        </w:rPr>
+        <w:t>Beat in mind the order please or else be shunned!</w:t>
+      </w:r>
+    </w:p>
+    <w:p>
+      <w:pPr>
+        <w:rPr>
+          <w:lang w:val="da-DK"/>
+        </w:rPr>
+      </w:pPr>
+      <w:r>
+        <w:rPr>
+          <w:lang w:val="da-DK"/>
+        </w:rPr>
+        <w:t xml:space="preserve">1: Hex I </w:t>
+      </w:r>
+      <w:r>
+        <w:rPr>
+          <w:lang w:val="da-DK"/>
+        </w:rPr>
+        <w:t>anden største cirkel</w:t>
+      </w:r>
+      <w:r>
+        <w:rPr>
+          <w:lang w:val="da-DK"/>
+        </w:rPr>
+        <w:br/>
+        <w:t>2: Stø</w:t>
+      </w:r>
+      <w:r>
+        <w:rPr>
+          <w:lang w:val="da-DK"/>
+        </w:rPr>
+        <w:t>rste pentagram</w:t>
+      </w:r>
+      <w:r>
+        <w:rPr>
+          <w:lang w:val="da-DK"/>
+        </w:rPr>
+        <w:br/>
+        <w:t>3: Otte kant i anden mindste</w:t>
+      </w:r>
+      <w:r>
+        <w:rPr>
+          <w:lang w:val="da-DK"/>
+        </w:rPr>
+        <w:br/>
+        <w:t>4: Trekant</w:t>
+      </w:r>
+      <w:r>
+        <w:rPr>
+          <w:lang w:val="da-DK"/>
+        </w:rPr>
+        <w:t xml:space="preserve"> i mindste</w:t>
+      </w:r>
+    </w:p>
+    <w:p>
+      <w:pPr>
+        <w:rPr>
+          <w:lang w:val="da-DK"/>
+        </w:rPr>
+      </w:pPr>
+    </w:p>
+    <w:p>
+      <w:pPr>
+        <w:rPr>
+          <w:lang w:val="da-DK"/>
+        </w:rPr>
+      </w:pPr>
+      <w:r>
+        <w:rPr>
+          <w:lang w:val="da-DK"/>
+        </w:rPr>
+        <w:t>Spillerne ser:</w:t>
+      </w:r>
+    </w:p>
+    <w:p>
+      <w:pPr>
+        <w:rPr>
+          <w:lang w:val="da-DK"/>
+        </w:rPr>
+      </w:pPr>
+      <w:r>
+        <w:rPr>
+          <w:noProof/>
+        </w:rPr>
+        <w:drawing>
+          <wp:inline distT="0" distB="0" distL="0" distR="0" wp14:anchorId="56536ECC" wp14:editId="36C7B064">
+            <wp:extent cx="3752602" cy="3352735"/>
+            <wp:effectExtent l="0" t="0" r="635" b="635"/>
+            <wp:docPr id="1810626577" name="Picture 1" descr="A picture containing circle, sketch, drawing, spiral&#10;&#10;Description automatically generated"/>
+            <wp:cNvGraphicFramePr>
+              <a:graphicFrameLocks xmlns:a="http://schemas.openxmlformats.org/drawingml/2006/main" noChangeAspect="1"/>
+            </wp:cNvGraphicFramePr>
+            <a:graphic xmlns:a="http://schemas.openxmlformats.org/drawingml/2006/main">
+              <a:graphicData uri="http://schemas.openxmlformats.org/drawingml/2006/picture">
+                <pic:pic xmlns:pic="http://schemas.openxmlformats.org/drawingml/2006/picture">
+                  <pic:nvPicPr>
+                    <pic:cNvPr id="1810626577" name="Picture 1" descr="A picture containing circle, sketch, drawing, spiral&#10;&#10;Description automatically generated"/>
+                    <pic:cNvPicPr>
+                      <a:picLocks noChangeAspect="1" noChangeArrowheads="1"/>
+                    </pic:cNvPicPr>
+                  </pic:nvPicPr>
+                  <pic:blipFill>
+                    <a:blip r:embed="rId5" cstate="print">
+                      <a:extLst>
+                        <a:ext uri="{28A0092B-C50C-407E-A947-70E740481C1C}">
+                          <a14:useLocalDpi xmlns:a14="http://schemas.microsoft.com/office/drawing/2010/main" val="0"/>
+                        </a:ext>
+                      </a:extLst>
+                    </a:blip>
+                    <a:srcRect/>
+                    <a:stretch>
+                      <a:fillRect/>
+                    </a:stretch>
+                  </pic:blipFill>
+                  <pic:spPr bwMode="auto">
+                    <a:xfrm>
+                      <a:off x="0" y="0"/>
+                      <a:ext cx="3760269" cy="3359585"/>
+                    </a:xfrm>
+                    <a:prstGeom prst="rect">
+                      <a:avLst/>
+                    </a:prstGeom>
+                    <a:noFill/>
+                    <a:ln>
+                      <a:noFill/>
+                    </a:ln>
+                  </pic:spPr>
+                </pic:pic>
+              </a:graphicData>
+            </a:graphic>
+          </wp:inline>
+        </w:drawing>
+      </w:r>
+    </w:p>
+    <w:p>
+      <w:pPr>
+        <w:rPr>
+          <w:lang w:val="da-DK"/>
+        </w:rPr>
+      </w:pPr>
+      <w:r>
+        <w:rPr>
+          <w:lang w:val="da-DK"/>
+        </w:rPr>
+        <w:t>Rigtig løsning:</w:t>
+      </w:r>
+    </w:p>
+    <w:p>
+      <w:pPr>
+        <w:rPr>
+          <w:lang w:val="da-DK"/>
+        </w:rPr>
+      </w:pPr>
+      <w:r>
+        <w:rPr>
+          <w:lang w:val="da-DK"/>
+        </w:rPr>
+        <w:lastRenderedPageBreak/>
+        <w:drawing>
+          <wp:inline distT="0" distB="0" distL="0" distR="0" wp14:anchorId="148BB9DE" wp14:editId="7603B110">
+            <wp:extent cx="3966358" cy="2590191"/>
+            <wp:effectExtent l="0" t="0" r="0" b="635"/>
+            <wp:docPr id="371778567" name="Picture 1" descr="A picture containing circle, art, indoor&#10;&#10;Description automatically generated"/>
+            <wp:cNvGraphicFramePr>
+              <a:graphicFrameLocks xmlns:a="http://schemas.openxmlformats.org/drawingml/2006/main" noChangeAspect="1"/>
+            </wp:cNvGraphicFramePr>
+            <a:graphic xmlns:a="http://schemas.openxmlformats.org/drawingml/2006/main">
+              <a:graphicData uri="http://schemas.openxmlformats.org/drawingml/2006/picture">
+                <pic:pic xmlns:pic="http://schemas.openxmlformats.org/drawingml/2006/picture">
+                  <pic:nvPicPr>
+                    <pic:cNvPr id="371778567" name="Picture 1" descr="A picture containing circle, art, indoor&#10;&#10;Description automatically generated"/>
+                    <pic:cNvPicPr/>
+                  </pic:nvPicPr>
+                  <pic:blipFill>
+                    <a:blip r:embed="rId6"/>
+                    <a:stretch>
+                      <a:fillRect/>
+                    </a:stretch>
+                  </pic:blipFill>
+                  <pic:spPr>
+                    <a:xfrm>
+                      <a:off x="0" y="0"/>
+                      <a:ext cx="3970474" cy="2592879"/>
+                    </a:xfrm>
+                    <a:prstGeom prst="rect">
+                      <a:avLst/>
+                    </a:prstGeom>
+                  </pic:spPr>
+                </pic:pic>
+              </a:graphicData>
+            </a:graphic>
+          </wp:inline>
+        </w:drawing>
       </w:r>
     </w:p>
     <w:p>
@@ -642,7 +881,6 @@
           <w:bCs/>
           <w:lang w:val="da-DK"/>
         </w:rPr>
-        <w:lastRenderedPageBreak/>
         <w:t xml:space="preserve">Beskadiget grøn </w:t>
       </w:r>
       <w:r>
@@ -680,21 +918,7 @@
         <w:rPr>
           <w:lang w:val="da-DK"/>
         </w:rPr>
-        <w:t xml:space="preserve"> Medmindre Small </w:t>
-      </w:r>
-      <w:proofErr w:type="spellStart"/>
-      <w:r>
-        <w:rPr>
-          <w:lang w:val="da-DK"/>
-        </w:rPr>
-        <w:t>sized</w:t>
-      </w:r>
-      <w:proofErr w:type="spellEnd"/>
-      <w:r>
-        <w:rPr>
-          <w:lang w:val="da-DK"/>
-        </w:rPr>
-        <w:t xml:space="preserve">, skal kravle og skubbe sig igennem svampene. </w:t>
+        <w:t xml:space="preserve"> Medmindre Small sized, skal kravle og skubbe sig igennem svampene. </w:t>
       </w:r>
       <w:r>
         <w:rPr>
@@ -702,7 +926,7 @@
           <w:bCs/>
           <w:lang w:val="da-DK"/>
         </w:rPr>
-        <w:t>DC 14 CON save</w:t>
+        <w:t>DC 1</w:t>
       </w:r>
       <w:r>
         <w:rPr>
@@ -710,55 +934,7 @@
           <w:bCs/>
           <w:lang w:val="da-DK"/>
         </w:rPr>
-        <w:t xml:space="preserve"> </w:t>
-      </w:r>
-      <w:r>
-        <w:rPr>
-          <w:lang w:val="da-DK"/>
-        </w:rPr>
-        <w:t xml:space="preserve">eller 1 </w:t>
-      </w:r>
-      <w:proofErr w:type="spellStart"/>
-      <w:r>
-        <w:rPr>
-          <w:lang w:val="da-DK"/>
-        </w:rPr>
-        <w:t>Exhaustion</w:t>
-      </w:r>
-      <w:proofErr w:type="spellEnd"/>
-      <w:r>
-        <w:rPr>
-          <w:lang w:val="da-DK"/>
-        </w:rPr>
-        <w:t xml:space="preserve"> </w:t>
-      </w:r>
-      <w:proofErr w:type="spellStart"/>
-      <w:r>
-        <w:rPr>
-          <w:lang w:val="da-DK"/>
-        </w:rPr>
-        <w:t>lvl</w:t>
-      </w:r>
-      <w:proofErr w:type="spellEnd"/>
-      <w:r>
-        <w:rPr>
-          <w:lang w:val="da-DK"/>
-        </w:rPr>
-        <w:t xml:space="preserve">. Alle andre end første laver med </w:t>
-      </w:r>
-      <w:proofErr w:type="spellStart"/>
-      <w:r>
-        <w:rPr>
-          <w:lang w:val="da-DK"/>
-        </w:rPr>
-        <w:t>advantage</w:t>
-      </w:r>
-      <w:proofErr w:type="spellEnd"/>
-      <w:r>
-        <w:rPr>
-          <w:lang w:val="da-DK"/>
-        </w:rPr>
-        <w:t>, pga. nu god plads.</w:t>
+        <w:t>5</w:t>
       </w:r>
       <w:r>
         <w:rPr>
@@ -766,87 +942,81 @@
           <w:bCs/>
           <w:lang w:val="da-DK"/>
         </w:rPr>
-        <w:br/>
-      </w:r>
-      <w:proofErr w:type="spellStart"/>
+        <w:t xml:space="preserve"> CON save</w:t>
+      </w:r>
       <w:r>
         <w:rPr>
           <w:b/>
           <w:bCs/>
           <w:lang w:val="da-DK"/>
         </w:rPr>
-        <w:t>Loot</w:t>
-      </w:r>
-      <w:proofErr w:type="spellEnd"/>
+        <w:t xml:space="preserve"> </w:t>
+      </w:r>
+      <w:r>
+        <w:rPr>
+          <w:lang w:val="da-DK"/>
+        </w:rPr>
+        <w:t>eller 1 Exhaustion lvl. Alle andre end første laver med advantage, pga. nu god plads.</w:t>
+      </w:r>
       <w:r>
         <w:rPr>
           <w:b/>
           <w:bCs/>
           <w:lang w:val="da-DK"/>
         </w:rPr>
+        <w:br/>
+      </w:r>
+      <w:r>
+        <w:rPr>
+          <w:b/>
+          <w:bCs/>
+          <w:lang w:val="da-DK"/>
+        </w:rPr>
+        <w:t>Loot</w:t>
+      </w:r>
+      <w:r>
+        <w:rPr>
+          <w:b/>
+          <w:bCs/>
+          <w:lang w:val="da-DK"/>
+        </w:rPr>
         <w:t xml:space="preserve">. </w:t>
       </w:r>
       <w:r>
         <w:rPr>
           <w:lang w:val="da-DK"/>
         </w:rPr>
-        <w:t xml:space="preserve">Succesfuldt DC 14 </w:t>
-      </w:r>
-      <w:proofErr w:type="spellStart"/>
-      <w:r>
-        <w:rPr>
-          <w:lang w:val="da-DK"/>
-        </w:rPr>
-        <w:t>Investigation</w:t>
-      </w:r>
-      <w:proofErr w:type="spellEnd"/>
-      <w:r>
-        <w:rPr>
-          <w:lang w:val="da-DK"/>
-        </w:rPr>
-        <w:t xml:space="preserve"> giver 1d4 </w:t>
-      </w:r>
-      <w:proofErr w:type="spellStart"/>
-      <w:r>
-        <w:rPr>
-          <w:lang w:val="da-DK"/>
-        </w:rPr>
-        <w:t>antifugal</w:t>
-      </w:r>
-      <w:proofErr w:type="spellEnd"/>
-      <w:r>
-        <w:rPr>
-          <w:lang w:val="da-DK"/>
-        </w:rPr>
-        <w:t xml:space="preserve"> </w:t>
-      </w:r>
-      <w:proofErr w:type="spellStart"/>
-      <w:r>
-        <w:rPr>
-          <w:lang w:val="da-DK"/>
-        </w:rPr>
-        <w:t>potions</w:t>
-      </w:r>
-      <w:proofErr w:type="spellEnd"/>
-      <w:r>
-        <w:rPr>
-          <w:lang w:val="da-DK"/>
-        </w:rPr>
-        <w:t xml:space="preserve">. Uafhængigt resultat, DC 14 CON save eller 1 </w:t>
-      </w:r>
-      <w:proofErr w:type="spellStart"/>
-      <w:r>
-        <w:rPr>
-          <w:lang w:val="da-DK"/>
-        </w:rPr>
-        <w:t>Exhaustion</w:t>
-      </w:r>
-      <w:proofErr w:type="spellEnd"/>
-      <w:r>
-        <w:rPr>
-          <w:lang w:val="da-DK"/>
-        </w:rPr>
-        <w:t xml:space="preserve">. </w:t>
+        <w:t xml:space="preserve">Succesfuldt DC 14 Investigation giver 1d4 antifugal potions. Uafhængigt resultat, </w:t>
+      </w:r>
+      <w:r>
+        <w:rPr>
+          <w:b/>
+          <w:bCs/>
+          <w:lang w:val="da-DK"/>
+        </w:rPr>
+        <w:t>DC 1</w:t>
+      </w:r>
+      <w:r>
+        <w:rPr>
+          <w:b/>
+          <w:bCs/>
+          <w:lang w:val="da-DK"/>
+        </w:rPr>
+        <w:t>5</w:t>
+      </w:r>
+      <w:r>
+        <w:rPr>
+          <w:b/>
+          <w:bCs/>
+          <w:lang w:val="da-DK"/>
+        </w:rPr>
+        <w:t xml:space="preserve"> CON</w:t>
+      </w:r>
+      <w:r>
+        <w:rPr>
+          <w:lang w:val="da-DK"/>
+        </w:rPr>
+        <w:t xml:space="preserve"> save eller 1 Exhaustion.</w:t>
       </w:r>
     </w:p>
     <w:p>
@@ -857,102 +1027,26 @@
           <w:lang w:val="da-DK"/>
         </w:rPr>
       </w:pPr>
-      <w:proofErr w:type="spellStart"/>
       <w:r>
         <w:rPr>
           <w:i/>
           <w:iCs/>
           <w:lang w:val="da-DK"/>
         </w:rPr>
-        <w:t>Antifugal</w:t>
-      </w:r>
-      <w:proofErr w:type="spellEnd"/>
-      <w:r>
-        <w:rPr>
-          <w:i/>
-          <w:iCs/>
-          <w:lang w:val="da-DK"/>
-        </w:rPr>
-        <w:t xml:space="preserve"> </w:t>
-      </w:r>
-      <w:proofErr w:type="spellStart"/>
-      <w:r>
-        <w:rPr>
-          <w:i/>
-          <w:iCs/>
-          <w:lang w:val="da-DK"/>
-        </w:rPr>
-        <w:t>potion</w:t>
-      </w:r>
-      <w:proofErr w:type="spellEnd"/>
-    </w:p>
-    <w:p>
-      <w:pPr>
-        <w:rPr>
-          <w:lang w:val="da-DK"/>
-        </w:rPr>
-      </w:pPr>
-      <w:r>
-        <w:rPr>
-          <w:lang w:val="da-DK"/>
-        </w:rPr>
-        <w:t xml:space="preserve">Fjerner en effekt givet af svampe fra </w:t>
-      </w:r>
-      <w:proofErr w:type="spellStart"/>
-      <w:r>
-        <w:rPr>
-          <w:lang w:val="da-DK"/>
-        </w:rPr>
-        <w:t>Lektra</w:t>
-      </w:r>
-      <w:proofErr w:type="spellEnd"/>
-      <w:r>
-        <w:rPr>
-          <w:lang w:val="da-DK"/>
-        </w:rPr>
-        <w:t xml:space="preserve"> laboratoriet. Kan lave Dex </w:t>
-      </w:r>
-      <w:proofErr w:type="spellStart"/>
-      <w:r>
-        <w:rPr>
-          <w:lang w:val="da-DK"/>
-        </w:rPr>
-        <w:t>attack</w:t>
-      </w:r>
-      <w:proofErr w:type="spellEnd"/>
-      <w:r>
-        <w:rPr>
-          <w:lang w:val="da-DK"/>
-        </w:rPr>
-        <w:t xml:space="preserve">, 2d6 skade til et </w:t>
-      </w:r>
-      <w:proofErr w:type="spellStart"/>
-      <w:r>
-        <w:rPr>
-          <w:lang w:val="da-DK"/>
-        </w:rPr>
-        <w:t>fungoid</w:t>
-      </w:r>
-      <w:proofErr w:type="spellEnd"/>
-      <w:r>
-        <w:rPr>
-          <w:lang w:val="da-DK"/>
-        </w:rPr>
-        <w:t xml:space="preserve"> </w:t>
-      </w:r>
-      <w:proofErr w:type="spellStart"/>
-      <w:r>
-        <w:rPr>
-          <w:lang w:val="da-DK"/>
-        </w:rPr>
-        <w:t>creature</w:t>
-      </w:r>
-      <w:proofErr w:type="spellEnd"/>
-      <w:r>
-        <w:rPr>
-          <w:lang w:val="da-DK"/>
-        </w:rPr>
-        <w:t>.</w:t>
+        <w:t>Antifugal potion</w:t>
+      </w:r>
+    </w:p>
+    <w:p>
+      <w:pPr>
+        <w:rPr>
+          <w:lang w:val="da-DK"/>
+        </w:rPr>
+      </w:pPr>
+      <w:r>
+        <w:rPr>
+          <w:lang w:val="da-DK"/>
+        </w:rPr>
+        <w:t>Fjerner en effekt givet af svampe fra Lektra laboratoriet. Kan lave Dex attack, 2d6 skade til et fungoid creature.</w:t>
       </w:r>
     </w:p>
     <w:p>
@@ -1085,13 +1179,8 @@
         </w:rPr>
         <w:t xml:space="preserve">lame </w:t>
       </w:r>
-      <w:proofErr w:type="spellStart"/>
-      <w:r>
-        <w:t>og</w:t>
-      </w:r>
-      <w:proofErr w:type="spellEnd"/>
-      <w:r>
-        <w:t xml:space="preserve"> </w:t>
+      <w:r>
+        <w:t xml:space="preserve">og </w:t>
       </w:r>
       <w:r>
         <w:rPr>
@@ -1143,99 +1232,48 @@
           <w:lang w:val="da-DK"/>
         </w:rPr>
       </w:pPr>
-      <w:proofErr w:type="spellStart"/>
       <w:r>
         <w:rPr>
           <w:b/>
           <w:bCs/>
           <w:lang w:val="da-DK"/>
         </w:rPr>
-        <w:t>Loot</w:t>
-      </w:r>
-      <w:proofErr w:type="spellEnd"/>
-      <w:r>
+        <w:t xml:space="preserve">Loot. </w:t>
+      </w:r>
+      <w:r>
+        <w:rPr>
+          <w:lang w:val="da-DK"/>
+        </w:rPr>
+        <w:t xml:space="preserve">Konspirationsteori om Lektras plan om at forvandle til svampefolk, 1x antifugal potion. </w:t>
+      </w:r>
+      <w:r>
+        <w:rPr>
+          <w:lang w:val="da-DK"/>
+        </w:rPr>
+        <w:t>55 gp i skrin</w:t>
+      </w:r>
+      <w:r>
+        <w:rPr>
+          <w:lang w:val="da-DK"/>
+        </w:rPr>
+        <w:t>.</w:t>
+      </w:r>
+    </w:p>
+    <w:p>
+      <w:pPr>
         <w:rPr>
           <w:b/>
           <w:bCs/>
           <w:lang w:val="da-DK"/>
         </w:rPr>
-        <w:t xml:space="preserve">. </w:t>
-      </w:r>
-      <w:r>
-        <w:rPr>
-          <w:lang w:val="da-DK"/>
-        </w:rPr>
-        <w:t xml:space="preserve">Konspirationsteori om </w:t>
-      </w:r>
-      <w:proofErr w:type="spellStart"/>
-      <w:r>
-        <w:rPr>
-          <w:lang w:val="da-DK"/>
-        </w:rPr>
-        <w:t>Lektras</w:t>
-      </w:r>
-      <w:proofErr w:type="spellEnd"/>
-      <w:r>
-        <w:rPr>
-          <w:lang w:val="da-DK"/>
-        </w:rPr>
-        <w:t xml:space="preserve"> plan om at forvandle til svampefolk, 1x </w:t>
-      </w:r>
-      <w:proofErr w:type="spellStart"/>
-      <w:r>
-        <w:rPr>
-          <w:lang w:val="da-DK"/>
-        </w:rPr>
-        <w:t>antifugal</w:t>
-      </w:r>
-      <w:proofErr w:type="spellEnd"/>
-      <w:r>
-        <w:rPr>
-          <w:lang w:val="da-DK"/>
-        </w:rPr>
-        <w:t xml:space="preserve"> </w:t>
-      </w:r>
-      <w:proofErr w:type="spellStart"/>
-      <w:r>
-        <w:rPr>
-          <w:lang w:val="da-DK"/>
-        </w:rPr>
-        <w:t>potion</w:t>
-      </w:r>
-      <w:proofErr w:type="spellEnd"/>
-      <w:r>
-        <w:rPr>
-          <w:lang w:val="da-DK"/>
-        </w:rPr>
-        <w:t xml:space="preserve">. </w:t>
-      </w:r>
-      <w:r>
-        <w:rPr>
-          <w:lang w:val="da-DK"/>
-        </w:rPr>
-        <w:t>55 gp i skrin</w:t>
-      </w:r>
-      <w:r>
-        <w:rPr>
-          <w:lang w:val="da-DK"/>
-        </w:rPr>
-        <w:t>.</w:t>
-      </w:r>
-    </w:p>
-    <w:p>
-      <w:pPr>
+      </w:pPr>
+      <w:r>
         <w:rPr>
           <w:b/>
           <w:bCs/>
           <w:lang w:val="da-DK"/>
         </w:rPr>
-      </w:pPr>
-      <w:r>
-        <w:rPr>
-          <w:b/>
-          <w:bCs/>
-          <w:lang w:val="da-DK"/>
-        </w:rPr>
+        <w:lastRenderedPageBreak/>
         <w:t>Monstre</w:t>
       </w:r>
       <w:r>
@@ -1262,16 +1300,8 @@
         <w:rPr>
           <w:lang w:val="da-DK"/>
         </w:rPr>
-        <w:t xml:space="preserve">2x </w:t>
-      </w:r>
-      <w:proofErr w:type="spellStart"/>
-      <w:r>
-        <w:rPr>
-          <w:lang w:val="da-DK"/>
-        </w:rPr>
-        <w:t>Scavenger</w:t>
-      </w:r>
-      <w:proofErr w:type="spellEnd"/>
+        <w:t>2x Scavenger</w:t>
+      </w:r>
     </w:p>
     <w:p>
       <w:pPr>
@@ -1324,21 +1354,8 @@
       </w:r>
     </w:p>
     <w:p>
-      <w:proofErr w:type="spellStart"/>
-      <w:r>
-        <w:t>Fører</w:t>
-      </w:r>
-      <w:proofErr w:type="spellEnd"/>
-      <w:r>
-        <w:t xml:space="preserve"> </w:t>
-      </w:r>
-      <w:proofErr w:type="spellStart"/>
-      <w:r>
-        <w:t>til</w:t>
-      </w:r>
-      <w:proofErr w:type="spellEnd"/>
-      <w:r>
-        <w:t>:</w:t>
+      <w:r>
+        <w:t>Fører til:</w:t>
       </w:r>
     </w:p>
     <w:p>
@@ -1350,13 +1367,8 @@
         </w:numPr>
       </w:pPr>
       <w:r>
-        <w:t xml:space="preserve">Nord: </w:t>
-      </w:r>
-      <w:proofErr w:type="spellStart"/>
-      <w:r>
-        <w:t>Køkkenet</w:t>
-      </w:r>
-      <w:proofErr w:type="spellEnd"/>
+        <w:t>Nord: Køkkenet</w:t>
+      </w:r>
     </w:p>
     <w:p>
       <w:pPr>
@@ -1366,21 +1378,8 @@
           <w:numId w:val="1"/>
         </w:numPr>
       </w:pPr>
-      <w:proofErr w:type="spellStart"/>
-      <w:r>
-        <w:t>Kælderlem</w:t>
-      </w:r>
-      <w:proofErr w:type="spellEnd"/>
-      <w:r>
-        <w:t xml:space="preserve">: </w:t>
-      </w:r>
-      <w:proofErr w:type="spellStart"/>
-      <w:r>
-        <w:t>Opbevaringsrum</w:t>
-      </w:r>
-      <w:proofErr w:type="spellEnd"/>
-      <w:r>
-        <w:t>.</w:t>
+      <w:r>
+        <w:t>Kælderlem: Opbevaringsrum.</w:t>
       </w:r>
     </w:p>
     <w:p>
@@ -1412,35 +1411,7 @@
         <w:rPr>
           <w:lang w:val="da-DK"/>
         </w:rPr>
-        <w:t xml:space="preserve">I køkkenet er der en ovn som ikke bruges, og inde bag den er der teleport til </w:t>
-      </w:r>
-      <w:proofErr w:type="spellStart"/>
-      <w:r>
-        <w:rPr>
-          <w:lang w:val="da-DK"/>
-        </w:rPr>
-        <w:t>Lektra</w:t>
-      </w:r>
-      <w:proofErr w:type="spellEnd"/>
-      <w:r>
-        <w:rPr>
-          <w:lang w:val="da-DK"/>
-        </w:rPr>
-        <w:t xml:space="preserve"> </w:t>
-      </w:r>
-      <w:proofErr w:type="spellStart"/>
-      <w:r>
-        <w:rPr>
-          <w:lang w:val="da-DK"/>
-        </w:rPr>
-        <w:t>office</w:t>
-      </w:r>
-      <w:proofErr w:type="spellEnd"/>
-      <w:r>
-        <w:rPr>
-          <w:lang w:val="da-DK"/>
-        </w:rPr>
-        <w:t>.</w:t>
+        <w:t>I køkkenet er der en ovn som ikke bruges, og inde bag den er der teleport til Lektra office.</w:t>
       </w:r>
     </w:p>
     <w:p>
@@ -1451,7 +1422,6 @@
           <w:lang w:val="da-DK"/>
         </w:rPr>
       </w:pPr>
-      <w:proofErr w:type="spellStart"/>
       <w:r>
         <w:rPr>
           <w:b/>
@@ -1460,7 +1430,6 @@
         </w:rPr>
         <w:t>Loot</w:t>
       </w:r>
-      <w:proofErr w:type="spellEnd"/>
       <w:r>
         <w:rPr>
           <w:b/>
@@ -1507,16 +1476,8 @@
         <w:rPr>
           <w:lang w:val="da-DK"/>
         </w:rPr>
-        <w:t xml:space="preserve">2x Healing </w:t>
-      </w:r>
-      <w:proofErr w:type="spellStart"/>
-      <w:r>
-        <w:rPr>
-          <w:lang w:val="da-DK"/>
-        </w:rPr>
-        <w:t>potion</w:t>
-      </w:r>
-      <w:proofErr w:type="spellEnd"/>
+        <w:t>2x Healing potion</w:t>
+      </w:r>
     </w:p>
     <w:p>
       <w:pPr>
@@ -1535,35 +1496,7 @@
         <w:rPr>
           <w:lang w:val="da-DK"/>
         </w:rPr>
-        <w:t xml:space="preserve">2x </w:t>
-      </w:r>
-      <w:proofErr w:type="spellStart"/>
-      <w:r>
-        <w:rPr>
-          <w:lang w:val="da-DK"/>
-        </w:rPr>
-        <w:t>fungal</w:t>
-      </w:r>
-      <w:proofErr w:type="spellEnd"/>
-      <w:r>
-        <w:rPr>
-          <w:lang w:val="da-DK"/>
-        </w:rPr>
-        <w:t xml:space="preserve"> </w:t>
-      </w:r>
-      <w:proofErr w:type="spellStart"/>
-      <w:r>
-        <w:rPr>
-          <w:lang w:val="da-DK"/>
-        </w:rPr>
-        <w:t>potions</w:t>
-      </w:r>
-      <w:proofErr w:type="spellEnd"/>
-      <w:r>
-        <w:rPr>
-          <w:lang w:val="da-DK"/>
-        </w:rPr>
-        <w:t xml:space="preserve"> (gemt)</w:t>
+        <w:t>2x fungal potions (gemt)</w:t>
       </w:r>
     </w:p>
     <w:p>
@@ -1580,7 +1513,6 @@
           <w:bCs/>
           <w:lang w:val="da-DK"/>
         </w:rPr>
-        <w:lastRenderedPageBreak/>
         <w:t>Monstre:</w:t>
       </w:r>
     </w:p>
@@ -1664,21 +1596,7 @@
         <w:rPr>
           <w:lang w:val="da-DK"/>
         </w:rPr>
-        <w:t xml:space="preserve">1x </w:t>
-      </w:r>
-      <w:proofErr w:type="spellStart"/>
-      <w:r>
-        <w:rPr>
-          <w:lang w:val="da-DK"/>
-        </w:rPr>
-        <w:t>Azer</w:t>
-      </w:r>
-      <w:proofErr w:type="spellEnd"/>
-      <w:r>
-        <w:rPr>
-          <w:lang w:val="da-DK"/>
-        </w:rPr>
-        <w:t xml:space="preserve"> (Acid)</w:t>
+        <w:t>1x Azer (Acid)</w:t>
       </w:r>
     </w:p>
     <w:p>
@@ -1723,34 +1641,7 @@
         <w:rPr>
           <w:lang w:val="da-DK"/>
         </w:rPr>
-        <w:t xml:space="preserve">Rækker af glasbure. Mange af dem er fyldt til bristepunktet med svampe. </w:t>
-      </w:r>
-    </w:p>
-    <w:p>
-      <w:pPr>
-        <w:rPr>
-          <w:b/>
-          <w:bCs/>
-          <w:lang w:val="da-DK"/>
-        </w:rPr>
-      </w:pPr>
-      <w:proofErr w:type="spellStart"/>
-      <w:r>
-        <w:rPr>
-          <w:b/>
-          <w:bCs/>
-          <w:lang w:val="da-DK"/>
-        </w:rPr>
-        <w:t>Loot</w:t>
-      </w:r>
-      <w:proofErr w:type="spellEnd"/>
-      <w:r>
-        <w:rPr>
-          <w:b/>
-          <w:bCs/>
-          <w:lang w:val="da-DK"/>
-        </w:rPr>
-        <w:t>:</w:t>
+        <w:t>Fører til:</w:t>
       </w:r>
     </w:p>
     <w:p>
@@ -1764,34 +1655,36 @@
           <w:lang w:val="da-DK"/>
         </w:rPr>
       </w:pPr>
-      <w:r>
-        <w:rPr>
-          <w:lang w:val="da-DK"/>
-        </w:rPr>
-        <w:t xml:space="preserve">10 </w:t>
-      </w:r>
-      <w:proofErr w:type="spellStart"/>
-      <w:r>
-        <w:rPr>
-          <w:lang w:val="da-DK"/>
-        </w:rPr>
-        <w:t>fugal</w:t>
-      </w:r>
-      <w:proofErr w:type="spellEnd"/>
-      <w:r>
-        <w:rPr>
-          <w:lang w:val="da-DK"/>
-        </w:rPr>
-        <w:t xml:space="preserve"> </w:t>
-      </w:r>
-      <w:proofErr w:type="spellStart"/>
-      <w:r>
-        <w:rPr>
-          <w:lang w:val="da-DK"/>
-        </w:rPr>
-        <w:t>potions</w:t>
-      </w:r>
-      <w:proofErr w:type="spellEnd"/>
+    </w:p>
+    <w:p>
+      <w:pPr>
+        <w:rPr>
+          <w:lang w:val="da-DK"/>
+        </w:rPr>
+      </w:pPr>
+      <w:r>
+        <w:rPr>
+          <w:lang w:val="da-DK"/>
+        </w:rPr>
+        <w:t xml:space="preserve">Rækker af glasbure. Mange af dem er fyldt til bristepunktet med svampe. </w:t>
+      </w:r>
+    </w:p>
+    <w:p>
+      <w:pPr>
+        <w:rPr>
+          <w:b/>
+          <w:bCs/>
+          <w:lang w:val="da-DK"/>
+        </w:rPr>
+      </w:pPr>
+      <w:r>
+        <w:rPr>
+          <w:b/>
+          <w:bCs/>
+          <w:lang w:val="da-DK"/>
+        </w:rPr>
+        <w:t>Loot:</w:t>
+      </w:r>
     </w:p>
     <w:p>
       <w:pPr>
@@ -1808,41 +1701,7 @@
         <w:rPr>
           <w:lang w:val="da-DK"/>
         </w:rPr>
-        <w:t xml:space="preserve">2 </w:t>
-      </w:r>
-      <w:proofErr w:type="spellStart"/>
-      <w:r>
-        <w:rPr>
-          <w:lang w:val="da-DK"/>
-        </w:rPr>
-        <w:t>perfect</w:t>
-      </w:r>
-      <w:proofErr w:type="spellEnd"/>
-      <w:r>
-        <w:rPr>
-          <w:lang w:val="da-DK"/>
-        </w:rPr>
-        <w:t xml:space="preserve"> </w:t>
-      </w:r>
-      <w:proofErr w:type="spellStart"/>
-      <w:r>
-        <w:rPr>
-          <w:lang w:val="da-DK"/>
-        </w:rPr>
-        <w:t>fungal</w:t>
-      </w:r>
-      <w:proofErr w:type="spellEnd"/>
-      <w:r>
-        <w:rPr>
-          <w:lang w:val="da-DK"/>
-        </w:rPr>
-        <w:t xml:space="preserve"> (ingen chance for sideeffekt</w:t>
-      </w:r>
-      <w:r>
-        <w:rPr>
-          <w:lang w:val="da-DK"/>
-        </w:rPr>
-        <w:t>er)</w:t>
+        <w:t>10 fugal potions</w:t>
       </w:r>
     </w:p>
     <w:p>
@@ -1856,22 +1715,17 @@
           <w:lang w:val="da-DK"/>
         </w:rPr>
       </w:pPr>
-    </w:p>
-    <w:p>
-      <w:pPr>
-        <w:rPr>
-          <w:b/>
-          <w:bCs/>
-          <w:lang w:val="da-DK"/>
-        </w:rPr>
-      </w:pPr>
-      <w:r>
-        <w:rPr>
-          <w:b/>
-          <w:bCs/>
-          <w:lang w:val="da-DK"/>
-        </w:rPr>
-        <w:t>Monstre:</w:t>
+      <w:r>
+        <w:rPr>
+          <w:lang w:val="da-DK"/>
+        </w:rPr>
+        <w:t>2 perfect fungal (ingen chance for sideeffekt</w:t>
+      </w:r>
+      <w:r>
+        <w:rPr>
+          <w:lang w:val="da-DK"/>
+        </w:rPr>
+        <w:t>er)</w:t>
       </w:r>
     </w:p>
     <w:p>
@@ -1882,6 +1736,13 @@
           <w:numId w:val="1"/>
         </w:numPr>
         <w:rPr>
+          <w:lang w:val="da-DK"/>
+        </w:rPr>
+      </w:pPr>
+    </w:p>
+    <w:p>
+      <w:pPr>
+        <w:rPr>
           <w:b/>
           <w:bCs/>
           <w:lang w:val="da-DK"/>
@@ -1889,9 +1750,11 @@
       </w:pPr>
       <w:r>
         <w:rPr>
-          <w:lang w:val="da-DK"/>
-        </w:rPr>
-        <w:t>Thorn Doctor</w:t>
+          <w:b/>
+          <w:bCs/>
+          <w:lang w:val="da-DK"/>
+        </w:rPr>
+        <w:t>Monstre:</w:t>
       </w:r>
     </w:p>
     <w:p>
@@ -1911,30 +1774,1623 @@
         <w:rPr>
           <w:lang w:val="da-DK"/>
         </w:rPr>
-        <w:t>Hvis rammer</w:t>
-      </w:r>
-      <w:r>
-        <w:rPr>
-          <w:lang w:val="da-DK"/>
-        </w:rPr>
-        <w:t xml:space="preserve"> glas</w:t>
-      </w:r>
-      <w:r>
-        <w:rPr>
-          <w:lang w:val="da-DK"/>
-        </w:rPr>
-        <w:t>, kommer der Spore Globes.</w:t>
-      </w:r>
-    </w:p>
-    <w:p>
-      <w:pPr>
+        <w:t>Thorn Doctor</w:t>
+      </w:r>
+    </w:p>
+    <w:p>
+      <w:pPr>
+        <w:pStyle w:val="ListParagraph"/>
+        <w:numPr>
+          <w:ilvl w:val="0"/>
+          <w:numId w:val="1"/>
+        </w:numPr>
         <w:rPr>
           <w:b/>
           <w:bCs/>
           <w:lang w:val="da-DK"/>
         </w:rPr>
       </w:pPr>
-    </w:p>
+      <w:r>
+        <w:rPr>
+          <w:lang w:val="da-DK"/>
+        </w:rPr>
+        <w:t>Hvis rammer</w:t>
+      </w:r>
+      <w:r>
+        <w:rPr>
+          <w:lang w:val="da-DK"/>
+        </w:rPr>
+        <w:t xml:space="preserve"> glas</w:t>
+      </w:r>
+      <w:r>
+        <w:rPr>
+          <w:lang w:val="da-DK"/>
+        </w:rPr>
+        <w:t>, kommer der Spore Globes.</w:t>
+      </w:r>
+    </w:p>
+    <w:p>
+      <w:pPr>
+        <w:pStyle w:val="Heading1"/>
+        <w:rPr>
+          <w:lang w:val="da-DK"/>
+        </w:rPr>
+      </w:pPr>
+      <w:r>
+        <w:rPr>
+          <w:lang w:val="da-DK"/>
+        </w:rPr>
+        <w:lastRenderedPageBreak/>
+        <w:t>Lektras kontor</w:t>
+      </w:r>
+    </w:p>
+    <w:p>
+      <w:pPr>
+        <w:rPr>
+          <w:lang w:val="da-DK"/>
+        </w:rPr>
+      </w:pPr>
+      <w:r>
+        <w:rPr>
+          <w:lang w:val="da-DK"/>
+        </w:rPr>
+        <w:t>Fører til:</w:t>
+      </w:r>
+    </w:p>
+    <w:p>
+      <w:pPr>
+        <w:rPr>
+          <w:lang w:val="da-DK"/>
+        </w:rPr>
+      </w:pPr>
+    </w:p>
+    <w:p>
+      <w:pPr>
+        <w:rPr>
+          <w:lang w:val="da-DK"/>
+        </w:rPr>
+      </w:pPr>
+    </w:p>
+    <w:p>
+      <w:pPr>
+        <w:rPr>
+          <w:lang w:val="da-DK"/>
+        </w:rPr>
+      </w:pPr>
+    </w:p>
+    <w:p>
+      <w:pPr>
+        <w:pStyle w:val="Heading1"/>
+      </w:pPr>
+      <w:r>
+        <w:t>Fungal Enh</w:t>
+      </w:r>
+      <w:r>
+        <w:t>ancements</w:t>
+      </w:r>
+    </w:p>
+    <w:p>
+      <w:pPr>
+        <w:spacing w:after="0" w:line="240" w:lineRule="auto"/>
+        <w:rPr>
+          <w:rFonts w:ascii="Calibri" w:eastAsia="Times New Roman" w:hAnsi="Calibri" w:cs="Calibri"/>
+          <w:szCs w:val="24"/>
+          <w:lang w:eastAsia="en-DK"/>
+        </w:rPr>
+      </w:pPr>
+      <w:r>
+        <w:rPr>
+          <w:rFonts w:ascii="Calibri" w:eastAsia="Times New Roman" w:hAnsi="Calibri" w:cs="Calibri"/>
+          <w:szCs w:val="24"/>
+          <w:lang w:eastAsia="en-DK"/>
+        </w:rPr>
+        <w:t>The effect last for a week. The character can prolong the effect by getting exposed to sentient fungi spores from the lab. Each vial of sentient fungi extends the effect by another week, and with each extension the character must roll on the table again. If a vial is taken before the end of the week, the time is simply added to the existing. The new effects still take a week to get. A few days before the effect is coming to an end, the character begins to feel sick and has a large craving for more exposure.</w:t>
+      </w:r>
+    </w:p>
+    <w:p>
+      <w:pPr>
+        <w:spacing w:after="0" w:line="240" w:lineRule="auto"/>
+        <w:rPr>
+          <w:rFonts w:ascii="Calibri" w:eastAsia="Times New Roman" w:hAnsi="Calibri" w:cs="Calibri"/>
+          <w:szCs w:val="24"/>
+          <w:lang w:eastAsia="en-DK"/>
+        </w:rPr>
+      </w:pPr>
+      <w:r>
+        <w:rPr>
+          <w:rFonts w:ascii="Calibri" w:eastAsia="Times New Roman" w:hAnsi="Calibri" w:cs="Calibri"/>
+          <w:szCs w:val="24"/>
+          <w:lang w:eastAsia="en-DK"/>
+        </w:rPr>
+        <w:t xml:space="preserve">Whenever you roll on the </w:t>
+      </w:r>
+      <w:r>
+        <w:rPr>
+          <w:rFonts w:ascii="Calibri" w:eastAsia="Times New Roman" w:hAnsi="Calibri" w:cs="Calibri"/>
+          <w:i/>
+          <w:iCs/>
+          <w:szCs w:val="24"/>
+          <w:lang w:eastAsia="en-DK"/>
+        </w:rPr>
+        <w:t>Fungal enhancement table</w:t>
+      </w:r>
+      <w:r>
+        <w:rPr>
+          <w:rFonts w:ascii="Calibri" w:eastAsia="Times New Roman" w:hAnsi="Calibri" w:cs="Calibri"/>
+          <w:szCs w:val="24"/>
+          <w:lang w:eastAsia="en-DK"/>
+        </w:rPr>
+        <w:t xml:space="preserve">, there is a chance for you to also roll on the </w:t>
+      </w:r>
+      <w:r>
+        <w:rPr>
+          <w:rFonts w:ascii="Calibri" w:eastAsia="Times New Roman" w:hAnsi="Calibri" w:cs="Calibri"/>
+          <w:i/>
+          <w:iCs/>
+          <w:szCs w:val="24"/>
+          <w:lang w:eastAsia="en-DK"/>
+        </w:rPr>
+        <w:t xml:space="preserve">Fungal side effect table, </w:t>
+      </w:r>
+      <w:r>
+        <w:rPr>
+          <w:rFonts w:ascii="Calibri" w:eastAsia="Times New Roman" w:hAnsi="Calibri" w:cs="Calibri"/>
+          <w:szCs w:val="24"/>
+          <w:lang w:eastAsia="en-DK"/>
+        </w:rPr>
+        <w:t>given by:</w:t>
+      </w:r>
+    </w:p>
+    <w:p>
+      <w:pPr>
+        <w:spacing w:after="0" w:line="240" w:lineRule="auto"/>
+        <w:ind w:left="1080"/>
+        <w:rPr>
+          <w:rFonts w:ascii="Calibri" w:eastAsia="Times New Roman" w:hAnsi="Calibri" w:cs="Calibri"/>
+          <w:sz w:val="22"/>
+          <w:lang w:eastAsia="en-DK"/>
+        </w:rPr>
+      </w:pPr>
+      <w:r>
+        <w:rPr>
+          <w:rFonts w:ascii="Calibri" w:eastAsia="Times New Roman" w:hAnsi="Calibri" w:cs="Calibri"/>
+          <w:sz w:val="22"/>
+          <w:lang w:eastAsia="en-DK"/>
+        </w:rPr>
+        <w:t> </w:t>
+      </w:r>
+    </w:p>
+    <w:p>
+      <w:pPr>
+        <w:spacing w:after="0" w:line="240" w:lineRule="auto"/>
+        <w:rPr>
+          <w:rFonts w:ascii="Cambria Math" w:eastAsia="Times New Roman" w:hAnsi="Cambria Math" w:cs="Calibri"/>
+          <w:sz w:val="22"/>
+          <w:lang w:val="" w:eastAsia="en-DK"/>
+        </w:rPr>
+      </w:pPr>
+      <m:oMathPara>
+        <m:oMath>
+          <m:r>
+            <w:rPr>
+              <w:rFonts w:ascii="Cambria Math" w:eastAsia="Times New Roman" w:hAnsi="Cambria Math" w:cs="Calibri"/>
+              <w:sz w:val="22"/>
+              <w:lang w:val="" w:eastAsia="en-DK"/>
+            </w:rPr>
+            <m:t>P</m:t>
+          </m:r>
+          <m:d>
+            <m:dPr>
+              <m:ctrlPr>
+                <w:rPr>
+                  <w:rFonts w:ascii="Cambria Math" w:eastAsia="Times New Roman" w:hAnsi="Cambria Math" w:cs="Calibri"/>
+                  <w:sz w:val="22"/>
+                  <w:lang w:val="" w:eastAsia="en-DK"/>
+                </w:rPr>
+              </m:ctrlPr>
+            </m:dPr>
+            <m:e>
+              <m:r>
+                <w:rPr>
+                  <w:rFonts w:ascii="Cambria Math" w:eastAsia="Times New Roman" w:hAnsi="Cambria Math" w:cs="Calibri"/>
+                  <w:sz w:val="22"/>
+                  <w:lang w:val="" w:eastAsia="en-DK"/>
+                </w:rPr>
+                <m:t>side</m:t>
+              </m:r>
+              <m:r>
+                <m:rPr>
+                  <m:sty m:val="p"/>
+                </m:rPr>
+                <w:rPr>
+                  <w:rFonts w:ascii="Cambria Math" w:eastAsia="Times New Roman" w:hAnsi="Cambria Math" w:cs="Calibri"/>
+                  <w:sz w:val="22"/>
+                  <w:lang w:val="" w:eastAsia="en-DK"/>
+                </w:rPr>
+                <m:t> </m:t>
+              </m:r>
+              <m:r>
+                <w:rPr>
+                  <w:rFonts w:ascii="Cambria Math" w:eastAsia="Times New Roman" w:hAnsi="Cambria Math" w:cs="Calibri"/>
+                  <w:sz w:val="22"/>
+                  <w:lang w:val="" w:eastAsia="en-DK"/>
+                </w:rPr>
+                <m:t>effect</m:t>
+              </m:r>
+            </m:e>
+          </m:d>
+          <m:r>
+            <m:rPr>
+              <m:sty m:val="p"/>
+            </m:rPr>
+            <w:rPr>
+              <w:rFonts w:ascii="Cambria Math" w:eastAsia="Times New Roman" w:hAnsi="Cambria Math" w:cs="Calibri"/>
+              <w:sz w:val="22"/>
+              <w:lang w:val="" w:eastAsia="en-DK"/>
+            </w:rPr>
+            <m:t>=30%+10%×#</m:t>
+          </m:r>
+          <m:r>
+            <w:rPr>
+              <w:rFonts w:ascii="Cambria Math" w:eastAsia="Times New Roman" w:hAnsi="Cambria Math" w:cs="Calibri"/>
+              <w:sz w:val="22"/>
+              <w:lang w:val="" w:eastAsia="en-DK"/>
+            </w:rPr>
+            <m:t>enc</m:t>
+          </m:r>
+          <m:r>
+            <m:rPr>
+              <m:sty m:val="p"/>
+            </m:rPr>
+            <w:rPr>
+              <w:rFonts w:ascii="Cambria Math" w:eastAsia="Times New Roman" w:hAnsi="Cambria Math" w:cs="Calibri"/>
+              <w:sz w:val="22"/>
+              <w:lang w:val="" w:eastAsia="en-DK"/>
+            </w:rPr>
+            <m:t>h</m:t>
+          </m:r>
+          <m:r>
+            <w:rPr>
+              <w:rFonts w:ascii="Cambria Math" w:eastAsia="Times New Roman" w:hAnsi="Cambria Math" w:cs="Calibri"/>
+              <w:sz w:val="22"/>
+              <w:lang w:val="" w:eastAsia="en-DK"/>
+            </w:rPr>
+            <m:t>ancements</m:t>
+          </m:r>
+          <m:r>
+            <m:rPr>
+              <m:sty m:val="p"/>
+            </m:rPr>
+            <w:rPr>
+              <w:rFonts w:ascii="Cambria Math" w:eastAsia="Times New Roman" w:hAnsi="Cambria Math" w:cs="Calibri"/>
+              <w:sz w:val="22"/>
+              <w:lang w:val="" w:eastAsia="en-DK"/>
+            </w:rPr>
+            <m:t>-5%×#</m:t>
+          </m:r>
+          <m:r>
+            <w:rPr>
+              <w:rFonts w:ascii="Cambria Math" w:eastAsia="Times New Roman" w:hAnsi="Cambria Math" w:cs="Calibri"/>
+              <w:sz w:val="22"/>
+              <w:lang w:val="" w:eastAsia="en-DK"/>
+            </w:rPr>
+            <m:t>side</m:t>
+          </m:r>
+          <m:r>
+            <m:rPr>
+              <m:sty m:val="p"/>
+            </m:rPr>
+            <w:rPr>
+              <w:rFonts w:ascii="Cambria Math" w:eastAsia="Times New Roman" w:hAnsi="Cambria Math" w:cs="Calibri"/>
+              <w:sz w:val="22"/>
+              <w:lang w:val="" w:eastAsia="en-DK"/>
+            </w:rPr>
+            <m:t> </m:t>
+          </m:r>
+          <m:r>
+            <w:rPr>
+              <w:rFonts w:ascii="Cambria Math" w:eastAsia="Times New Roman" w:hAnsi="Cambria Math" w:cs="Calibri"/>
+              <w:sz w:val="22"/>
+              <w:lang w:val="" w:eastAsia="en-DK"/>
+            </w:rPr>
+            <m:t>effects</m:t>
+          </m:r>
+        </m:oMath>
+      </m:oMathPara>
+    </w:p>
+    <w:p>
+      <w:pPr>
+        <w:spacing w:after="0" w:line="240" w:lineRule="auto"/>
+        <w:ind w:left="1080"/>
+        <w:rPr>
+          <w:rFonts w:ascii="Calibri" w:eastAsia="Times New Roman" w:hAnsi="Calibri" w:cs="Calibri"/>
+          <w:szCs w:val="24"/>
+          <w:lang w:eastAsia="en-DK"/>
+        </w:rPr>
+      </w:pPr>
+      <w:r>
+        <w:rPr>
+          <w:rFonts w:ascii="Calibri" w:eastAsia="Times New Roman" w:hAnsi="Calibri" w:cs="Calibri"/>
+          <w:szCs w:val="24"/>
+          <w:lang w:eastAsia="en-DK"/>
+        </w:rPr>
+        <w:t> </w:t>
+      </w:r>
+    </w:p>
+    <w:p>
+      <w:pPr>
+        <w:spacing w:after="0" w:line="240" w:lineRule="auto"/>
+        <w:rPr>
+          <w:rFonts w:ascii="Calibri" w:eastAsia="Times New Roman" w:hAnsi="Calibri" w:cs="Calibri"/>
+          <w:szCs w:val="24"/>
+          <w:lang w:eastAsia="en-DK"/>
+        </w:rPr>
+      </w:pPr>
+      <w:r>
+        <w:rPr>
+          <w:rFonts w:ascii="Calibri" w:eastAsia="Times New Roman" w:hAnsi="Calibri" w:cs="Calibri"/>
+          <w:szCs w:val="24"/>
+          <w:lang w:eastAsia="en-DK"/>
+        </w:rPr>
+        <w:t>Fungal side effect table</w:t>
+      </w:r>
+    </w:p>
+    <w:tbl>
+      <w:tblPr>
+        <w:tblW w:w="0" w:type="auto"/>
+        <w:tblInd w:w="-10" w:type="dxa"/>
+        <w:tblBorders>
+          <w:top w:val="single" w:sz="8" w:space="0" w:color="A3A3A3"/>
+          <w:left w:val="single" w:sz="8" w:space="0" w:color="A3A3A3"/>
+          <w:bottom w:val="single" w:sz="8" w:space="0" w:color="A3A3A3"/>
+          <w:right w:val="single" w:sz="8" w:space="0" w:color="A3A3A3"/>
+        </w:tblBorders>
+        <w:tblCellMar>
+          <w:left w:w="0" w:type="dxa"/>
+          <w:right w:w="0" w:type="dxa"/>
+        </w:tblCellMar>
+        <w:tblLook w:val="04A0" w:firstRow="1" w:lastRow="0" w:firstColumn="1" w:lastColumn="0" w:noHBand="0" w:noVBand="1"/>
+        <w:tblCaption w:val=""/>
+        <w:tblDescription w:val=""/>
+      </w:tblPr>
+      <w:tblGrid>
+        <w:gridCol w:w="865"/>
+        <w:gridCol w:w="7733"/>
+      </w:tblGrid>
+      <w:tr>
+        <w:tc>
+          <w:tcPr>
+            <w:tcW w:w="865" w:type="dxa"/>
+            <w:tcBorders>
+              <w:top w:val="single" w:sz="8" w:space="0" w:color="A3A3A3"/>
+              <w:left w:val="single" w:sz="8" w:space="0" w:color="A3A3A3"/>
+              <w:bottom w:val="single" w:sz="8" w:space="0" w:color="A3A3A3"/>
+              <w:right w:val="single" w:sz="8" w:space="0" w:color="A3A3A3"/>
+            </w:tcBorders>
+            <w:tcMar>
+              <w:top w:w="80" w:type="dxa"/>
+              <w:left w:w="80" w:type="dxa"/>
+              <w:bottom w:w="80" w:type="dxa"/>
+              <w:right w:w="80" w:type="dxa"/>
+            </w:tcMar>
+            <w:hideMark/>
+          </w:tcPr>
+          <w:p>
+            <w:pPr>
+              <w:spacing w:after="0" w:line="240" w:lineRule="auto"/>
+              <w:rPr>
+                <w:rFonts w:ascii="Calibri" w:eastAsia="Times New Roman" w:hAnsi="Calibri" w:cs="Calibri"/>
+                <w:szCs w:val="24"/>
+                <w:lang w:eastAsia="en-DK"/>
+              </w:rPr>
+            </w:pPr>
+            <w:r>
+              <w:rPr>
+                <w:rFonts w:ascii="Calibri" w:eastAsia="Times New Roman" w:hAnsi="Calibri" w:cs="Calibri"/>
+                <w:szCs w:val="24"/>
+                <w:lang w:eastAsia="en-DK"/>
+              </w:rPr>
+              <w:t>Roll</w:t>
+            </w:r>
+          </w:p>
+        </w:tc>
+        <w:tc>
+          <w:tcPr>
+            <w:tcW w:w="7733" w:type="dxa"/>
+            <w:tcBorders>
+              <w:top w:val="single" w:sz="8" w:space="0" w:color="A3A3A3"/>
+              <w:left w:val="single" w:sz="8" w:space="0" w:color="A3A3A3"/>
+              <w:bottom w:val="single" w:sz="8" w:space="0" w:color="A3A3A3"/>
+              <w:right w:val="single" w:sz="8" w:space="0" w:color="A3A3A3"/>
+            </w:tcBorders>
+            <w:tcMar>
+              <w:top w:w="80" w:type="dxa"/>
+              <w:left w:w="80" w:type="dxa"/>
+              <w:bottom w:w="80" w:type="dxa"/>
+              <w:right w:w="80" w:type="dxa"/>
+            </w:tcMar>
+            <w:hideMark/>
+          </w:tcPr>
+          <w:p>
+            <w:pPr>
+              <w:spacing w:after="0" w:line="240" w:lineRule="auto"/>
+              <w:rPr>
+                <w:rFonts w:ascii="Calibri" w:eastAsia="Times New Roman" w:hAnsi="Calibri" w:cs="Calibri"/>
+                <w:szCs w:val="24"/>
+                <w:lang w:eastAsia="en-DK"/>
+              </w:rPr>
+            </w:pPr>
+            <w:r>
+              <w:rPr>
+                <w:rFonts w:ascii="Calibri" w:eastAsia="Times New Roman" w:hAnsi="Calibri" w:cs="Calibri"/>
+                <w:szCs w:val="24"/>
+                <w:lang w:eastAsia="en-DK"/>
+              </w:rPr>
+              <w:t>Effect</w:t>
+            </w:r>
+          </w:p>
+        </w:tc>
+      </w:tr>
+      <w:tr>
+        <w:tc>
+          <w:tcPr>
+            <w:tcW w:w="865" w:type="dxa"/>
+            <w:tcBorders>
+              <w:top w:val="single" w:sz="8" w:space="0" w:color="A3A3A3"/>
+              <w:left w:val="single" w:sz="8" w:space="0" w:color="A3A3A3"/>
+              <w:bottom w:val="single" w:sz="8" w:space="0" w:color="A3A3A3"/>
+              <w:right w:val="single" w:sz="8" w:space="0" w:color="A3A3A3"/>
+            </w:tcBorders>
+            <w:tcMar>
+              <w:top w:w="80" w:type="dxa"/>
+              <w:left w:w="80" w:type="dxa"/>
+              <w:bottom w:w="80" w:type="dxa"/>
+              <w:right w:w="80" w:type="dxa"/>
+            </w:tcMar>
+            <w:hideMark/>
+          </w:tcPr>
+          <w:p>
+            <w:pPr>
+              <w:spacing w:after="0" w:line="240" w:lineRule="auto"/>
+              <w:rPr>
+                <w:rFonts w:ascii="Calibri" w:eastAsia="Times New Roman" w:hAnsi="Calibri" w:cs="Calibri"/>
+                <w:szCs w:val="24"/>
+                <w:lang w:eastAsia="en-DK"/>
+              </w:rPr>
+            </w:pPr>
+            <w:r>
+              <w:rPr>
+                <w:rFonts w:ascii="Calibri" w:eastAsia="Times New Roman" w:hAnsi="Calibri" w:cs="Calibri"/>
+                <w:szCs w:val="24"/>
+                <w:lang w:eastAsia="en-DK"/>
+              </w:rPr>
+              <w:t>1</w:t>
+            </w:r>
+          </w:p>
+        </w:tc>
+        <w:tc>
+          <w:tcPr>
+            <w:tcW w:w="7733" w:type="dxa"/>
+            <w:tcBorders>
+              <w:top w:val="single" w:sz="8" w:space="0" w:color="A3A3A3"/>
+              <w:left w:val="single" w:sz="8" w:space="0" w:color="A3A3A3"/>
+              <w:bottom w:val="single" w:sz="8" w:space="0" w:color="A3A3A3"/>
+              <w:right w:val="single" w:sz="8" w:space="0" w:color="A3A3A3"/>
+            </w:tcBorders>
+            <w:tcMar>
+              <w:top w:w="80" w:type="dxa"/>
+              <w:left w:w="80" w:type="dxa"/>
+              <w:bottom w:w="80" w:type="dxa"/>
+              <w:right w:w="80" w:type="dxa"/>
+            </w:tcMar>
+            <w:hideMark/>
+          </w:tcPr>
+          <w:p>
+            <w:pPr>
+              <w:spacing w:after="0" w:line="240" w:lineRule="auto"/>
+              <w:rPr>
+                <w:rFonts w:ascii="Calibri" w:eastAsia="Times New Roman" w:hAnsi="Calibri" w:cs="Calibri"/>
+                <w:szCs w:val="24"/>
+                <w:lang w:eastAsia="en-DK"/>
+              </w:rPr>
+            </w:pPr>
+            <w:r>
+              <w:rPr>
+                <w:rFonts w:ascii="Calibri" w:eastAsia="Times New Roman" w:hAnsi="Calibri" w:cs="Calibri"/>
+                <w:szCs w:val="24"/>
+                <w:lang w:eastAsia="en-DK"/>
+              </w:rPr>
+              <w:t>All body hair falls off, and instead you grow up to 15 centimetres long mushroom hats. As an effect, your charisma score is reduced by 1 and you gain disadvantage on persuasion checks.</w:t>
+            </w:r>
+          </w:p>
+        </w:tc>
+      </w:tr>
+      <w:tr>
+        <w:tc>
+          <w:tcPr>
+            <w:tcW w:w="865" w:type="dxa"/>
+            <w:tcBorders>
+              <w:top w:val="single" w:sz="8" w:space="0" w:color="A3A3A3"/>
+              <w:left w:val="single" w:sz="8" w:space="0" w:color="A3A3A3"/>
+              <w:bottom w:val="single" w:sz="8" w:space="0" w:color="A3A3A3"/>
+              <w:right w:val="single" w:sz="8" w:space="0" w:color="A3A3A3"/>
+            </w:tcBorders>
+            <w:tcMar>
+              <w:top w:w="80" w:type="dxa"/>
+              <w:left w:w="80" w:type="dxa"/>
+              <w:bottom w:w="80" w:type="dxa"/>
+              <w:right w:w="80" w:type="dxa"/>
+            </w:tcMar>
+            <w:hideMark/>
+          </w:tcPr>
+          <w:p>
+            <w:pPr>
+              <w:spacing w:after="0" w:line="240" w:lineRule="auto"/>
+              <w:rPr>
+                <w:rFonts w:ascii="Calibri" w:eastAsia="Times New Roman" w:hAnsi="Calibri" w:cs="Calibri"/>
+                <w:szCs w:val="24"/>
+                <w:lang w:eastAsia="en-DK"/>
+              </w:rPr>
+            </w:pPr>
+            <w:r>
+              <w:rPr>
+                <w:rFonts w:ascii="Calibri" w:eastAsia="Times New Roman" w:hAnsi="Calibri" w:cs="Calibri"/>
+                <w:szCs w:val="24"/>
+                <w:lang w:eastAsia="en-DK"/>
+              </w:rPr>
+              <w:t>2</w:t>
+            </w:r>
+          </w:p>
+        </w:tc>
+        <w:tc>
+          <w:tcPr>
+            <w:tcW w:w="7733" w:type="dxa"/>
+            <w:tcBorders>
+              <w:top w:val="single" w:sz="8" w:space="0" w:color="A3A3A3"/>
+              <w:left w:val="single" w:sz="8" w:space="0" w:color="A3A3A3"/>
+              <w:bottom w:val="single" w:sz="8" w:space="0" w:color="A3A3A3"/>
+              <w:right w:val="single" w:sz="8" w:space="0" w:color="A3A3A3"/>
+            </w:tcBorders>
+            <w:tcMar>
+              <w:top w:w="80" w:type="dxa"/>
+              <w:left w:w="80" w:type="dxa"/>
+              <w:bottom w:w="80" w:type="dxa"/>
+              <w:right w:w="80" w:type="dxa"/>
+            </w:tcMar>
+            <w:hideMark/>
+          </w:tcPr>
+          <w:p>
+            <w:pPr>
+              <w:spacing w:after="0" w:line="240" w:lineRule="auto"/>
+              <w:rPr>
+                <w:rFonts w:ascii="Calibri" w:eastAsia="Times New Roman" w:hAnsi="Calibri" w:cs="Calibri"/>
+                <w:szCs w:val="24"/>
+                <w:lang w:eastAsia="en-DK"/>
+              </w:rPr>
+            </w:pPr>
+            <w:r>
+              <w:rPr>
+                <w:rFonts w:ascii="Calibri" w:eastAsia="Times New Roman" w:hAnsi="Calibri" w:cs="Calibri"/>
+                <w:szCs w:val="24"/>
+                <w:lang w:eastAsia="en-DK"/>
+              </w:rPr>
+              <w:t>The new organisms in you must feed. You eat and drink twice as much.</w:t>
+            </w:r>
+          </w:p>
+        </w:tc>
+      </w:tr>
+      <w:tr>
+        <w:tc>
+          <w:tcPr>
+            <w:tcW w:w="865" w:type="dxa"/>
+            <w:tcBorders>
+              <w:top w:val="single" w:sz="8" w:space="0" w:color="A3A3A3"/>
+              <w:left w:val="single" w:sz="8" w:space="0" w:color="A3A3A3"/>
+              <w:bottom w:val="single" w:sz="8" w:space="0" w:color="A3A3A3"/>
+              <w:right w:val="single" w:sz="8" w:space="0" w:color="A3A3A3"/>
+            </w:tcBorders>
+            <w:tcMar>
+              <w:top w:w="80" w:type="dxa"/>
+              <w:left w:w="80" w:type="dxa"/>
+              <w:bottom w:w="80" w:type="dxa"/>
+              <w:right w:w="80" w:type="dxa"/>
+            </w:tcMar>
+            <w:hideMark/>
+          </w:tcPr>
+          <w:p>
+            <w:pPr>
+              <w:spacing w:after="0" w:line="240" w:lineRule="auto"/>
+              <w:rPr>
+                <w:rFonts w:ascii="Calibri" w:eastAsia="Times New Roman" w:hAnsi="Calibri" w:cs="Calibri"/>
+                <w:szCs w:val="24"/>
+                <w:lang w:eastAsia="en-DK"/>
+              </w:rPr>
+            </w:pPr>
+            <w:r>
+              <w:rPr>
+                <w:rFonts w:ascii="Calibri" w:eastAsia="Times New Roman" w:hAnsi="Calibri" w:cs="Calibri"/>
+                <w:szCs w:val="24"/>
+                <w:lang w:eastAsia="en-DK"/>
+              </w:rPr>
+              <w:t>3</w:t>
+            </w:r>
+          </w:p>
+        </w:tc>
+        <w:tc>
+          <w:tcPr>
+            <w:tcW w:w="7733" w:type="dxa"/>
+            <w:tcBorders>
+              <w:top w:val="single" w:sz="8" w:space="0" w:color="A3A3A3"/>
+              <w:left w:val="single" w:sz="8" w:space="0" w:color="A3A3A3"/>
+              <w:bottom w:val="single" w:sz="8" w:space="0" w:color="A3A3A3"/>
+              <w:right w:val="single" w:sz="8" w:space="0" w:color="A3A3A3"/>
+            </w:tcBorders>
+            <w:tcMar>
+              <w:top w:w="80" w:type="dxa"/>
+              <w:left w:w="80" w:type="dxa"/>
+              <w:bottom w:w="80" w:type="dxa"/>
+              <w:right w:w="80" w:type="dxa"/>
+            </w:tcMar>
+            <w:hideMark/>
+          </w:tcPr>
+          <w:p>
+            <w:pPr>
+              <w:spacing w:after="0" w:line="240" w:lineRule="auto"/>
+              <w:rPr>
+                <w:rFonts w:ascii="Calibri" w:eastAsia="Times New Roman" w:hAnsi="Calibri" w:cs="Calibri"/>
+                <w:szCs w:val="24"/>
+                <w:lang w:eastAsia="en-DK"/>
+              </w:rPr>
+            </w:pPr>
+            <w:r>
+              <w:rPr>
+                <w:rFonts w:ascii="Calibri" w:eastAsia="Times New Roman" w:hAnsi="Calibri" w:cs="Calibri"/>
+                <w:szCs w:val="24"/>
+                <w:lang w:eastAsia="en-DK"/>
+              </w:rPr>
+              <w:t xml:space="preserve">The fungi are united, and you are one of them. You have disadvantage on attack rolls against any fungal creature and cannot attack unless attacked by the fungal creature. </w:t>
+            </w:r>
+          </w:p>
+        </w:tc>
+      </w:tr>
+      <w:tr>
+        <w:tc>
+          <w:tcPr>
+            <w:tcW w:w="865" w:type="dxa"/>
+            <w:tcBorders>
+              <w:top w:val="single" w:sz="8" w:space="0" w:color="A3A3A3"/>
+              <w:left w:val="single" w:sz="8" w:space="0" w:color="A3A3A3"/>
+              <w:bottom w:val="single" w:sz="8" w:space="0" w:color="A3A3A3"/>
+              <w:right w:val="single" w:sz="8" w:space="0" w:color="A3A3A3"/>
+            </w:tcBorders>
+            <w:tcMar>
+              <w:top w:w="80" w:type="dxa"/>
+              <w:left w:w="80" w:type="dxa"/>
+              <w:bottom w:w="80" w:type="dxa"/>
+              <w:right w:w="80" w:type="dxa"/>
+            </w:tcMar>
+            <w:hideMark/>
+          </w:tcPr>
+          <w:p>
+            <w:pPr>
+              <w:spacing w:after="0" w:line="240" w:lineRule="auto"/>
+              <w:rPr>
+                <w:rFonts w:ascii="Calibri" w:eastAsia="Times New Roman" w:hAnsi="Calibri" w:cs="Calibri"/>
+                <w:szCs w:val="24"/>
+                <w:lang w:eastAsia="en-DK"/>
+              </w:rPr>
+            </w:pPr>
+            <w:r>
+              <w:rPr>
+                <w:rFonts w:ascii="Calibri" w:eastAsia="Times New Roman" w:hAnsi="Calibri" w:cs="Calibri"/>
+                <w:szCs w:val="24"/>
+                <w:lang w:eastAsia="en-DK"/>
+              </w:rPr>
+              <w:t>4</w:t>
+            </w:r>
+          </w:p>
+        </w:tc>
+        <w:tc>
+          <w:tcPr>
+            <w:tcW w:w="7733" w:type="dxa"/>
+            <w:tcBorders>
+              <w:top w:val="single" w:sz="8" w:space="0" w:color="A3A3A3"/>
+              <w:left w:val="single" w:sz="8" w:space="0" w:color="A3A3A3"/>
+              <w:bottom w:val="single" w:sz="8" w:space="0" w:color="A3A3A3"/>
+              <w:right w:val="single" w:sz="8" w:space="0" w:color="A3A3A3"/>
+            </w:tcBorders>
+            <w:tcMar>
+              <w:top w:w="80" w:type="dxa"/>
+              <w:left w:w="80" w:type="dxa"/>
+              <w:bottom w:w="80" w:type="dxa"/>
+              <w:right w:w="80" w:type="dxa"/>
+            </w:tcMar>
+            <w:hideMark/>
+          </w:tcPr>
+          <w:p>
+            <w:pPr>
+              <w:spacing w:after="0" w:line="240" w:lineRule="auto"/>
+              <w:rPr>
+                <w:rFonts w:ascii="Calibri" w:eastAsia="Times New Roman" w:hAnsi="Calibri" w:cs="Calibri"/>
+                <w:szCs w:val="24"/>
+                <w:lang w:eastAsia="en-DK"/>
+              </w:rPr>
+            </w:pPr>
+            <w:r>
+              <w:rPr>
+                <w:rFonts w:ascii="Calibri" w:eastAsia="Times New Roman" w:hAnsi="Calibri" w:cs="Calibri"/>
+                <w:szCs w:val="24"/>
+                <w:lang w:eastAsia="en-DK"/>
+              </w:rPr>
+              <w:t>Your brain capacity is their brain capacity. Your wisdom score decreases by 1, and you have disadvantage on History checks, as the fungi demands their share of your brain.</w:t>
+            </w:r>
+          </w:p>
+        </w:tc>
+      </w:tr>
+      <w:tr>
+        <w:tc>
+          <w:tcPr>
+            <w:tcW w:w="865" w:type="dxa"/>
+            <w:tcBorders>
+              <w:top w:val="single" w:sz="8" w:space="0" w:color="A3A3A3"/>
+              <w:left w:val="single" w:sz="8" w:space="0" w:color="A3A3A3"/>
+              <w:bottom w:val="single" w:sz="8" w:space="0" w:color="A3A3A3"/>
+              <w:right w:val="single" w:sz="8" w:space="0" w:color="A3A3A3"/>
+            </w:tcBorders>
+            <w:tcMar>
+              <w:top w:w="80" w:type="dxa"/>
+              <w:left w:w="80" w:type="dxa"/>
+              <w:bottom w:w="80" w:type="dxa"/>
+              <w:right w:w="80" w:type="dxa"/>
+            </w:tcMar>
+            <w:hideMark/>
+          </w:tcPr>
+          <w:p>
+            <w:pPr>
+              <w:spacing w:after="0" w:line="240" w:lineRule="auto"/>
+              <w:rPr>
+                <w:rFonts w:ascii="Calibri" w:eastAsia="Times New Roman" w:hAnsi="Calibri" w:cs="Calibri"/>
+                <w:szCs w:val="24"/>
+                <w:lang w:eastAsia="en-DK"/>
+              </w:rPr>
+            </w:pPr>
+            <w:r>
+              <w:rPr>
+                <w:rFonts w:ascii="Calibri" w:eastAsia="Times New Roman" w:hAnsi="Calibri" w:cs="Calibri"/>
+                <w:szCs w:val="24"/>
+                <w:lang w:eastAsia="en-DK"/>
+              </w:rPr>
+              <w:t>5</w:t>
+            </w:r>
+          </w:p>
+        </w:tc>
+        <w:tc>
+          <w:tcPr>
+            <w:tcW w:w="7733" w:type="dxa"/>
+            <w:tcBorders>
+              <w:top w:val="single" w:sz="8" w:space="0" w:color="A3A3A3"/>
+              <w:left w:val="single" w:sz="8" w:space="0" w:color="A3A3A3"/>
+              <w:bottom w:val="single" w:sz="8" w:space="0" w:color="A3A3A3"/>
+              <w:right w:val="single" w:sz="8" w:space="0" w:color="A3A3A3"/>
+            </w:tcBorders>
+            <w:tcMar>
+              <w:top w:w="80" w:type="dxa"/>
+              <w:left w:w="80" w:type="dxa"/>
+              <w:bottom w:w="80" w:type="dxa"/>
+              <w:right w:w="80" w:type="dxa"/>
+            </w:tcMar>
+            <w:hideMark/>
+          </w:tcPr>
+          <w:p>
+            <w:pPr>
+              <w:spacing w:after="0" w:line="240" w:lineRule="auto"/>
+              <w:rPr>
+                <w:rFonts w:ascii="Calibri" w:eastAsia="Times New Roman" w:hAnsi="Calibri" w:cs="Calibri"/>
+                <w:szCs w:val="24"/>
+                <w:lang w:eastAsia="en-DK"/>
+              </w:rPr>
+            </w:pPr>
+            <w:r>
+              <w:rPr>
+                <w:rFonts w:ascii="Calibri" w:eastAsia="Times New Roman" w:hAnsi="Calibri" w:cs="Calibri"/>
+                <w:szCs w:val="24"/>
+                <w:lang w:eastAsia="en-DK"/>
+              </w:rPr>
+              <w:t>Your eyes and skin are the next target of the fungal expansion. Your transforming body does not like the sunlight but would much rather be in the dank caves. You gain sunlight sensitivity, as the direct sun beams gives slight burn marks on your skin and blinds your eyes.</w:t>
+            </w:r>
+          </w:p>
+        </w:tc>
+      </w:tr>
+      <w:tr>
+        <w:tc>
+          <w:tcPr>
+            <w:tcW w:w="865" w:type="dxa"/>
+            <w:tcBorders>
+              <w:top w:val="single" w:sz="8" w:space="0" w:color="A3A3A3"/>
+              <w:left w:val="single" w:sz="8" w:space="0" w:color="A3A3A3"/>
+              <w:bottom w:val="single" w:sz="8" w:space="0" w:color="A3A3A3"/>
+              <w:right w:val="single" w:sz="8" w:space="0" w:color="A3A3A3"/>
+            </w:tcBorders>
+            <w:tcMar>
+              <w:top w:w="80" w:type="dxa"/>
+              <w:left w:w="80" w:type="dxa"/>
+              <w:bottom w:w="80" w:type="dxa"/>
+              <w:right w:w="80" w:type="dxa"/>
+            </w:tcMar>
+            <w:hideMark/>
+          </w:tcPr>
+          <w:p>
+            <w:pPr>
+              <w:spacing w:after="0" w:line="240" w:lineRule="auto"/>
+              <w:rPr>
+                <w:rFonts w:ascii="Calibri" w:eastAsia="Times New Roman" w:hAnsi="Calibri" w:cs="Calibri"/>
+                <w:szCs w:val="24"/>
+                <w:lang w:eastAsia="en-DK"/>
+              </w:rPr>
+            </w:pPr>
+            <w:r>
+              <w:rPr>
+                <w:rFonts w:ascii="Calibri" w:eastAsia="Times New Roman" w:hAnsi="Calibri" w:cs="Calibri"/>
+                <w:szCs w:val="24"/>
+                <w:lang w:eastAsia="en-DK"/>
+              </w:rPr>
+              <w:t>6</w:t>
+            </w:r>
+          </w:p>
+        </w:tc>
+        <w:tc>
+          <w:tcPr>
+            <w:tcW w:w="7733" w:type="dxa"/>
+            <w:tcBorders>
+              <w:top w:val="single" w:sz="8" w:space="0" w:color="A3A3A3"/>
+              <w:left w:val="single" w:sz="8" w:space="0" w:color="A3A3A3"/>
+              <w:bottom w:val="single" w:sz="8" w:space="0" w:color="A3A3A3"/>
+              <w:right w:val="single" w:sz="8" w:space="0" w:color="A3A3A3"/>
+            </w:tcBorders>
+            <w:tcMar>
+              <w:top w:w="80" w:type="dxa"/>
+              <w:left w:w="80" w:type="dxa"/>
+              <w:bottom w:w="80" w:type="dxa"/>
+              <w:right w:w="80" w:type="dxa"/>
+            </w:tcMar>
+            <w:hideMark/>
+          </w:tcPr>
+          <w:p>
+            <w:pPr>
+              <w:spacing w:after="0" w:line="240" w:lineRule="auto"/>
+              <w:rPr>
+                <w:rFonts w:ascii="Calibri" w:eastAsia="Times New Roman" w:hAnsi="Calibri" w:cs="Calibri"/>
+                <w:szCs w:val="24"/>
+                <w:lang w:eastAsia="en-DK"/>
+              </w:rPr>
+            </w:pPr>
+            <w:r>
+              <w:rPr>
+                <w:rFonts w:ascii="Calibri" w:eastAsia="Times New Roman" w:hAnsi="Calibri" w:cs="Calibri"/>
+                <w:szCs w:val="24"/>
+                <w:lang w:eastAsia="en-DK"/>
+              </w:rPr>
+              <w:t xml:space="preserve">The fungi spreads all over your skin, to a point where people are not quite certain if it grows on your skin, or if it </w:t>
+            </w:r>
+            <w:r>
+              <w:rPr>
+                <w:rFonts w:ascii="Calibri" w:eastAsia="Times New Roman" w:hAnsi="Calibri" w:cs="Calibri"/>
+                <w:i/>
+                <w:iCs/>
+                <w:szCs w:val="24"/>
+                <w:lang w:eastAsia="en-DK"/>
+              </w:rPr>
+              <w:t>is</w:t>
+            </w:r>
+            <w:r>
+              <w:rPr>
+                <w:rFonts w:ascii="Calibri" w:eastAsia="Times New Roman" w:hAnsi="Calibri" w:cs="Calibri"/>
+                <w:szCs w:val="24"/>
+                <w:lang w:eastAsia="en-DK"/>
+              </w:rPr>
+              <w:t xml:space="preserve"> your skin. Your charisma score decreases by 1, and you have disadvantage on deception, as people are less likely to believe such an alien creature.</w:t>
+            </w:r>
+          </w:p>
+        </w:tc>
+      </w:tr>
+    </w:tbl>
+    <w:p>
+      <w:pPr>
+        <w:spacing w:after="0" w:line="240" w:lineRule="auto"/>
+        <w:ind w:left="1080"/>
+        <w:rPr>
+          <w:rFonts w:ascii="Calibri" w:eastAsia="Times New Roman" w:hAnsi="Calibri" w:cs="Calibri"/>
+          <w:szCs w:val="24"/>
+          <w:lang w:eastAsia="en-DK"/>
+        </w:rPr>
+      </w:pPr>
+      <w:r>
+        <w:rPr>
+          <w:rFonts w:ascii="Calibri" w:eastAsia="Times New Roman" w:hAnsi="Calibri" w:cs="Calibri"/>
+          <w:szCs w:val="24"/>
+          <w:lang w:eastAsia="en-DK"/>
+        </w:rPr>
+        <w:t> </w:t>
+      </w:r>
+    </w:p>
+    <w:p>
+      <w:pPr>
+        <w:spacing w:line="240" w:lineRule="auto"/>
+        <w:rPr>
+          <w:rFonts w:ascii="Calibri" w:eastAsia="Times New Roman" w:hAnsi="Calibri" w:cs="Calibri"/>
+          <w:szCs w:val="24"/>
+          <w:lang w:eastAsia="en-DK"/>
+        </w:rPr>
+      </w:pPr>
+      <w:r>
+        <w:rPr>
+          <w:rFonts w:ascii="Calibri" w:eastAsia="Times New Roman" w:hAnsi="Calibri" w:cs="Calibri"/>
+          <w:szCs w:val="24"/>
+          <w:lang w:eastAsia="en-DK"/>
+        </w:rPr>
+        <w:lastRenderedPageBreak/>
+        <w:t xml:space="preserve">If the character chooses </w:t>
+      </w:r>
+      <w:r>
+        <w:rPr>
+          <w:rFonts w:ascii="Calibri" w:eastAsia="Times New Roman" w:hAnsi="Calibri" w:cs="Calibri"/>
+          <w:i/>
+          <w:iCs/>
+          <w:szCs w:val="24"/>
+          <w:lang w:eastAsia="en-DK"/>
+        </w:rPr>
+        <w:t>not</w:t>
+      </w:r>
+      <w:r>
+        <w:rPr>
+          <w:rFonts w:ascii="Calibri" w:eastAsia="Times New Roman" w:hAnsi="Calibri" w:cs="Calibri"/>
+          <w:szCs w:val="24"/>
+          <w:lang w:eastAsia="en-DK"/>
+        </w:rPr>
+        <w:t xml:space="preserve"> to extend the effect, it must make a DC 18 Constitution save for each enhancement or gain an exhaustion level for each fail. If a lesser restoration spell is used on the character, pick an effect on both the </w:t>
+      </w:r>
+      <w:r>
+        <w:rPr>
+          <w:rFonts w:ascii="Calibri" w:eastAsia="Times New Roman" w:hAnsi="Calibri" w:cs="Calibri"/>
+          <w:i/>
+          <w:iCs/>
+          <w:szCs w:val="24"/>
+          <w:lang w:eastAsia="en-DK"/>
+        </w:rPr>
+        <w:t>enhancement-</w:t>
+      </w:r>
+      <w:r>
+        <w:rPr>
+          <w:rFonts w:ascii="Calibri" w:eastAsia="Times New Roman" w:hAnsi="Calibri" w:cs="Calibri"/>
+          <w:szCs w:val="24"/>
+          <w:lang w:eastAsia="en-DK"/>
+        </w:rPr>
+        <w:t xml:space="preserve"> and </w:t>
+      </w:r>
+      <w:r>
+        <w:rPr>
+          <w:rFonts w:ascii="Calibri" w:eastAsia="Times New Roman" w:hAnsi="Calibri" w:cs="Calibri"/>
+          <w:i/>
+          <w:iCs/>
+          <w:szCs w:val="24"/>
+          <w:lang w:eastAsia="en-DK"/>
+        </w:rPr>
+        <w:t xml:space="preserve">side effect- </w:t>
+      </w:r>
+      <w:r>
+        <w:rPr>
+          <w:rFonts w:ascii="Calibri" w:eastAsia="Times New Roman" w:hAnsi="Calibri" w:cs="Calibri"/>
+          <w:szCs w:val="24"/>
+          <w:lang w:eastAsia="en-DK"/>
+        </w:rPr>
+        <w:t>tables to be removed. A greater restoration spell removes all enhancements and side effects.</w:t>
+      </w:r>
+    </w:p>
+    <w:p>
+      <w:pPr>
+        <w:spacing w:line="240" w:lineRule="auto"/>
+        <w:rPr>
+          <w:rFonts w:ascii="Calibri" w:eastAsia="Times New Roman" w:hAnsi="Calibri" w:cs="Calibri"/>
+          <w:szCs w:val="24"/>
+          <w:lang w:eastAsia="en-DK"/>
+        </w:rPr>
+      </w:pPr>
+    </w:p>
+    <w:p>
+      <w:pPr>
+        <w:spacing w:after="0" w:line="240" w:lineRule="auto"/>
+        <w:rPr>
+          <w:rFonts w:ascii="Calibri" w:eastAsia="Times New Roman" w:hAnsi="Calibri" w:cs="Calibri"/>
+          <w:szCs w:val="24"/>
+          <w:lang w:eastAsia="en-DK"/>
+        </w:rPr>
+      </w:pPr>
+      <w:r>
+        <w:rPr>
+          <w:rFonts w:ascii="Calibri" w:eastAsia="Times New Roman" w:hAnsi="Calibri" w:cs="Calibri"/>
+          <w:szCs w:val="24"/>
+          <w:lang w:eastAsia="en-DK"/>
+        </w:rPr>
+        <w:t>Fungal enhancement table</w:t>
+      </w:r>
+    </w:p>
+    <w:tbl>
+      <w:tblPr>
+        <w:tblW w:w="0" w:type="auto"/>
+        <w:tblBorders>
+          <w:top w:val="single" w:sz="8" w:space="0" w:color="A3A3A3"/>
+          <w:left w:val="single" w:sz="8" w:space="0" w:color="A3A3A3"/>
+          <w:bottom w:val="single" w:sz="8" w:space="0" w:color="A3A3A3"/>
+          <w:right w:val="single" w:sz="8" w:space="0" w:color="A3A3A3"/>
+        </w:tblBorders>
+        <w:tblCellMar>
+          <w:left w:w="0" w:type="dxa"/>
+          <w:right w:w="0" w:type="dxa"/>
+        </w:tblCellMar>
+        <w:tblLook w:val="04A0" w:firstRow="1" w:lastRow="0" w:firstColumn="1" w:lastColumn="0" w:noHBand="0" w:noVBand="1"/>
+        <w:tblCaption w:val=""/>
+        <w:tblDescription w:val=""/>
+      </w:tblPr>
+      <w:tblGrid>
+        <w:gridCol w:w="864"/>
+        <w:gridCol w:w="8754"/>
+      </w:tblGrid>
+      <w:tr>
+        <w:tc>
+          <w:tcPr>
+            <w:tcW w:w="960" w:type="dxa"/>
+            <w:tcBorders>
+              <w:top w:val="single" w:sz="8" w:space="0" w:color="A3A3A3"/>
+              <w:left w:val="single" w:sz="8" w:space="0" w:color="A3A3A3"/>
+              <w:bottom w:val="single" w:sz="8" w:space="0" w:color="A3A3A3"/>
+              <w:right w:val="single" w:sz="8" w:space="0" w:color="A3A3A3"/>
+            </w:tcBorders>
+            <w:tcMar>
+              <w:top w:w="80" w:type="dxa"/>
+              <w:left w:w="80" w:type="dxa"/>
+              <w:bottom w:w="80" w:type="dxa"/>
+              <w:right w:w="80" w:type="dxa"/>
+            </w:tcMar>
+            <w:hideMark/>
+          </w:tcPr>
+          <w:p>
+            <w:pPr>
+              <w:spacing w:after="0" w:line="240" w:lineRule="auto"/>
+              <w:rPr>
+                <w:rFonts w:ascii="Calibri" w:eastAsia="Times New Roman" w:hAnsi="Calibri" w:cs="Calibri"/>
+                <w:szCs w:val="24"/>
+                <w:lang w:eastAsia="en-DK"/>
+              </w:rPr>
+            </w:pPr>
+            <w:r>
+              <w:rPr>
+                <w:rFonts w:ascii="Calibri" w:eastAsia="Times New Roman" w:hAnsi="Calibri" w:cs="Calibri"/>
+                <w:szCs w:val="24"/>
+                <w:lang w:eastAsia="en-DK"/>
+              </w:rPr>
+              <w:t>Roll</w:t>
+            </w:r>
+          </w:p>
+        </w:tc>
+        <w:tc>
+          <w:tcPr>
+            <w:tcW w:w="10760" w:type="dxa"/>
+            <w:tcBorders>
+              <w:top w:val="single" w:sz="8" w:space="0" w:color="A3A3A3"/>
+              <w:left w:val="single" w:sz="8" w:space="0" w:color="A3A3A3"/>
+              <w:bottom w:val="single" w:sz="8" w:space="0" w:color="A3A3A3"/>
+              <w:right w:val="single" w:sz="8" w:space="0" w:color="A3A3A3"/>
+            </w:tcBorders>
+            <w:tcMar>
+              <w:top w:w="80" w:type="dxa"/>
+              <w:left w:w="80" w:type="dxa"/>
+              <w:bottom w:w="80" w:type="dxa"/>
+              <w:right w:w="80" w:type="dxa"/>
+            </w:tcMar>
+            <w:hideMark/>
+          </w:tcPr>
+          <w:p>
+            <w:pPr>
+              <w:spacing w:after="0" w:line="240" w:lineRule="auto"/>
+              <w:rPr>
+                <w:rFonts w:ascii="Calibri" w:eastAsia="Times New Roman" w:hAnsi="Calibri" w:cs="Calibri"/>
+                <w:szCs w:val="24"/>
+                <w:lang w:eastAsia="en-DK"/>
+              </w:rPr>
+            </w:pPr>
+            <w:r>
+              <w:rPr>
+                <w:rFonts w:ascii="Calibri" w:eastAsia="Times New Roman" w:hAnsi="Calibri" w:cs="Calibri"/>
+                <w:szCs w:val="24"/>
+                <w:lang w:eastAsia="en-DK"/>
+              </w:rPr>
+              <w:t>Effect</w:t>
+            </w:r>
+          </w:p>
+        </w:tc>
+      </w:tr>
+      <w:tr>
+        <w:tc>
+          <w:tcPr>
+            <w:tcW w:w="960" w:type="dxa"/>
+            <w:tcBorders>
+              <w:top w:val="single" w:sz="8" w:space="0" w:color="A3A3A3"/>
+              <w:left w:val="single" w:sz="8" w:space="0" w:color="A3A3A3"/>
+              <w:bottom w:val="single" w:sz="8" w:space="0" w:color="A3A3A3"/>
+              <w:right w:val="single" w:sz="8" w:space="0" w:color="A3A3A3"/>
+            </w:tcBorders>
+            <w:tcMar>
+              <w:top w:w="80" w:type="dxa"/>
+              <w:left w:w="80" w:type="dxa"/>
+              <w:bottom w:w="80" w:type="dxa"/>
+              <w:right w:w="80" w:type="dxa"/>
+            </w:tcMar>
+            <w:hideMark/>
+          </w:tcPr>
+          <w:p>
+            <w:pPr>
+              <w:spacing w:after="0" w:line="240" w:lineRule="auto"/>
+              <w:rPr>
+                <w:rFonts w:ascii="Calibri" w:eastAsia="Times New Roman" w:hAnsi="Calibri" w:cs="Calibri"/>
+                <w:szCs w:val="24"/>
+                <w:lang w:eastAsia="en-DK"/>
+              </w:rPr>
+            </w:pPr>
+            <w:r>
+              <w:rPr>
+                <w:rFonts w:ascii="Calibri" w:eastAsia="Times New Roman" w:hAnsi="Calibri" w:cs="Calibri"/>
+                <w:szCs w:val="24"/>
+                <w:lang w:eastAsia="en-DK"/>
+              </w:rPr>
+              <w:t>1</w:t>
+            </w:r>
+          </w:p>
+        </w:tc>
+        <w:tc>
+          <w:tcPr>
+            <w:tcW w:w="10760" w:type="dxa"/>
+            <w:tcBorders>
+              <w:top w:val="single" w:sz="8" w:space="0" w:color="A3A3A3"/>
+              <w:left w:val="single" w:sz="8" w:space="0" w:color="A3A3A3"/>
+              <w:bottom w:val="single" w:sz="8" w:space="0" w:color="A3A3A3"/>
+              <w:right w:val="single" w:sz="8" w:space="0" w:color="A3A3A3"/>
+            </w:tcBorders>
+            <w:tcMar>
+              <w:top w:w="80" w:type="dxa"/>
+              <w:left w:w="80" w:type="dxa"/>
+              <w:bottom w:w="80" w:type="dxa"/>
+              <w:right w:w="80" w:type="dxa"/>
+            </w:tcMar>
+            <w:hideMark/>
+          </w:tcPr>
+          <w:p>
+            <w:pPr>
+              <w:spacing w:after="0" w:line="240" w:lineRule="auto"/>
+              <w:rPr>
+                <w:rFonts w:ascii="Calibri" w:eastAsia="Times New Roman" w:hAnsi="Calibri" w:cs="Calibri"/>
+                <w:szCs w:val="24"/>
+                <w:lang w:eastAsia="en-DK"/>
+              </w:rPr>
+            </w:pPr>
+            <w:r>
+              <w:rPr>
+                <w:rFonts w:ascii="Calibri" w:eastAsia="Times New Roman" w:hAnsi="Calibri" w:cs="Calibri"/>
+                <w:szCs w:val="24"/>
+                <w:lang w:eastAsia="en-DK"/>
+              </w:rPr>
+              <w:t>The fungi infect your lungs, and once per day you can cough a poisonous cloud against an opponent. The attack uses your CON modifier, and on a hit deal 10 (3d6) + CON modifier poison damage. If a creature dies this way, mushrooms will start to grow out of the body, and 1d4 hours later turn into a Spore Gorger which will do your bidding. Also, your breath really stinks.</w:t>
+            </w:r>
+          </w:p>
+        </w:tc>
+      </w:tr>
+      <w:tr>
+        <w:tc>
+          <w:tcPr>
+            <w:tcW w:w="960" w:type="dxa"/>
+            <w:tcBorders>
+              <w:top w:val="single" w:sz="8" w:space="0" w:color="A3A3A3"/>
+              <w:left w:val="single" w:sz="8" w:space="0" w:color="A3A3A3"/>
+              <w:bottom w:val="single" w:sz="8" w:space="0" w:color="A3A3A3"/>
+              <w:right w:val="single" w:sz="8" w:space="0" w:color="A3A3A3"/>
+            </w:tcBorders>
+            <w:tcMar>
+              <w:top w:w="80" w:type="dxa"/>
+              <w:left w:w="80" w:type="dxa"/>
+              <w:bottom w:w="80" w:type="dxa"/>
+              <w:right w:w="80" w:type="dxa"/>
+            </w:tcMar>
+            <w:hideMark/>
+          </w:tcPr>
+          <w:p>
+            <w:pPr>
+              <w:spacing w:after="0" w:line="240" w:lineRule="auto"/>
+              <w:rPr>
+                <w:rFonts w:ascii="Calibri" w:eastAsia="Times New Roman" w:hAnsi="Calibri" w:cs="Calibri"/>
+                <w:szCs w:val="24"/>
+                <w:lang w:eastAsia="en-DK"/>
+              </w:rPr>
+            </w:pPr>
+            <w:r>
+              <w:rPr>
+                <w:rFonts w:ascii="Calibri" w:eastAsia="Times New Roman" w:hAnsi="Calibri" w:cs="Calibri"/>
+                <w:szCs w:val="24"/>
+                <w:lang w:eastAsia="en-DK"/>
+              </w:rPr>
+              <w:t>2</w:t>
+            </w:r>
+          </w:p>
+        </w:tc>
+        <w:tc>
+          <w:tcPr>
+            <w:tcW w:w="10760" w:type="dxa"/>
+            <w:tcBorders>
+              <w:top w:val="single" w:sz="8" w:space="0" w:color="A3A3A3"/>
+              <w:left w:val="single" w:sz="8" w:space="0" w:color="A3A3A3"/>
+              <w:bottom w:val="single" w:sz="8" w:space="0" w:color="A3A3A3"/>
+              <w:right w:val="single" w:sz="8" w:space="0" w:color="A3A3A3"/>
+            </w:tcBorders>
+            <w:tcMar>
+              <w:top w:w="80" w:type="dxa"/>
+              <w:left w:w="80" w:type="dxa"/>
+              <w:bottom w:w="80" w:type="dxa"/>
+              <w:right w:w="80" w:type="dxa"/>
+            </w:tcMar>
+            <w:hideMark/>
+          </w:tcPr>
+          <w:p>
+            <w:pPr>
+              <w:spacing w:after="0" w:line="240" w:lineRule="auto"/>
+              <w:rPr>
+                <w:rFonts w:ascii="Calibri" w:eastAsia="Times New Roman" w:hAnsi="Calibri" w:cs="Calibri"/>
+                <w:szCs w:val="24"/>
+                <w:lang w:eastAsia="en-DK"/>
+              </w:rPr>
+            </w:pPr>
+            <w:r>
+              <w:rPr>
+                <w:rFonts w:ascii="Calibri" w:eastAsia="Times New Roman" w:hAnsi="Calibri" w:cs="Calibri"/>
+                <w:szCs w:val="24"/>
+                <w:lang w:eastAsia="en-DK"/>
+              </w:rPr>
+              <w:t>The fungi have gotten into your brain, enhancing your synapsis. Your intelligence score increases by 1 and you can communicate telepathically with other sentient fungal creatures. This includes issuing simple commands. Small mushrooms protrude your temples.</w:t>
+            </w:r>
+          </w:p>
+        </w:tc>
+      </w:tr>
+      <w:tr>
+        <w:tc>
+          <w:tcPr>
+            <w:tcW w:w="960" w:type="dxa"/>
+            <w:tcBorders>
+              <w:top w:val="single" w:sz="8" w:space="0" w:color="A3A3A3"/>
+              <w:left w:val="single" w:sz="8" w:space="0" w:color="A3A3A3"/>
+              <w:bottom w:val="single" w:sz="8" w:space="0" w:color="A3A3A3"/>
+              <w:right w:val="single" w:sz="8" w:space="0" w:color="A3A3A3"/>
+            </w:tcBorders>
+            <w:tcMar>
+              <w:top w:w="80" w:type="dxa"/>
+              <w:left w:w="80" w:type="dxa"/>
+              <w:bottom w:w="80" w:type="dxa"/>
+              <w:right w:w="80" w:type="dxa"/>
+            </w:tcMar>
+            <w:hideMark/>
+          </w:tcPr>
+          <w:p>
+            <w:pPr>
+              <w:spacing w:after="0" w:line="240" w:lineRule="auto"/>
+              <w:rPr>
+                <w:rFonts w:ascii="Calibri" w:eastAsia="Times New Roman" w:hAnsi="Calibri" w:cs="Calibri"/>
+                <w:szCs w:val="24"/>
+                <w:lang w:eastAsia="en-DK"/>
+              </w:rPr>
+            </w:pPr>
+            <w:r>
+              <w:rPr>
+                <w:rFonts w:ascii="Calibri" w:eastAsia="Times New Roman" w:hAnsi="Calibri" w:cs="Calibri"/>
+                <w:szCs w:val="24"/>
+                <w:lang w:eastAsia="en-DK"/>
+              </w:rPr>
+              <w:t>3</w:t>
+            </w:r>
+          </w:p>
+        </w:tc>
+        <w:tc>
+          <w:tcPr>
+            <w:tcW w:w="10819" w:type="dxa"/>
+            <w:tcBorders>
+              <w:top w:val="single" w:sz="8" w:space="0" w:color="A3A3A3"/>
+              <w:left w:val="single" w:sz="8" w:space="0" w:color="A3A3A3"/>
+              <w:bottom w:val="single" w:sz="8" w:space="0" w:color="A3A3A3"/>
+              <w:right w:val="single" w:sz="8" w:space="0" w:color="A3A3A3"/>
+            </w:tcBorders>
+            <w:tcMar>
+              <w:top w:w="80" w:type="dxa"/>
+              <w:left w:w="80" w:type="dxa"/>
+              <w:bottom w:w="80" w:type="dxa"/>
+              <w:right w:w="80" w:type="dxa"/>
+            </w:tcMar>
+            <w:hideMark/>
+          </w:tcPr>
+          <w:p>
+            <w:pPr>
+              <w:spacing w:after="0" w:line="240" w:lineRule="auto"/>
+              <w:rPr>
+                <w:rFonts w:ascii="Calibri" w:eastAsia="Times New Roman" w:hAnsi="Calibri" w:cs="Calibri"/>
+                <w:szCs w:val="24"/>
+                <w:lang w:eastAsia="en-DK"/>
+              </w:rPr>
+            </w:pPr>
+            <w:r>
+              <w:rPr>
+                <w:rFonts w:ascii="Calibri" w:eastAsia="Times New Roman" w:hAnsi="Calibri" w:cs="Calibri"/>
+                <w:szCs w:val="24"/>
+                <w:lang w:eastAsia="en-DK"/>
+              </w:rPr>
+              <w:t>You feel your reactions sharpen, as the fungi gets to your nervous system. You gain +5 movement speed and advantage on initiative rolls. Your eyes become a single colour matching some fungus.</w:t>
+            </w:r>
+          </w:p>
+        </w:tc>
+      </w:tr>
+      <w:tr>
+        <w:tc>
+          <w:tcPr>
+            <w:tcW w:w="960" w:type="dxa"/>
+            <w:tcBorders>
+              <w:top w:val="single" w:sz="8" w:space="0" w:color="A3A3A3"/>
+              <w:left w:val="single" w:sz="8" w:space="0" w:color="A3A3A3"/>
+              <w:bottom w:val="single" w:sz="8" w:space="0" w:color="A3A3A3"/>
+              <w:right w:val="single" w:sz="8" w:space="0" w:color="A3A3A3"/>
+            </w:tcBorders>
+            <w:tcMar>
+              <w:top w:w="80" w:type="dxa"/>
+              <w:left w:w="80" w:type="dxa"/>
+              <w:bottom w:w="80" w:type="dxa"/>
+              <w:right w:w="80" w:type="dxa"/>
+            </w:tcMar>
+            <w:hideMark/>
+          </w:tcPr>
+          <w:p>
+            <w:pPr>
+              <w:spacing w:after="0" w:line="240" w:lineRule="auto"/>
+              <w:rPr>
+                <w:rFonts w:ascii="Calibri" w:eastAsia="Times New Roman" w:hAnsi="Calibri" w:cs="Calibri"/>
+                <w:szCs w:val="24"/>
+                <w:lang w:eastAsia="en-DK"/>
+              </w:rPr>
+            </w:pPr>
+            <w:r>
+              <w:rPr>
+                <w:rFonts w:ascii="Calibri" w:eastAsia="Times New Roman" w:hAnsi="Calibri" w:cs="Calibri"/>
+                <w:szCs w:val="24"/>
+                <w:lang w:eastAsia="en-DK"/>
+              </w:rPr>
+              <w:t>4</w:t>
+            </w:r>
+          </w:p>
+        </w:tc>
+        <w:tc>
+          <w:tcPr>
+            <w:tcW w:w="10760" w:type="dxa"/>
+            <w:tcBorders>
+              <w:top w:val="single" w:sz="8" w:space="0" w:color="A3A3A3"/>
+              <w:left w:val="single" w:sz="8" w:space="0" w:color="A3A3A3"/>
+              <w:bottom w:val="single" w:sz="8" w:space="0" w:color="A3A3A3"/>
+              <w:right w:val="single" w:sz="8" w:space="0" w:color="A3A3A3"/>
+            </w:tcBorders>
+            <w:tcMar>
+              <w:top w:w="80" w:type="dxa"/>
+              <w:left w:w="80" w:type="dxa"/>
+              <w:bottom w:w="80" w:type="dxa"/>
+              <w:right w:w="80" w:type="dxa"/>
+            </w:tcMar>
+            <w:hideMark/>
+          </w:tcPr>
+          <w:p>
+            <w:pPr>
+              <w:spacing w:after="0" w:line="240" w:lineRule="auto"/>
+              <w:rPr>
+                <w:rFonts w:ascii="Calibri" w:eastAsia="Times New Roman" w:hAnsi="Calibri" w:cs="Calibri"/>
+                <w:szCs w:val="24"/>
+                <w:lang w:eastAsia="en-DK"/>
+              </w:rPr>
+            </w:pPr>
+            <w:r>
+              <w:rPr>
+                <w:rFonts w:ascii="Calibri" w:eastAsia="Times New Roman" w:hAnsi="Calibri" w:cs="Calibri"/>
+                <w:szCs w:val="24"/>
+                <w:lang w:eastAsia="en-DK"/>
+              </w:rPr>
+              <w:t>The continuous exposure to fungal elements has enhanced your immune system. You gain resistance to poison and have advantage on saves against being poisoned, at the cost of getting thicker, purple blood.</w:t>
+            </w:r>
+          </w:p>
+        </w:tc>
+      </w:tr>
+      <w:tr>
+        <w:tc>
+          <w:tcPr>
+            <w:tcW w:w="960" w:type="dxa"/>
+            <w:tcBorders>
+              <w:top w:val="single" w:sz="8" w:space="0" w:color="A3A3A3"/>
+              <w:left w:val="single" w:sz="8" w:space="0" w:color="A3A3A3"/>
+              <w:bottom w:val="single" w:sz="8" w:space="0" w:color="A3A3A3"/>
+              <w:right w:val="single" w:sz="8" w:space="0" w:color="A3A3A3"/>
+            </w:tcBorders>
+            <w:tcMar>
+              <w:top w:w="80" w:type="dxa"/>
+              <w:left w:w="80" w:type="dxa"/>
+              <w:bottom w:w="80" w:type="dxa"/>
+              <w:right w:w="80" w:type="dxa"/>
+            </w:tcMar>
+            <w:hideMark/>
+          </w:tcPr>
+          <w:p>
+            <w:pPr>
+              <w:spacing w:after="0" w:line="240" w:lineRule="auto"/>
+              <w:rPr>
+                <w:rFonts w:ascii="Calibri" w:eastAsia="Times New Roman" w:hAnsi="Calibri" w:cs="Calibri"/>
+                <w:szCs w:val="24"/>
+                <w:lang w:eastAsia="en-DK"/>
+              </w:rPr>
+            </w:pPr>
+            <w:r>
+              <w:rPr>
+                <w:rFonts w:ascii="Calibri" w:eastAsia="Times New Roman" w:hAnsi="Calibri" w:cs="Calibri"/>
+                <w:szCs w:val="24"/>
+                <w:lang w:eastAsia="en-DK"/>
+              </w:rPr>
+              <w:t>5</w:t>
+            </w:r>
+          </w:p>
+        </w:tc>
+        <w:tc>
+          <w:tcPr>
+            <w:tcW w:w="10760" w:type="dxa"/>
+            <w:tcBorders>
+              <w:top w:val="single" w:sz="8" w:space="0" w:color="A3A3A3"/>
+              <w:left w:val="single" w:sz="8" w:space="0" w:color="A3A3A3"/>
+              <w:bottom w:val="single" w:sz="8" w:space="0" w:color="A3A3A3"/>
+              <w:right w:val="single" w:sz="8" w:space="0" w:color="A3A3A3"/>
+            </w:tcBorders>
+            <w:tcMar>
+              <w:top w:w="80" w:type="dxa"/>
+              <w:left w:w="80" w:type="dxa"/>
+              <w:bottom w:w="80" w:type="dxa"/>
+              <w:right w:w="80" w:type="dxa"/>
+            </w:tcMar>
+            <w:hideMark/>
+          </w:tcPr>
+          <w:p>
+            <w:pPr>
+              <w:spacing w:after="0" w:line="240" w:lineRule="auto"/>
+              <w:rPr>
+                <w:rFonts w:ascii="Calibri" w:eastAsia="Times New Roman" w:hAnsi="Calibri" w:cs="Calibri"/>
+                <w:szCs w:val="24"/>
+                <w:lang w:eastAsia="en-DK"/>
+              </w:rPr>
+            </w:pPr>
+            <w:r>
+              <w:rPr>
+                <w:rFonts w:ascii="Calibri" w:eastAsia="Times New Roman" w:hAnsi="Calibri" w:cs="Calibri"/>
+                <w:szCs w:val="24"/>
+                <w:lang w:eastAsia="en-DK"/>
+              </w:rPr>
+              <w:t>The spores have targeted your bones and made them more durable than ever. Your constitution score increases by 1 and you can now fall 10 feet without taking damage. Along your spine, a small series of mushroom tops can be seen.</w:t>
+            </w:r>
+          </w:p>
+        </w:tc>
+      </w:tr>
+      <w:tr>
+        <w:tc>
+          <w:tcPr>
+            <w:tcW w:w="960" w:type="dxa"/>
+            <w:tcBorders>
+              <w:top w:val="single" w:sz="8" w:space="0" w:color="A3A3A3"/>
+              <w:left w:val="single" w:sz="8" w:space="0" w:color="A3A3A3"/>
+              <w:bottom w:val="single" w:sz="8" w:space="0" w:color="A3A3A3"/>
+              <w:right w:val="single" w:sz="8" w:space="0" w:color="A3A3A3"/>
+            </w:tcBorders>
+            <w:tcMar>
+              <w:top w:w="80" w:type="dxa"/>
+              <w:left w:w="80" w:type="dxa"/>
+              <w:bottom w:w="80" w:type="dxa"/>
+              <w:right w:w="80" w:type="dxa"/>
+            </w:tcMar>
+            <w:hideMark/>
+          </w:tcPr>
+          <w:p>
+            <w:pPr>
+              <w:spacing w:after="0" w:line="240" w:lineRule="auto"/>
+              <w:rPr>
+                <w:rFonts w:ascii="Calibri" w:eastAsia="Times New Roman" w:hAnsi="Calibri" w:cs="Calibri"/>
+                <w:szCs w:val="24"/>
+                <w:lang w:eastAsia="en-DK"/>
+              </w:rPr>
+            </w:pPr>
+            <w:r>
+              <w:rPr>
+                <w:rFonts w:ascii="Calibri" w:eastAsia="Times New Roman" w:hAnsi="Calibri" w:cs="Calibri"/>
+                <w:szCs w:val="24"/>
+                <w:lang w:eastAsia="en-DK"/>
+              </w:rPr>
+              <w:t>6</w:t>
+            </w:r>
+          </w:p>
+        </w:tc>
+        <w:tc>
+          <w:tcPr>
+            <w:tcW w:w="10760" w:type="dxa"/>
+            <w:tcBorders>
+              <w:top w:val="single" w:sz="8" w:space="0" w:color="A3A3A3"/>
+              <w:left w:val="single" w:sz="8" w:space="0" w:color="A3A3A3"/>
+              <w:bottom w:val="single" w:sz="8" w:space="0" w:color="A3A3A3"/>
+              <w:right w:val="single" w:sz="8" w:space="0" w:color="A3A3A3"/>
+            </w:tcBorders>
+            <w:tcMar>
+              <w:top w:w="80" w:type="dxa"/>
+              <w:left w:w="80" w:type="dxa"/>
+              <w:bottom w:w="80" w:type="dxa"/>
+              <w:right w:w="80" w:type="dxa"/>
+            </w:tcMar>
+            <w:hideMark/>
+          </w:tcPr>
+          <w:p>
+            <w:pPr>
+              <w:spacing w:after="0" w:line="240" w:lineRule="auto"/>
+              <w:rPr>
+                <w:rFonts w:ascii="Calibri" w:eastAsia="Times New Roman" w:hAnsi="Calibri" w:cs="Calibri"/>
+                <w:szCs w:val="24"/>
+                <w:lang w:eastAsia="en-DK"/>
+              </w:rPr>
+            </w:pPr>
+            <w:r>
+              <w:rPr>
+                <w:rFonts w:ascii="Calibri" w:eastAsia="Times New Roman" w:hAnsi="Calibri" w:cs="Calibri"/>
+                <w:szCs w:val="24"/>
+                <w:lang w:eastAsia="en-DK"/>
+              </w:rPr>
+              <w:t xml:space="preserve">Your muscles seem to grow faster and stronger, as the fungi greatly improve your restitution process. Your strength score increases by 1 and you can carry weight as if you were a large creature. However, after every encounter in which you use a strength-based action, your muscles get a slight purple hue. </w:t>
+            </w:r>
+          </w:p>
+        </w:tc>
+      </w:tr>
+    </w:tbl>
+    <w:p>
+      <w:pPr>
+        <w:spacing w:after="0" w:line="240" w:lineRule="auto"/>
+        <w:rPr>
+          <w:rFonts w:ascii="Calibri" w:eastAsia="Times New Roman" w:hAnsi="Calibri" w:cs="Calibri"/>
+          <w:szCs w:val="24"/>
+          <w:lang w:eastAsia="en-DK"/>
+        </w:rPr>
+      </w:pPr>
+      <w:r>
+        <w:rPr>
+          <w:rFonts w:ascii="Calibri" w:eastAsia="Times New Roman" w:hAnsi="Calibri" w:cs="Calibri"/>
+          <w:szCs w:val="24"/>
+          <w:lang w:eastAsia="en-DK"/>
+        </w:rPr>
+        <w:t> </w:t>
+      </w:r>
+    </w:p>
+    <w:p>
+      <w:pPr>
+        <w:spacing w:after="0" w:line="240" w:lineRule="auto"/>
+        <w:rPr>
+          <w:rFonts w:ascii="Calibri" w:eastAsia="Times New Roman" w:hAnsi="Calibri" w:cs="Calibri"/>
+          <w:szCs w:val="24"/>
+          <w:lang w:val="da-DK" w:eastAsia="en-DK"/>
+        </w:rPr>
+      </w:pPr>
+      <w:r>
+        <w:rPr>
+          <w:rFonts w:ascii="Calibri" w:eastAsia="Times New Roman" w:hAnsi="Calibri" w:cs="Calibri"/>
+          <w:szCs w:val="24"/>
+          <w:lang w:val="da-DK" w:eastAsia="en-DK"/>
+        </w:rPr>
+        <w:t>I stedet for at have to karisma, ram noget andet. Initiative? (Passive) Perception?</w:t>
+      </w:r>
+    </w:p>
+    <w:p/>
     <w:sectPr>
       <w:pgSz w:w="11906" w:h="16838"/>
       <w:pgMar w:top="1701" w:right="1134" w:bottom="1701" w:left="1134" w:header="708" w:footer="708" w:gutter="0"/>
@@ -2841,6 +4297,22 @@
       <w:contextualSpacing/>
     </w:pPr>
   </w:style>
+  <w:style w:type="paragraph" w:styleId="NormalWeb">
+    <w:name w:val="Normal (Web)"/>
+    <w:basedOn w:val="Normal"/>
+    <w:uiPriority w:val="99"/>
+    <w:semiHidden/>
+    <w:unhideWhenUsed/>
+    <w:rsid w:val="007366B7"/>
+    <w:pPr>
+      <w:spacing w:before="100" w:beforeAutospacing="1" w:after="100" w:afterAutospacing="1" w:line="240" w:lineRule="auto"/>
+    </w:pPr>
+    <w:rPr>
+      <w:rFonts w:ascii="Times New Roman" w:eastAsia="Times New Roman" w:hAnsi="Times New Roman" w:cs="Times New Roman"/>
+      <w:szCs w:val="24"/>
+      <w:lang w:val="en-DK" w:eastAsia="en-DK"/>
+    </w:rPr>
+  </w:style>
 </w:styles>
 </file>
 

--- a/Terra Aurum/Store Lokationer/Corpu Amplifica/1 Lab.docx
+++ b/Terra Aurum/Store Lokationer/Corpu Amplifica/1 Lab.docx
@@ -4,22 +4,149 @@
   <w:body>
     <w:p>
       <w:pPr>
+        <w:pStyle w:val="Heading1"/>
+      </w:pPr>
+      <w:r>
+        <w:t>Gratto Road enc</w:t>
+      </w:r>
+      <w:r>
+        <w:t>ounter</w:t>
+      </w:r>
+    </w:p>
+    <w:p>
+      <w:pPr>
+        <w:rPr>
+          <w:lang w:val="da-DK"/>
+        </w:rPr>
+      </w:pPr>
+      <w:r>
+        <w:rPr>
+          <w:lang w:val="da-DK"/>
+        </w:rPr>
+        <w:t>Aftermatch af Dakka vs For</w:t>
+      </w:r>
+      <w:r>
+        <w:rPr>
+          <w:lang w:val="da-DK"/>
+        </w:rPr>
+        <w:t>dærvsfordrerne, sidste tabte.</w:t>
+      </w:r>
+    </w:p>
+    <w:p>
+      <w:pPr>
+        <w:rPr>
+          <w:lang w:val="da-DK"/>
+        </w:rPr>
+      </w:pPr>
+      <w:r>
+        <w:rPr>
+          <w:lang w:val="da-DK"/>
+        </w:rPr>
+        <w:t>Ser først røg, tættere på ser store rotter løbe væk (FF nederste devolution)</w:t>
+      </w:r>
+    </w:p>
+    <w:p>
+      <w:pPr>
+        <w:rPr>
+          <w:lang w:val="da-DK"/>
+        </w:rPr>
+      </w:pPr>
+      <w:r>
+        <w:rPr>
+          <w:lang w:val="da-DK"/>
+        </w:rPr>
+        <w:t xml:space="preserve">FF forsøgte at stoppe Dakka i at få stor omgang bom-bom sten. </w:t>
+      </w:r>
+    </w:p>
+    <w:p>
+      <w:pPr>
+        <w:rPr>
+          <w:lang w:val="da-DK"/>
+        </w:rPr>
+      </w:pPr>
+      <w:r>
+        <w:rPr>
+          <w:lang w:val="da-DK"/>
+        </w:rPr>
+        <w:t>Dakka alle halvt liv (-1 til CR), anspændte.</w:t>
+      </w:r>
+    </w:p>
+    <w:p>
+      <w:pPr>
+        <w:rPr>
+          <w:b/>
+          <w:bCs/>
+          <w:lang w:val="da-DK"/>
+        </w:rPr>
+      </w:pPr>
+      <w:r>
+        <w:rPr>
+          <w:b/>
+          <w:bCs/>
+          <w:lang w:val="da-DK"/>
+        </w:rPr>
+        <w:t>Monstre:</w:t>
+      </w:r>
+    </w:p>
+    <w:p>
+      <w:pPr>
+        <w:pStyle w:val="ListParagraph"/>
+        <w:numPr>
+          <w:ilvl w:val="0"/>
+          <w:numId w:val="5"/>
+        </w:numPr>
+      </w:pPr>
+      <w:r>
+        <w:t xml:space="preserve">2x </w:t>
+      </w:r>
+      <w:hyperlink r:id="rId5" w:history="1">
+        <w:r>
+          <w:rPr>
+            <w:rStyle w:val="Hyperlink"/>
+          </w:rPr>
+          <w:t>Rattling gunner</w:t>
+        </w:r>
+      </w:hyperlink>
+      <w:r>
+        <w:t>, 80 hp C</w:t>
+      </w:r>
+      <w:r>
+        <w:t>R 6</w:t>
+      </w:r>
+    </w:p>
+    <w:p>
+      <w:pPr>
+        <w:pStyle w:val="ListParagraph"/>
+        <w:numPr>
+          <w:ilvl w:val="0"/>
+          <w:numId w:val="5"/>
+        </w:numPr>
+      </w:pPr>
+      <w:r>
+        <w:t>15x Ratfolk slave</w:t>
+      </w:r>
+      <w:r>
+        <w:t>,</w:t>
+      </w:r>
+      <w:r>
+        <w:t xml:space="preserve"> M1</w:t>
+      </w:r>
+    </w:p>
+    <w:p>
+      <w:pPr>
         <w:pStyle w:val="Title"/>
         <w:jc w:val="center"/>
-        <w:rPr>
-          <w:lang w:val="da-DK"/>
-        </w:rPr>
-      </w:pPr>
-      <w:r>
-        <w:rPr>
-          <w:lang w:val="da-DK"/>
-        </w:rPr>
+      </w:pPr>
+    </w:p>
+    <w:p>
+      <w:pPr>
+        <w:pStyle w:val="Title"/>
+        <w:jc w:val="center"/>
+      </w:pPr>
+      <w:r>
         <w:t>Lektra Ardurths insitutet for fungoid-Humanoid studier</w:t>
       </w:r>
       <w:r>
-        <w:rPr>
-          <w:lang w:val="da-DK"/>
-        </w:rPr>
         <w:t xml:space="preserve"> (Niveau 1)</w:t>
       </w:r>
     </w:p>
@@ -204,11 +331,40 @@
           <w:lang w:val="da-DK"/>
         </w:rPr>
       </w:pPr>
-      <w:r>
-        <w:rPr>
-          <w:lang w:val="da-DK"/>
-        </w:rPr>
-        <w:t xml:space="preserve">Large construct står </w:t>
+      <w:hyperlink r:id="rId6" w:history="1">
+        <w:r>
+          <w:rPr>
+            <w:rStyle w:val="Hyperlink"/>
+            <w:lang w:val="da-DK"/>
+          </w:rPr>
+          <w:t>Stone Go</w:t>
+        </w:r>
+        <w:r>
+          <w:rPr>
+            <w:rStyle w:val="Hyperlink"/>
+            <w:lang w:val="da-DK"/>
+          </w:rPr>
+          <w:t>l</w:t>
+        </w:r>
+        <w:r>
+          <w:rPr>
+            <w:rStyle w:val="Hyperlink"/>
+            <w:lang w:val="da-DK"/>
+          </w:rPr>
+          <w:t>em</w:t>
+        </w:r>
+      </w:hyperlink>
+      <w:r>
+        <w:rPr>
+          <w:lang w:val="da-DK"/>
+        </w:rPr>
+        <w:t xml:space="preserve"> </w:t>
+      </w:r>
+      <w:r>
+        <w:rPr>
+          <w:lang w:val="da-DK"/>
+        </w:rPr>
+        <w:t xml:space="preserve">står </w:t>
       </w:r>
       <w:r>
         <w:rPr>
@@ -229,6 +385,7 @@
           <w:bCs/>
           <w:lang w:val="da-DK"/>
         </w:rPr>
+        <w:lastRenderedPageBreak/>
         <w:t xml:space="preserve">Øst </w:t>
       </w:r>
       <w:r>
@@ -363,7 +520,19 @@
         <w:rPr>
           <w:lang w:val="da-DK"/>
         </w:rPr>
-        <w:t>-beskadiget kraftfeltsdør (DC 6), fører til Lektra laboratoriet.</w:t>
+        <w:t xml:space="preserve">-beskadiget kraftfeltsdør (DC </w:t>
+      </w:r>
+      <w:r>
+        <w:rPr>
+          <w:lang w:val="da-DK"/>
+        </w:rPr>
+        <w:t>9</w:t>
+      </w:r>
+      <w:r>
+        <w:rPr>
+          <w:lang w:val="da-DK"/>
+        </w:rPr>
+        <w:t>), fører til Lektra laboratoriet.</w:t>
       </w:r>
     </w:p>
     <w:p>
@@ -390,332 +559,273 @@
         <w:rPr>
           <w:lang w:val="da-DK"/>
         </w:rPr>
-        <w:t>Forsvarsmekanisme: Gibbering Abbomination</w:t>
-      </w:r>
-    </w:p>
-    <w:p>
-      <w:pPr>
-        <w:rPr>
-          <w:lang w:val="da-DK"/>
-        </w:rPr>
-      </w:pPr>
-      <w:r>
-        <w:rPr>
-          <w:lang w:val="da-DK"/>
-        </w:rPr>
-        <w:t>Magiske cirkler i gulvet med fint bord i midten. Hvis man går ind i cirklen, siger en mørk stemme:</w:t>
-      </w:r>
-    </w:p>
-    <w:p>
-      <w:pPr>
-        <w:jc w:val="center"/>
-        <w:rPr>
-          <w:i/>
-          <w:iCs/>
-          <w:lang w:val="da-DK"/>
-        </w:rPr>
-      </w:pPr>
-      <w:r>
-        <w:rPr>
-          <w:i/>
-          <w:iCs/>
-          <w:lang w:val="da-DK"/>
-        </w:rPr>
-        <w:t>”Ønsker du at opbevare eller hente?”</w:t>
-      </w:r>
-    </w:p>
-    <w:p>
-      <w:pPr>
-        <w:rPr>
-          <w:lang w:val="da-DK"/>
-        </w:rPr>
-      </w:pPr>
-      <w:r>
-        <w:rPr>
-          <w:lang w:val="da-DK"/>
-        </w:rPr>
-        <w:t>Stemmen beder derefter om personens navn. Hvis man har lagt en genstand på bordet, teleporteres den væk.</w:t>
-      </w:r>
-    </w:p>
-    <w:p>
-      <w:pPr>
-        <w:rPr>
-          <w:lang w:val="da-DK"/>
-        </w:rPr>
-      </w:pPr>
-      <w:r>
-        <w:rPr>
-          <w:lang w:val="da-DK"/>
-        </w:rPr>
-        <w:t>Hente fra anden person kræver løse puzzle.</w:t>
-      </w:r>
-    </w:p>
-    <w:p>
-      <w:pPr>
-        <w:rPr>
-          <w:lang w:val="da-DK"/>
-        </w:rPr>
-      </w:pPr>
-      <w:r>
-        <w:rPr>
-          <w:lang w:val="da-DK"/>
-        </w:rPr>
-        <w:lastRenderedPageBreak/>
-        <w:t xml:space="preserve">Kasse med kridt og scroll </w:t>
-      </w:r>
-      <w:r>
-        <w:rPr>
-          <w:lang w:val="da-DK"/>
-        </w:rPr>
-        <w:t xml:space="preserve">på bord i modsatte side, </w:t>
-      </w:r>
-      <w:r>
-        <w:rPr>
-          <w:lang w:val="da-DK"/>
-        </w:rPr>
-        <w:t>der siger:</w:t>
-      </w:r>
-    </w:p>
-    <w:p>
-      <w:pPr>
-        <w:jc w:val="center"/>
-        <w:rPr>
-          <w:i/>
-          <w:iCs/>
-        </w:rPr>
-      </w:pPr>
-      <w:r>
-        <w:rPr>
-          <w:i/>
-          <w:iCs/>
-        </w:rPr>
-        <w:t>On this platform eight s</w:t>
-      </w:r>
-      <w:r>
-        <w:rPr>
-          <w:i/>
-          <w:iCs/>
-        </w:rPr>
-        <w:t>hapes hide,</w:t>
-      </w:r>
-    </w:p>
-    <w:p>
-      <w:pPr>
-        <w:jc w:val="center"/>
-        <w:rPr>
-          <w:i/>
-          <w:iCs/>
-        </w:rPr>
-      </w:pPr>
-      <w:r>
-        <w:rPr>
-          <w:i/>
-          <w:iCs/>
-        </w:rPr>
-        <w:t>Four are circles and four you provide.</w:t>
-      </w:r>
-    </w:p>
-    <w:p>
-      <w:pPr>
-        <w:jc w:val="center"/>
-        <w:rPr>
-          <w:i/>
-          <w:iCs/>
-        </w:rPr>
-      </w:pPr>
-    </w:p>
-    <w:p>
-      <w:pPr>
-        <w:jc w:val="center"/>
-        <w:rPr>
-          <w:i/>
-          <w:iCs/>
-        </w:rPr>
-      </w:pPr>
-      <w:r>
-        <w:rPr>
-          <w:i/>
-          <w:iCs/>
-        </w:rPr>
-        <w:t>First you must in the second largest a hex please cast.</w:t>
-      </w:r>
-    </w:p>
-    <w:p>
-      <w:pPr>
-        <w:jc w:val="center"/>
-        <w:rPr>
-          <w:i/>
-          <w:iCs/>
-        </w:rPr>
-      </w:pPr>
-      <w:r>
-        <w:rPr>
-          <w:i/>
-          <w:iCs/>
-        </w:rPr>
-        <w:t>While in the smallest shape you should tri to draw last.</w:t>
-      </w:r>
-    </w:p>
-    <w:p>
-      <w:pPr>
-        <w:jc w:val="center"/>
-        <w:rPr>
-          <w:i/>
-          <w:iCs/>
-        </w:rPr>
-      </w:pPr>
-      <w:r>
-        <w:rPr>
-          <w:i/>
-          <w:iCs/>
-        </w:rPr>
-        <w:t>Inside the largest shape, the others are all pent-up.</w:t>
-      </w:r>
-    </w:p>
-    <w:p>
-      <w:pPr>
-        <w:jc w:val="center"/>
-        <w:rPr>
-          <w:i/>
-          <w:iCs/>
-        </w:rPr>
-      </w:pPr>
-      <w:r>
-        <w:rPr>
-          <w:i/>
-          <w:iCs/>
-        </w:rPr>
-        <w:t>You oct to draw the second smallest, third in the line-up.</w:t>
-      </w:r>
-    </w:p>
-    <w:p>
-      <w:pPr>
-        <w:jc w:val="center"/>
-        <w:rPr>
-          <w:i/>
-          <w:iCs/>
-        </w:rPr>
-      </w:pPr>
-    </w:p>
-    <w:p>
-      <w:pPr>
-        <w:jc w:val="center"/>
-        <w:rPr>
-          <w:i/>
-          <w:iCs/>
-        </w:rPr>
-      </w:pPr>
-      <w:r>
-        <w:rPr>
-          <w:i/>
-          <w:iCs/>
-        </w:rPr>
-        <w:t xml:space="preserve">All eight shapes should now be done, </w:t>
-      </w:r>
-    </w:p>
-    <w:p>
-      <w:pPr>
-        <w:jc w:val="center"/>
-        <w:rPr>
-          <w:i/>
-          <w:iCs/>
-        </w:rPr>
-      </w:pPr>
-      <w:r>
-        <w:rPr>
-          <w:i/>
-          <w:iCs/>
-        </w:rPr>
-        <w:t>Beat in mind the order please or else be shunned!</w:t>
-      </w:r>
-    </w:p>
-    <w:p>
-      <w:pPr>
-        <w:rPr>
-          <w:lang w:val="da-DK"/>
-        </w:rPr>
-      </w:pPr>
-      <w:r>
-        <w:rPr>
-          <w:lang w:val="da-DK"/>
-        </w:rPr>
-        <w:t xml:space="preserve">1: Hex I </w:t>
-      </w:r>
-      <w:r>
-        <w:rPr>
-          <w:lang w:val="da-DK"/>
-        </w:rPr>
-        <w:t>anden største cirkel</w:t>
-      </w:r>
-      <w:r>
-        <w:rPr>
-          <w:lang w:val="da-DK"/>
-        </w:rPr>
-        <w:br/>
-        <w:t>2: Stø</w:t>
-      </w:r>
-      <w:r>
-        <w:rPr>
-          <w:lang w:val="da-DK"/>
-        </w:rPr>
-        <w:t>rste pentagram</w:t>
-      </w:r>
-      <w:r>
-        <w:rPr>
-          <w:lang w:val="da-DK"/>
-        </w:rPr>
-        <w:br/>
-        <w:t>3: Otte kant i anden mindste</w:t>
-      </w:r>
-      <w:r>
-        <w:rPr>
-          <w:lang w:val="da-DK"/>
-        </w:rPr>
-        <w:br/>
-        <w:t>4: Trekant</w:t>
-      </w:r>
-      <w:r>
-        <w:rPr>
-          <w:lang w:val="da-DK"/>
-        </w:rPr>
-        <w:t xml:space="preserve"> i mindste</w:t>
-      </w:r>
-    </w:p>
-    <w:p>
-      <w:pPr>
-        <w:rPr>
-          <w:lang w:val="da-DK"/>
-        </w:rPr>
-      </w:pPr>
-    </w:p>
-    <w:p>
-      <w:pPr>
-        <w:rPr>
-          <w:lang w:val="da-DK"/>
-        </w:rPr>
-      </w:pPr>
-      <w:r>
-        <w:rPr>
-          <w:lang w:val="da-DK"/>
-        </w:rPr>
-        <w:t>Spillerne ser:</w:t>
-      </w:r>
-    </w:p>
-    <w:p>
-      <w:pPr>
-        <w:rPr>
-          <w:lang w:val="da-DK"/>
-        </w:rPr>
-      </w:pPr>
-      <w:r>
-        <w:rPr>
-          <w:noProof/>
-        </w:rPr>
+        <w:t xml:space="preserve">Forsvarsmekanisme: </w:t>
+      </w:r>
+      <w:r>
+        <w:rPr>
+          <w:lang w:val="da-DK"/>
+        </w:rPr>
+        <w:t xml:space="preserve">Portal til ”Backrooms” i midten, monsteret er lang, grå, sorthåret arm der kommer ud af hullet. </w:t>
+      </w:r>
+    </w:p>
+    <w:p>
+      <w:pPr>
+        <w:pStyle w:val="ListParagraph"/>
+        <w:numPr>
+          <w:ilvl w:val="0"/>
+          <w:numId w:val="3"/>
+        </w:numPr>
+        <w:spacing w:after="0"/>
+        <w:rPr>
+          <w:lang w:val="da-DK"/>
+        </w:rPr>
+      </w:pPr>
+      <w:r>
+        <w:rPr>
+          <w:b/>
+          <w:bCs/>
+          <w:lang w:val="da-DK"/>
+        </w:rPr>
+        <w:t>CR 10</w:t>
+      </w:r>
+      <w:r>
+        <w:rPr>
+          <w:lang w:val="da-DK"/>
+        </w:rPr>
+        <w:t xml:space="preserve"> opdateret </w:t>
+      </w:r>
+      <w:hyperlink r:id="rId7" w:history="1">
+        <w:r>
+          <w:rPr>
+            <w:rStyle w:val="Hyperlink"/>
+            <w:b/>
+            <w:bCs/>
+            <w:lang w:val="da-DK"/>
+          </w:rPr>
+          <w:t>Gibbering Ab</w:t>
+        </w:r>
+        <w:r>
+          <w:rPr>
+            <w:rStyle w:val="Hyperlink"/>
+            <w:b/>
+            <w:bCs/>
+            <w:lang w:val="da-DK"/>
+          </w:rPr>
+          <w:t>b</w:t>
+        </w:r>
+        <w:r>
+          <w:rPr>
+            <w:rStyle w:val="Hyperlink"/>
+            <w:b/>
+            <w:bCs/>
+            <w:lang w:val="da-DK"/>
+          </w:rPr>
+          <w:t>omination</w:t>
+        </w:r>
+      </w:hyperlink>
+    </w:p>
+    <w:p>
+      <w:pPr>
+        <w:pStyle w:val="ListParagraph"/>
+        <w:numPr>
+          <w:ilvl w:val="0"/>
+          <w:numId w:val="3"/>
+        </w:numPr>
+        <w:rPr>
+          <w:lang w:val="da-DK"/>
+        </w:rPr>
+      </w:pPr>
+      <w:r>
+        <w:rPr>
+          <w:b/>
+          <w:bCs/>
+          <w:lang w:val="da-DK"/>
+        </w:rPr>
+        <w:t>Aberrant ground</w:t>
+      </w:r>
+      <w:r>
+        <w:rPr>
+          <w:lang w:val="da-DK"/>
+        </w:rPr>
+        <w:t xml:space="preserve"> opdateret</w:t>
+      </w:r>
+      <w:r>
+        <w:rPr>
+          <w:lang w:val="da-DK"/>
+        </w:rPr>
+        <w:t xml:space="preserve">: Difficult terrain hele rummet hvis bevæger sig væk fra portalen. </w:t>
+      </w:r>
+    </w:p>
+    <w:p>
+      <w:pPr>
+        <w:pStyle w:val="ListParagraph"/>
+        <w:numPr>
+          <w:ilvl w:val="0"/>
+          <w:numId w:val="3"/>
+        </w:numPr>
+        <w:rPr>
+          <w:lang w:val="da-DK"/>
+        </w:rPr>
+      </w:pPr>
+      <w:r>
+        <w:rPr>
+          <w:lang w:val="da-DK"/>
+        </w:rPr>
+        <w:t>Ingen Vulnerability</w:t>
+      </w:r>
+    </w:p>
+    <w:p>
+      <w:pPr>
+        <w:pStyle w:val="ListParagraph"/>
+        <w:numPr>
+          <w:ilvl w:val="0"/>
+          <w:numId w:val="3"/>
+        </w:numPr>
+        <w:rPr>
+          <w:lang w:val="da-DK"/>
+        </w:rPr>
+      </w:pPr>
+      <w:r>
+        <w:rPr>
+          <w:b/>
+          <w:bCs/>
+          <w:lang w:val="da-DK"/>
+        </w:rPr>
+        <w:t>Initiative 20:</w:t>
+      </w:r>
+      <w:r>
+        <w:rPr>
+          <w:lang w:val="da-DK"/>
+        </w:rPr>
+        <w:t xml:space="preserve"> Alle creatures lav DC 1</w:t>
+      </w:r>
+      <w:r>
+        <w:rPr>
+          <w:lang w:val="da-DK"/>
+        </w:rPr>
+        <w:t>2</w:t>
+      </w:r>
+      <w:r>
+        <w:rPr>
+          <w:lang w:val="da-DK"/>
+        </w:rPr>
+        <w:t xml:space="preserve"> Strength eller pulled 15 fod mod portalen. Hvis rør portal, DC 15 CHA save eller Banished til Backrooms. </w:t>
+      </w:r>
+    </w:p>
+    <w:p>
+      <w:pPr>
+        <w:pStyle w:val="ListParagraph"/>
+        <w:numPr>
+          <w:ilvl w:val="0"/>
+          <w:numId w:val="3"/>
+        </w:numPr>
+        <w:rPr>
+          <w:lang w:val="da-DK"/>
+        </w:rPr>
+      </w:pPr>
+      <w:r>
+        <w:rPr>
+          <w:b/>
+          <w:bCs/>
+          <w:lang w:val="da-DK"/>
+        </w:rPr>
+        <w:t>&gt;</w:t>
+      </w:r>
+      <w:r>
+        <w:rPr>
+          <w:b/>
+          <w:bCs/>
+          <w:lang w:val="da-DK"/>
+        </w:rPr>
+        <w:t>15 fod fra portal</w:t>
+      </w:r>
+      <w:r>
+        <w:rPr>
+          <w:lang w:val="da-DK"/>
+        </w:rPr>
+        <w:t>: Disadvantage på Wisdom og Charisma saving throws</w:t>
+      </w:r>
+    </w:p>
+    <w:p>
+      <w:pPr>
+        <w:pStyle w:val="ListParagraph"/>
+        <w:numPr>
+          <w:ilvl w:val="0"/>
+          <w:numId w:val="3"/>
+        </w:numPr>
+        <w:rPr>
+          <w:b/>
+          <w:bCs/>
+          <w:lang w:val="da-DK"/>
+        </w:rPr>
+      </w:pPr>
+      <w:r>
+        <w:rPr>
+          <w:b/>
+          <w:bCs/>
+          <w:lang w:val="da-DK"/>
+        </w:rPr>
+        <w:t>2</w:t>
+      </w:r>
+      <w:r>
+        <w:rPr>
+          <w:b/>
+          <w:bCs/>
+          <w:lang w:val="da-DK"/>
+        </w:rPr>
+        <w:t>3</w:t>
+      </w:r>
+      <w:r>
+        <w:rPr>
+          <w:b/>
+          <w:bCs/>
+          <w:lang w:val="da-DK"/>
+        </w:rPr>
+        <w:t>8 HP</w:t>
+      </w:r>
+    </w:p>
+    <w:p>
+      <w:pPr>
+        <w:pStyle w:val="ListParagraph"/>
+        <w:numPr>
+          <w:ilvl w:val="0"/>
+          <w:numId w:val="3"/>
+        </w:numPr>
+      </w:pPr>
+      <w:r>
+        <w:rPr>
+          <w:b/>
+          <w:bCs/>
+          <w:lang w:val="da-DK"/>
+        </w:rPr>
+        <w:t>Marmor Dør</w:t>
+      </w:r>
+      <w:r>
+        <w:rPr>
+          <w:lang w:val="da-DK"/>
+        </w:rPr>
+        <w:t xml:space="preserve">: Lukkes når hent/opbevar. </w:t>
+      </w:r>
+      <w:r>
+        <w:t>1</w:t>
+      </w:r>
+      <w:r>
+        <w:t>0</w:t>
+      </w:r>
+      <w:r>
+        <w:t>0 HP, regen 10, AC 14, Resistance M</w:t>
+      </w:r>
+      <w:r>
+        <w:t>agic damage. Tillad Athletics eller lignende, mini skill challenge.</w:t>
+      </w:r>
+    </w:p>
+    <w:p>
+      <w:r>
         <w:drawing>
-          <wp:inline distT="0" distB="0" distL="0" distR="0" wp14:anchorId="56536ECC" wp14:editId="36C7B064">
-            <wp:extent cx="3752602" cy="3352735"/>
-            <wp:effectExtent l="0" t="0" r="635" b="635"/>
-            <wp:docPr id="1810626577" name="Picture 1" descr="A picture containing circle, sketch, drawing, spiral&#10;&#10;Description automatically generated"/>
+          <wp:inline distT="0" distB="0" distL="0" distR="0" wp14:anchorId="5070B68A" wp14:editId="4997561B">
+            <wp:extent cx="3705225" cy="765418"/>
+            <wp:effectExtent l="0" t="0" r="0" b="0"/>
+            <wp:docPr id="1" name="Picture 1" descr="A black text on a white background&#10;&#10;Description automatically generated with low confidence"/>
             <wp:cNvGraphicFramePr>
               <a:graphicFrameLocks xmlns:a="http://schemas.openxmlformats.org/drawingml/2006/main" noChangeAspect="1"/>
             </wp:cNvGraphicFramePr>
@@ -723,85 +833,11 @@
               <a:graphicData uri="http://schemas.openxmlformats.org/drawingml/2006/picture">
                 <pic:pic xmlns:pic="http://schemas.openxmlformats.org/drawingml/2006/picture">
                   <pic:nvPicPr>
-                    <pic:cNvPr id="1810626577" name="Picture 1" descr="A picture containing circle, sketch, drawing, spiral&#10;&#10;Description automatically generated"/>
-                    <pic:cNvPicPr>
-                      <a:picLocks noChangeAspect="1" noChangeArrowheads="1"/>
-                    </pic:cNvPicPr>
-                  </pic:nvPicPr>
-                  <pic:blipFill>
-                    <a:blip r:embed="rId5" cstate="print">
-                      <a:extLst>
-                        <a:ext uri="{28A0092B-C50C-407E-A947-70E740481C1C}">
-                          <a14:useLocalDpi xmlns:a14="http://schemas.microsoft.com/office/drawing/2010/main" val="0"/>
-                        </a:ext>
-                      </a:extLst>
-                    </a:blip>
-                    <a:srcRect/>
-                    <a:stretch>
-                      <a:fillRect/>
-                    </a:stretch>
-                  </pic:blipFill>
-                  <pic:spPr bwMode="auto">
-                    <a:xfrm>
-                      <a:off x="0" y="0"/>
-                      <a:ext cx="3760269" cy="3359585"/>
-                    </a:xfrm>
-                    <a:prstGeom prst="rect">
-                      <a:avLst/>
-                    </a:prstGeom>
-                    <a:noFill/>
-                    <a:ln>
-                      <a:noFill/>
-                    </a:ln>
-                  </pic:spPr>
-                </pic:pic>
-              </a:graphicData>
-            </a:graphic>
-          </wp:inline>
-        </w:drawing>
-      </w:r>
-    </w:p>
-    <w:p>
-      <w:pPr>
-        <w:rPr>
-          <w:lang w:val="da-DK"/>
-        </w:rPr>
-      </w:pPr>
-      <w:r>
-        <w:rPr>
-          <w:lang w:val="da-DK"/>
-        </w:rPr>
-        <w:t>Rigtig løsning:</w:t>
-      </w:r>
-    </w:p>
-    <w:p>
-      <w:pPr>
-        <w:rPr>
-          <w:lang w:val="da-DK"/>
-        </w:rPr>
-      </w:pPr>
-      <w:r>
-        <w:rPr>
-          <w:lang w:val="da-DK"/>
-        </w:rPr>
-        <w:lastRenderedPageBreak/>
-        <w:drawing>
-          <wp:inline distT="0" distB="0" distL="0" distR="0" wp14:anchorId="148BB9DE" wp14:editId="7603B110">
-            <wp:extent cx="3966358" cy="2590191"/>
-            <wp:effectExtent l="0" t="0" r="0" b="635"/>
-            <wp:docPr id="371778567" name="Picture 1" descr="A picture containing circle, art, indoor&#10;&#10;Description automatically generated"/>
-            <wp:cNvGraphicFramePr>
-              <a:graphicFrameLocks xmlns:a="http://schemas.openxmlformats.org/drawingml/2006/main" noChangeAspect="1"/>
-            </wp:cNvGraphicFramePr>
-            <a:graphic xmlns:a="http://schemas.openxmlformats.org/drawingml/2006/main">
-              <a:graphicData uri="http://schemas.openxmlformats.org/drawingml/2006/picture">
-                <pic:pic xmlns:pic="http://schemas.openxmlformats.org/drawingml/2006/picture">
-                  <pic:nvPicPr>
-                    <pic:cNvPr id="371778567" name="Picture 1" descr="A picture containing circle, art, indoor&#10;&#10;Description automatically generated"/>
+                    <pic:cNvPr id="1" name="Picture 1" descr="A black text on a white background&#10;&#10;Description automatically generated with low confidence"/>
                     <pic:cNvPicPr/>
                   </pic:nvPicPr>
                   <pic:blipFill>
-                    <a:blip r:embed="rId6"/>
+                    <a:blip r:embed="rId8"/>
                     <a:stretch>
                       <a:fillRect/>
                     </a:stretch>
@@ -809,7 +845,7 @@
                   <pic:spPr>
                     <a:xfrm>
                       <a:off x="0" y="0"/>
-                      <a:ext cx="3970474" cy="2592879"/>
+                      <a:ext cx="3729369" cy="770406"/>
                     </a:xfrm>
                     <a:prstGeom prst="rect">
                       <a:avLst/>
@@ -824,6 +860,119 @@
     </w:p>
     <w:p>
       <w:pPr>
+        <w:rPr>
+          <w:b/>
+          <w:bCs/>
+          <w:lang w:val="da-DK"/>
+        </w:rPr>
+      </w:pPr>
+      <w:r>
+        <w:rPr>
+          <w:b/>
+          <w:bCs/>
+          <w:lang w:val="da-DK"/>
+        </w:rPr>
+        <w:t>H</w:t>
+      </w:r>
+      <w:r>
+        <w:rPr>
+          <w:b/>
+          <w:bCs/>
+          <w:lang w:val="da-DK"/>
+        </w:rPr>
+        <w:t>ent/Opbevar</w:t>
+      </w:r>
+    </w:p>
+    <w:p>
+      <w:pPr>
+        <w:rPr>
+          <w:lang w:val="da-DK"/>
+        </w:rPr>
+      </w:pPr>
+      <w:r>
+        <w:rPr>
+          <w:lang w:val="da-DK"/>
+        </w:rPr>
+        <w:t>Magiske cirkler i gulvet med fint bord i midten. Hvis man går ind i cirklen, siger en mørk stemme:</w:t>
+      </w:r>
+    </w:p>
+    <w:p>
+      <w:pPr>
+        <w:jc w:val="center"/>
+        <w:rPr>
+          <w:i/>
+          <w:iCs/>
+          <w:lang w:val="da-DK"/>
+        </w:rPr>
+      </w:pPr>
+      <w:r>
+        <w:rPr>
+          <w:i/>
+          <w:iCs/>
+          <w:lang w:val="da-DK"/>
+        </w:rPr>
+        <w:t>”Ønsker du at opbevare eller hente?”</w:t>
+      </w:r>
+    </w:p>
+    <w:p>
+      <w:pPr>
+        <w:rPr>
+          <w:lang w:val="da-DK"/>
+        </w:rPr>
+      </w:pPr>
+      <w:r>
+        <w:rPr>
+          <w:lang w:val="da-DK"/>
+        </w:rPr>
+        <w:t>Stemmen beder derefter om personens navn. Hvis man har lagt en genstand på bordet, teleporteres den væk.</w:t>
+      </w:r>
+    </w:p>
+    <w:p>
+      <w:pPr>
+        <w:rPr>
+          <w:lang w:val="da-DK"/>
+        </w:rPr>
+      </w:pPr>
+      <w:r>
+        <w:rPr>
+          <w:lang w:val="da-DK"/>
+        </w:rPr>
+        <w:t>Hente fra anden person kræver løse puzzle.</w:t>
+      </w:r>
+    </w:p>
+    <w:p>
+      <w:pPr>
+        <w:rPr>
+          <w:lang w:val="da-DK"/>
+        </w:rPr>
+      </w:pPr>
+      <w:r>
+        <w:rPr>
+          <w:lang w:val="da-DK"/>
+        </w:rPr>
+        <w:t xml:space="preserve">Kasse med kridt og scroll </w:t>
+      </w:r>
+      <w:r>
+        <w:rPr>
+          <w:lang w:val="da-DK"/>
+        </w:rPr>
+        <w:t xml:space="preserve">på bord i modsatte side, </w:t>
+      </w:r>
+      <w:r>
+        <w:rPr>
+          <w:lang w:val="da-DK"/>
+        </w:rPr>
+        <w:t xml:space="preserve">der </w:t>
+      </w:r>
+      <w:r>
+        <w:rPr>
+          <w:lang w:val="da-DK"/>
+        </w:rPr>
+        <w:t>har løsningen til nuværende puzzle (se slutningen af dokument for puzzles)</w:t>
+      </w:r>
+    </w:p>
+    <w:p>
+      <w:pPr>
         <w:pStyle w:val="Heading1"/>
         <w:rPr>
           <w:lang w:val="da-DK"/>
@@ -912,6 +1061,7 @@
           <w:bCs/>
           <w:lang w:val="da-DK"/>
         </w:rPr>
+        <w:lastRenderedPageBreak/>
         <w:t>Svampe blokerer vejen.</w:t>
       </w:r>
       <w:r>
@@ -1137,6 +1287,11 @@
       </w:r>
     </w:p>
     <w:p>
+      <w:pPr>
+        <w:rPr>
+          <w:lang w:val="da-DK"/>
+        </w:rPr>
+      </w:pPr>
       <w:r>
         <w:rPr>
           <w:lang w:val="da-DK"/>
@@ -1163,33 +1318,40 @@
         <w:t>Loot.</w:t>
       </w:r>
       <w:r>
-        <w:t xml:space="preserve"> Investigation find </w:t>
+        <w:t xml:space="preserve"> </w:t>
+      </w:r>
+      <w:r>
+        <w:rPr>
+          <w:lang w:val="da-DK"/>
+        </w:rPr>
+        <w:t xml:space="preserve">Investigation find </w:t>
       </w:r>
       <w:r>
         <w:rPr>
           <w:i/>
           <w:iCs/>
-        </w:rPr>
-        <w:t>Continual F</w:t>
+          <w:lang w:val="da-DK"/>
+        </w:rPr>
+        <w:t xml:space="preserve">Continual Flame </w:t>
+      </w:r>
+      <w:r>
+        <w:rPr>
+          <w:lang w:val="da-DK"/>
+        </w:rPr>
+        <w:t xml:space="preserve">og </w:t>
       </w:r>
       <w:r>
         <w:rPr>
           <w:i/>
           <w:iCs/>
-        </w:rPr>
-        <w:t xml:space="preserve">lame </w:t>
-      </w:r>
-      <w:r>
-        <w:t xml:space="preserve">og </w:t>
-      </w:r>
-      <w:r>
-        <w:rPr>
-          <w:i/>
-          <w:iCs/>
+          <w:lang w:val="da-DK"/>
         </w:rPr>
         <w:t>Plant Growth</w:t>
       </w:r>
       <w:r>
+        <w:rPr>
+          <w:lang w:val="da-DK"/>
+        </w:rPr>
         <w:t xml:space="preserve"> spell scroll.</w:t>
       </w:r>
     </w:p>
@@ -1273,7 +1435,6 @@
           <w:bCs/>
           <w:lang w:val="da-DK"/>
         </w:rPr>
-        <w:lastRenderedPageBreak/>
         <w:t>Monstre</w:t>
       </w:r>
       <w:r>
@@ -1300,7 +1461,13 @@
         <w:rPr>
           <w:lang w:val="da-DK"/>
         </w:rPr>
-        <w:t>2x Scavenger</w:t>
+        <w:t>8</w:t>
+      </w:r>
+      <w:r>
+        <w:rPr>
+          <w:lang w:val="da-DK"/>
+        </w:rPr>
+        <w:t>x Scavenger</w:t>
       </w:r>
     </w:p>
     <w:p>
@@ -1336,7 +1503,7 @@
         <w:rPr>
           <w:lang w:val="da-DK"/>
         </w:rPr>
-        <w:t>1</w:t>
+        <w:t>5</w:t>
       </w:r>
       <w:r>
         <w:rPr>
@@ -1367,7 +1534,14 @@
         </w:numPr>
       </w:pPr>
       <w:r>
-        <w:t>Nord: Køkkenet</w:t>
+        <w:rPr>
+          <w:b/>
+          <w:bCs/>
+        </w:rPr>
+        <w:t>Nord</w:t>
+      </w:r>
+      <w:r>
+        <w:t>: Køkkenet</w:t>
       </w:r>
     </w:p>
     <w:p>
@@ -1404,39 +1578,126 @@
     <w:p>
       <w:pPr>
         <w:rPr>
-          <w:lang w:val="da-DK"/>
-        </w:rPr>
-      </w:pPr>
-      <w:r>
-        <w:rPr>
-          <w:lang w:val="da-DK"/>
-        </w:rPr>
-        <w:t>I køkkenet er der en ovn som ikke bruges, og inde bag den er der teleport til Lektra office.</w:t>
-      </w:r>
-    </w:p>
-    <w:p>
-      <w:pPr>
-        <w:rPr>
-          <w:b/>
-          <w:bCs/>
-          <w:lang w:val="da-DK"/>
-        </w:rPr>
-      </w:pPr>
-      <w:r>
-        <w:rPr>
-          <w:b/>
-          <w:bCs/>
-          <w:lang w:val="da-DK"/>
-        </w:rPr>
-        <w:t>Loot</w:t>
-      </w:r>
-      <w:r>
-        <w:rPr>
-          <w:b/>
-          <w:bCs/>
-          <w:lang w:val="da-DK"/>
-        </w:rPr>
-        <w:t>: (Køkken)</w:t>
+          <w:i/>
+          <w:iCs/>
+          <w:lang w:val="da-DK"/>
+        </w:rPr>
+      </w:pPr>
+      <w:r>
+        <w:rPr>
+          <w:lang w:val="da-DK"/>
+        </w:rPr>
+        <w:t>I køkkenet er der</w:t>
+      </w:r>
+      <w:r>
+        <w:rPr>
+          <w:lang w:val="da-DK"/>
+        </w:rPr>
+        <w:t xml:space="preserve">: </w:t>
+      </w:r>
+      <w:r>
+        <w:rPr>
+          <w:i/>
+          <w:iCs/>
+          <w:lang w:val="da-DK"/>
+        </w:rPr>
+        <w:t xml:space="preserve">”Hvad </w:t>
+      </w:r>
+      <w:r>
+        <w:rPr>
+          <w:i/>
+          <w:iCs/>
+          <w:lang w:val="da-DK"/>
+        </w:rPr>
+        <w:t xml:space="preserve">man </w:t>
+      </w:r>
+      <w:r>
+        <w:rPr>
+          <w:i/>
+          <w:iCs/>
+          <w:lang w:val="da-DK"/>
+        </w:rPr>
+        <w:t>forvente</w:t>
+      </w:r>
+      <w:r>
+        <w:rPr>
+          <w:i/>
+          <w:iCs/>
+          <w:lang w:val="da-DK"/>
+        </w:rPr>
+        <w:t>r</w:t>
+      </w:r>
+      <w:r>
+        <w:rPr>
+          <w:i/>
+          <w:iCs/>
+          <w:lang w:val="da-DK"/>
+        </w:rPr>
+        <w:t xml:space="preserve"> i helt udmærket køkken, eneste der skiller sig </w:t>
+      </w:r>
+      <w:r>
+        <w:rPr>
+          <w:i/>
+          <w:iCs/>
+          <w:lang w:val="da-DK"/>
+        </w:rPr>
+        <w:t>ud,</w:t>
+      </w:r>
+      <w:r>
+        <w:rPr>
+          <w:i/>
+          <w:iCs/>
+          <w:lang w:val="da-DK"/>
+        </w:rPr>
+        <w:t xml:space="preserve"> er at der</w:t>
+      </w:r>
+      <w:r>
+        <w:rPr>
+          <w:i/>
+          <w:iCs/>
+          <w:lang w:val="da-DK"/>
+        </w:rPr>
+        <w:t xml:space="preserve"> </w:t>
+      </w:r>
+      <w:r>
+        <w:rPr>
+          <w:i/>
+          <w:iCs/>
+          <w:lang w:val="da-DK"/>
+        </w:rPr>
+        <w:t xml:space="preserve">roder </w:t>
+      </w:r>
+      <w:r>
+        <w:rPr>
+          <w:i/>
+          <w:iCs/>
+          <w:lang w:val="da-DK"/>
+        </w:rPr>
+        <w:t xml:space="preserve">med opbevarings kasser </w:t>
+      </w:r>
+      <w:r>
+        <w:rPr>
+          <w:i/>
+          <w:iCs/>
+          <w:lang w:val="da-DK"/>
+        </w:rPr>
+        <w:t>i højre ende af køkkenet og der er to ovne store ovne</w:t>
+      </w:r>
+      <w:r>
+        <w:rPr>
+          <w:i/>
+          <w:iCs/>
+          <w:lang w:val="da-DK"/>
+        </w:rPr>
+        <w:t xml:space="preserve"> i midten</w:t>
+      </w:r>
+      <w:r>
+        <w:rPr>
+          <w:i/>
+          <w:iCs/>
+          <w:lang w:val="da-DK"/>
+        </w:rPr>
+        <w:t>.”</w:t>
       </w:r>
     </w:p>
     <w:p>
@@ -1456,7 +1717,104 @@
         <w:rPr>
           <w:lang w:val="da-DK"/>
         </w:rPr>
-        <w:t xml:space="preserve">15 resurser værd af mad. 50lb. </w:t>
+        <w:t>2x 1 meter høje ovne:</w:t>
+      </w:r>
+    </w:p>
+    <w:p>
+      <w:pPr>
+        <w:pStyle w:val="ListParagraph"/>
+        <w:numPr>
+          <w:ilvl w:val="1"/>
+          <w:numId w:val="1"/>
+        </w:numPr>
+        <w:rPr>
+          <w:b/>
+          <w:bCs/>
+          <w:lang w:val="da-DK"/>
+        </w:rPr>
+      </w:pPr>
+      <w:r>
+        <w:rPr>
+          <w:lang w:val="da-DK"/>
+        </w:rPr>
+        <w:t xml:space="preserve">Uden særlige slidtegn, falsk bagvæg med glyph </w:t>
+      </w:r>
+      <w:r>
+        <w:rPr>
+          <w:b/>
+          <w:bCs/>
+          <w:lang w:val="da-DK"/>
+        </w:rPr>
+        <w:t>teleport</w:t>
+      </w:r>
+      <w:r>
+        <w:rPr>
+          <w:lang w:val="da-DK"/>
+        </w:rPr>
+        <w:t xml:space="preserve"> til </w:t>
+      </w:r>
+      <w:r>
+        <w:rPr>
+          <w:b/>
+          <w:bCs/>
+          <w:lang w:val="da-DK"/>
+        </w:rPr>
+        <w:t>Lektra office.</w:t>
+      </w:r>
+    </w:p>
+    <w:p>
+      <w:pPr>
+        <w:pStyle w:val="ListParagraph"/>
+        <w:numPr>
+          <w:ilvl w:val="1"/>
+          <w:numId w:val="1"/>
+        </w:numPr>
+        <w:rPr>
+          <w:lang w:val="da-DK"/>
+        </w:rPr>
+      </w:pPr>
+      <w:r>
+        <w:rPr>
+          <w:lang w:val="da-DK"/>
+        </w:rPr>
+        <w:t>M</w:t>
+      </w:r>
+      <w:r>
+        <w:rPr>
+          <w:lang w:val="da-DK"/>
+        </w:rPr>
+        <w:t>ed slidtegn</w:t>
+      </w:r>
+      <w:r>
+        <w:rPr>
+          <w:lang w:val="da-DK"/>
+        </w:rPr>
+        <w:t>.</w:t>
+      </w:r>
+    </w:p>
+    <w:p>
+      <w:pPr>
+        <w:rPr>
+          <w:b/>
+          <w:bCs/>
+          <w:lang w:val="da-DK"/>
+        </w:rPr>
+      </w:pPr>
+      <w:r>
+        <w:rPr>
+          <w:b/>
+          <w:bCs/>
+          <w:lang w:val="da-DK"/>
+        </w:rPr>
+        <w:t>Loot</w:t>
+      </w:r>
+      <w:r>
+        <w:rPr>
+          <w:b/>
+          <w:bCs/>
+          <w:lang w:val="da-DK"/>
+        </w:rPr>
+        <w:t>: (Køkken)</w:t>
       </w:r>
     </w:p>
     <w:p>
@@ -1476,7 +1834,8 @@
         <w:rPr>
           <w:lang w:val="da-DK"/>
         </w:rPr>
-        <w:t>2x Healing potion</w:t>
+        <w:lastRenderedPageBreak/>
+        <w:t xml:space="preserve">15 resurser værd af mad. 50lb. </w:t>
       </w:r>
     </w:p>
     <w:p>
@@ -1496,89 +1855,7 @@
         <w:rPr>
           <w:lang w:val="da-DK"/>
         </w:rPr>
-        <w:t>2x fungal potions (gemt)</w:t>
-      </w:r>
-    </w:p>
-    <w:p>
-      <w:pPr>
-        <w:rPr>
-          <w:b/>
-          <w:bCs/>
-          <w:lang w:val="da-DK"/>
-        </w:rPr>
-      </w:pPr>
-      <w:r>
-        <w:rPr>
-          <w:b/>
-          <w:bCs/>
-          <w:lang w:val="da-DK"/>
-        </w:rPr>
-        <w:t>Monstre:</w:t>
-      </w:r>
-    </w:p>
-    <w:p>
-      <w:pPr>
-        <w:rPr>
-          <w:lang w:val="da-DK"/>
-        </w:rPr>
-      </w:pPr>
-      <w:r>
-        <w:rPr>
-          <w:lang w:val="da-DK"/>
-        </w:rPr>
-        <w:t>Sydvestlige</w:t>
-      </w:r>
-      <w:r>
-        <w:rPr>
-          <w:lang w:val="da-DK"/>
-        </w:rPr>
-        <w:t xml:space="preserve"> og nordøstlige</w:t>
-      </w:r>
-      <w:r>
-        <w:rPr>
-          <w:lang w:val="da-DK"/>
-        </w:rPr>
-        <w:t xml:space="preserve"> hjørne har stor</w:t>
-      </w:r>
-      <w:r>
-        <w:rPr>
-          <w:lang w:val="da-DK"/>
-        </w:rPr>
-        <w:t>e</w:t>
-      </w:r>
-      <w:r>
-        <w:rPr>
-          <w:lang w:val="da-DK"/>
-        </w:rPr>
-        <w:t xml:space="preserve"> svampekoloni, </w:t>
-      </w:r>
-      <w:r>
-        <w:rPr>
-          <w:lang w:val="da-DK"/>
-        </w:rPr>
-        <w:t xml:space="preserve">hver med </w:t>
-      </w:r>
-      <w:r>
-        <w:rPr>
-          <w:i/>
-          <w:iCs/>
-          <w:lang w:val="da-DK"/>
-        </w:rPr>
-        <w:t xml:space="preserve">5x </w:t>
-      </w:r>
-      <w:r>
-        <w:rPr>
-          <w:i/>
-          <w:iCs/>
-          <w:lang w:val="da-DK"/>
-        </w:rPr>
-        <w:t>Spore Globe</w:t>
-      </w:r>
-      <w:r>
-        <w:rPr>
-          <w:lang w:val="da-DK"/>
-        </w:rPr>
-        <w:t>. Bliver aktive hvis kæmper mod kokken.</w:t>
+        <w:t>2x Healing potion</w:t>
       </w:r>
     </w:p>
     <w:p>
@@ -1589,14 +1866,110 @@
           <w:numId w:val="1"/>
         </w:numPr>
         <w:rPr>
-          <w:lang w:val="da-DK"/>
-        </w:rPr>
-      </w:pPr>
-      <w:r>
-        <w:rPr>
-          <w:lang w:val="da-DK"/>
-        </w:rPr>
-        <w:t>1x Azer (Acid)</w:t>
+          <w:b/>
+          <w:bCs/>
+          <w:lang w:val="da-DK"/>
+        </w:rPr>
+      </w:pPr>
+      <w:r>
+        <w:rPr>
+          <w:lang w:val="da-DK"/>
+        </w:rPr>
+        <w:t>2x fungal potions (gemt)</w:t>
+      </w:r>
+    </w:p>
+    <w:p>
+      <w:pPr>
+        <w:rPr>
+          <w:b/>
+          <w:bCs/>
+          <w:lang w:val="da-DK"/>
+        </w:rPr>
+      </w:pPr>
+      <w:r>
+        <w:rPr>
+          <w:b/>
+          <w:bCs/>
+          <w:lang w:val="da-DK"/>
+        </w:rPr>
+        <w:t>Monstre:</w:t>
+      </w:r>
+    </w:p>
+    <w:p>
+      <w:pPr>
+        <w:rPr>
+          <w:lang w:val="da-DK"/>
+        </w:rPr>
+      </w:pPr>
+      <w:r>
+        <w:rPr>
+          <w:lang w:val="da-DK"/>
+        </w:rPr>
+        <w:t>Sydvestlige</w:t>
+      </w:r>
+      <w:r>
+        <w:rPr>
+          <w:lang w:val="da-DK"/>
+        </w:rPr>
+        <w:t xml:space="preserve"> og nordøstlige</w:t>
+      </w:r>
+      <w:r>
+        <w:rPr>
+          <w:lang w:val="da-DK"/>
+        </w:rPr>
+        <w:t xml:space="preserve"> hjørne har stor</w:t>
+      </w:r>
+      <w:r>
+        <w:rPr>
+          <w:lang w:val="da-DK"/>
+        </w:rPr>
+        <w:t>e</w:t>
+      </w:r>
+      <w:r>
+        <w:rPr>
+          <w:lang w:val="da-DK"/>
+        </w:rPr>
+        <w:t xml:space="preserve"> svampekoloni, </w:t>
+      </w:r>
+      <w:r>
+        <w:rPr>
+          <w:lang w:val="da-DK"/>
+        </w:rPr>
+        <w:t xml:space="preserve">hver med </w:t>
+      </w:r>
+      <w:r>
+        <w:rPr>
+          <w:i/>
+          <w:iCs/>
+          <w:lang w:val="da-DK"/>
+        </w:rPr>
+        <w:t xml:space="preserve">5x </w:t>
+      </w:r>
+      <w:r>
+        <w:rPr>
+          <w:i/>
+          <w:iCs/>
+          <w:lang w:val="da-DK"/>
+        </w:rPr>
+        <w:t>Spore Globe</w:t>
+      </w:r>
+      <w:r>
+        <w:rPr>
+          <w:lang w:val="da-DK"/>
+        </w:rPr>
+        <w:t xml:space="preserve">. Bliver aktive hvis kæmper mod </w:t>
+      </w:r>
+      <w:r>
+        <w:rPr>
+          <w:lang w:val="da-DK"/>
+        </w:rPr>
+        <w:t xml:space="preserve">de to </w:t>
+      </w:r>
+      <w:r>
+        <w:rPr>
+          <w:lang w:val="da-DK"/>
+        </w:rPr>
+        <w:t>kokke.</w:t>
       </w:r>
     </w:p>
     <w:p>
@@ -1614,34 +1987,13 @@
         <w:rPr>
           <w:lang w:val="da-DK"/>
         </w:rPr>
-        <w:t>10x spore globe</w:t>
-      </w:r>
-    </w:p>
-    <w:p>
-      <w:pPr>
-        <w:pStyle w:val="Heading1"/>
-        <w:rPr>
-          <w:lang w:val="da-DK"/>
-        </w:rPr>
-      </w:pPr>
-      <w:r>
-        <w:rPr>
-          <w:lang w:val="da-DK"/>
-        </w:rPr>
-        <w:t>Laboratorie</w:t>
-      </w:r>
-    </w:p>
-    <w:p>
-      <w:pPr>
-        <w:rPr>
-          <w:lang w:val="da-DK"/>
-        </w:rPr>
-      </w:pPr>
-      <w:r>
-        <w:rPr>
-          <w:lang w:val="da-DK"/>
-        </w:rPr>
-        <w:t>Fører til:</w:t>
+        <w:t>2</w:t>
+      </w:r>
+      <w:r>
+        <w:rPr>
+          <w:lang w:val="da-DK"/>
+        </w:rPr>
+        <w:t>x Azer (Acid)</w:t>
       </w:r>
     </w:p>
     <w:p>
@@ -1655,35 +2007,38 @@
           <w:lang w:val="da-DK"/>
         </w:rPr>
       </w:pPr>
-    </w:p>
-    <w:p>
-      <w:pPr>
-        <w:rPr>
-          <w:lang w:val="da-DK"/>
-        </w:rPr>
-      </w:pPr>
-      <w:r>
-        <w:rPr>
-          <w:lang w:val="da-DK"/>
-        </w:rPr>
-        <w:t xml:space="preserve">Rækker af glasbure. Mange af dem er fyldt til bristepunktet med svampe. </w:t>
-      </w:r>
-    </w:p>
-    <w:p>
-      <w:pPr>
-        <w:rPr>
-          <w:b/>
-          <w:bCs/>
-          <w:lang w:val="da-DK"/>
-        </w:rPr>
-      </w:pPr>
-      <w:r>
-        <w:rPr>
-          <w:b/>
-          <w:bCs/>
-          <w:lang w:val="da-DK"/>
-        </w:rPr>
-        <w:t>Loot:</w:t>
+      <w:r>
+        <w:rPr>
+          <w:lang w:val="da-DK"/>
+        </w:rPr>
+        <w:t>10x spore globe</w:t>
+      </w:r>
+    </w:p>
+    <w:p>
+      <w:pPr>
+        <w:pStyle w:val="Heading1"/>
+        <w:rPr>
+          <w:lang w:val="da-DK"/>
+        </w:rPr>
+      </w:pPr>
+      <w:r>
+        <w:rPr>
+          <w:lang w:val="da-DK"/>
+        </w:rPr>
+        <w:t>Laboratorie</w:t>
+      </w:r>
+    </w:p>
+    <w:p>
+      <w:pPr>
+        <w:rPr>
+          <w:lang w:val="da-DK"/>
+        </w:rPr>
+      </w:pPr>
+      <w:r>
+        <w:rPr>
+          <w:lang w:val="da-DK"/>
+        </w:rPr>
+        <w:t>Fører til:</w:t>
       </w:r>
     </w:p>
     <w:p>
@@ -1694,14 +2049,56 @@
           <w:numId w:val="1"/>
         </w:numPr>
         <w:rPr>
-          <w:lang w:val="da-DK"/>
-        </w:rPr>
-      </w:pPr>
-      <w:r>
-        <w:rPr>
-          <w:lang w:val="da-DK"/>
-        </w:rPr>
-        <w:t>10 fugal potions</w:t>
+          <w:b/>
+          <w:bCs/>
+          <w:lang w:val="da-DK"/>
+        </w:rPr>
+      </w:pPr>
+      <w:r>
+        <w:rPr>
+          <w:b/>
+          <w:bCs/>
+          <w:lang w:val="da-DK"/>
+        </w:rPr>
+        <w:t>Vest</w:t>
+      </w:r>
+      <w:r>
+        <w:rPr>
+          <w:b/>
+          <w:bCs/>
+          <w:lang w:val="da-DK"/>
+        </w:rPr>
+        <w:t xml:space="preserve">: </w:t>
+      </w:r>
+      <w:r>
+        <w:rPr>
+          <w:lang w:val="da-DK"/>
+        </w:rPr>
+        <w:t>Kælder</w:t>
+      </w:r>
+      <w:r>
+        <w:rPr>
+          <w:lang w:val="da-DK"/>
+        </w:rPr>
+        <w:t xml:space="preserve"> køkken </w:t>
+      </w:r>
+      <w:r>
+        <w:rPr>
+          <w:lang w:val="da-DK"/>
+        </w:rPr>
+        <w:t>Opbevaringsrum</w:t>
+      </w:r>
+      <w:r>
+        <w:rPr>
+          <w:lang w:val="da-DK"/>
+        </w:rPr>
+        <w:t>, låst dør D</w:t>
+      </w:r>
+      <w:r>
+        <w:rPr>
+          <w:lang w:val="da-DK"/>
+        </w:rPr>
+        <w:t>C 16. Alarmlyd tiltrækker svampe.</w:t>
       </w:r>
     </w:p>
     <w:p>
@@ -1712,20 +2109,72 @@
           <w:numId w:val="1"/>
         </w:numPr>
         <w:rPr>
-          <w:lang w:val="da-DK"/>
-        </w:rPr>
-      </w:pPr>
-      <w:r>
-        <w:rPr>
-          <w:lang w:val="da-DK"/>
-        </w:rPr>
-        <w:t>2 perfect fungal (ingen chance for sideeffekt</w:t>
-      </w:r>
-      <w:r>
-        <w:rPr>
-          <w:lang w:val="da-DK"/>
-        </w:rPr>
-        <w:t>er)</w:t>
+          <w:b/>
+          <w:bCs/>
+          <w:lang w:val="da-DK"/>
+        </w:rPr>
+      </w:pPr>
+      <w:r>
+        <w:rPr>
+          <w:b/>
+          <w:bCs/>
+          <w:lang w:val="da-DK"/>
+        </w:rPr>
+        <w:t xml:space="preserve">Øst: </w:t>
+      </w:r>
+      <w:r>
+        <w:rPr>
+          <w:lang w:val="da-DK"/>
+        </w:rPr>
+        <w:t xml:space="preserve">Research opbevaringsrum, åben dør, låst dør med matematik puzzle. </w:t>
+      </w:r>
+    </w:p>
+    <w:p>
+      <w:pPr>
+        <w:rPr>
+          <w:lang w:val="da-DK"/>
+        </w:rPr>
+      </w:pPr>
+      <w:r>
+        <w:rPr>
+          <w:lang w:val="da-DK"/>
+        </w:rPr>
+        <w:t xml:space="preserve">Rækker af glasbure. Mange af dem er fyldt til bristepunktet med svampe. </w:t>
+      </w:r>
+      <w:r>
+        <w:rPr>
+          <w:lang w:val="da-DK"/>
+        </w:rPr>
+        <w:t xml:space="preserve">Chance ødelægge dem, Poison damage alle omkring, spawn flere </w:t>
+      </w:r>
+      <w:r>
+        <w:rPr>
+          <w:lang w:val="da-DK"/>
+        </w:rPr>
+        <w:t>monstre</w:t>
+      </w:r>
+      <w:r>
+        <w:rPr>
+          <w:lang w:val="da-DK"/>
+        </w:rPr>
+        <w:t xml:space="preserve">. </w:t>
+      </w:r>
+    </w:p>
+    <w:p>
+      <w:pPr>
+        <w:rPr>
+          <w:b/>
+          <w:bCs/>
+          <w:lang w:val="da-DK"/>
+        </w:rPr>
+      </w:pPr>
+      <w:r>
+        <w:rPr>
+          <w:b/>
+          <w:bCs/>
+          <w:lang w:val="da-DK"/>
+        </w:rPr>
+        <w:t>Loot:</w:t>
       </w:r>
     </w:p>
     <w:p>
@@ -1739,22 +2188,11 @@
           <w:lang w:val="da-DK"/>
         </w:rPr>
       </w:pPr>
-    </w:p>
-    <w:p>
-      <w:pPr>
-        <w:rPr>
-          <w:b/>
-          <w:bCs/>
-          <w:lang w:val="da-DK"/>
-        </w:rPr>
-      </w:pPr>
-      <w:r>
-        <w:rPr>
-          <w:b/>
-          <w:bCs/>
-          <w:lang w:val="da-DK"/>
-        </w:rPr>
-        <w:t>Monstre:</w:t>
+      <w:r>
+        <w:rPr>
+          <w:lang w:val="da-DK"/>
+        </w:rPr>
+        <w:t>10 fugal potions</w:t>
       </w:r>
     </w:p>
     <w:p>
@@ -1765,16 +2203,20 @@
           <w:numId w:val="1"/>
         </w:numPr>
         <w:rPr>
-          <w:b/>
-          <w:bCs/>
-          <w:lang w:val="da-DK"/>
-        </w:rPr>
-      </w:pPr>
-      <w:r>
-        <w:rPr>
-          <w:lang w:val="da-DK"/>
-        </w:rPr>
-        <w:t>Thorn Doctor</w:t>
+          <w:lang w:val="da-DK"/>
+        </w:rPr>
+      </w:pPr>
+      <w:r>
+        <w:rPr>
+          <w:lang w:val="da-DK"/>
+        </w:rPr>
+        <w:t>2 perfect fungal (ingen chance for sideeffekt</w:t>
+      </w:r>
+      <w:r>
+        <w:rPr>
+          <w:lang w:val="da-DK"/>
+        </w:rPr>
+        <w:t>er)</w:t>
       </w:r>
     </w:p>
     <w:p>
@@ -1785,6 +2227,129 @@
           <w:numId w:val="1"/>
         </w:numPr>
         <w:rPr>
+          <w:lang w:val="da-DK"/>
+        </w:rPr>
+      </w:pPr>
+      <w:r>
+        <w:rPr>
+          <w:lang w:val="da-DK"/>
+        </w:rPr>
+        <w:t xml:space="preserve">Dybt inde i glas: </w:t>
+      </w:r>
+      <w:r>
+        <w:rPr>
+          <w:i/>
+          <w:iCs/>
+          <w:lang w:val="da-DK"/>
+        </w:rPr>
+        <w:t xml:space="preserve">Gloves of Fungi Handling </w:t>
+      </w:r>
+      <w:r>
+        <w:rPr>
+          <w:lang w:val="da-DK"/>
+        </w:rPr>
+        <w:t>(</w:t>
+      </w:r>
+      <w:r>
+        <w:rPr>
+          <w:lang w:val="da-DK"/>
+        </w:rPr>
+        <w:t>Handskerne er 40 cm lange, immune over for ting ved svampe, krvæer attunement)</w:t>
+      </w:r>
+    </w:p>
+    <w:p>
+      <w:pPr>
+        <w:pStyle w:val="ListParagraph"/>
+        <w:rPr>
+          <w:lang w:val="da-DK"/>
+        </w:rPr>
+      </w:pPr>
+    </w:p>
+    <w:p>
+      <w:pPr>
+        <w:rPr>
+          <w:b/>
+          <w:bCs/>
+          <w:lang w:val="da-DK"/>
+        </w:rPr>
+      </w:pPr>
+      <w:r>
+        <w:rPr>
+          <w:b/>
+          <w:bCs/>
+          <w:lang w:val="da-DK"/>
+        </w:rPr>
+        <w:t>Monstre:</w:t>
+      </w:r>
+    </w:p>
+    <w:p>
+      <w:pPr>
+        <w:pStyle w:val="ListParagraph"/>
+        <w:numPr>
+          <w:ilvl w:val="0"/>
+          <w:numId w:val="1"/>
+        </w:numPr>
+        <w:rPr>
+          <w:b/>
+          <w:bCs/>
+          <w:lang w:val="da-DK"/>
+        </w:rPr>
+      </w:pPr>
+      <w:r>
+        <w:rPr>
+          <w:lang w:val="da-DK"/>
+        </w:rPr>
+        <w:t>Thorn Doctor</w:t>
+      </w:r>
+    </w:p>
+    <w:p>
+      <w:pPr>
+        <w:pStyle w:val="ListParagraph"/>
+        <w:numPr>
+          <w:ilvl w:val="0"/>
+          <w:numId w:val="1"/>
+        </w:numPr>
+        <w:rPr>
+          <w:b/>
+          <w:bCs/>
+          <w:lang w:val="da-DK"/>
+        </w:rPr>
+      </w:pPr>
+      <w:r>
+        <w:rPr>
+          <w:lang w:val="da-DK"/>
+        </w:rPr>
+        <w:t>Rot Angel (Plant)</w:t>
+      </w:r>
+    </w:p>
+    <w:p>
+      <w:pPr>
+        <w:pStyle w:val="ListParagraph"/>
+        <w:numPr>
+          <w:ilvl w:val="0"/>
+          <w:numId w:val="1"/>
+        </w:numPr>
+        <w:rPr>
+          <w:b/>
+          <w:bCs/>
+          <w:lang w:val="da-DK"/>
+        </w:rPr>
+      </w:pPr>
+      <w:r>
+        <w:rPr>
+          <w:lang w:val="da-DK"/>
+        </w:rPr>
+        <w:t>Scavenger</w:t>
+      </w:r>
+    </w:p>
+    <w:p>
+      <w:pPr>
+        <w:pStyle w:val="ListParagraph"/>
+        <w:numPr>
+          <w:ilvl w:val="0"/>
+          <w:numId w:val="1"/>
+        </w:numPr>
+        <w:rPr>
           <w:b/>
           <w:bCs/>
           <w:lang w:val="da-DK"/>
@@ -1820,36 +2385,662 @@
         <w:rPr>
           <w:lang w:val="da-DK"/>
         </w:rPr>
+        <w:t>Lektras kontor</w:t>
+      </w:r>
+    </w:p>
+    <w:p>
+      <w:pPr>
+        <w:rPr>
+          <w:lang w:val="da-DK"/>
+        </w:rPr>
+      </w:pPr>
+      <w:r>
+        <w:rPr>
+          <w:lang w:val="da-DK"/>
+        </w:rPr>
+        <w:t>Fører til:</w:t>
+      </w:r>
+    </w:p>
+    <w:p>
+      <w:pPr>
+        <w:pStyle w:val="ListParagraph"/>
+        <w:numPr>
+          <w:ilvl w:val="0"/>
+          <w:numId w:val="1"/>
+        </w:numPr>
+        <w:rPr>
+          <w:lang w:val="da-DK"/>
+        </w:rPr>
+      </w:pPr>
+      <w:r>
+        <w:rPr>
+          <w:lang w:val="da-DK"/>
+        </w:rPr>
+        <w:t>Teleport i maleri: Hemmelige lab</w:t>
+      </w:r>
+    </w:p>
+    <w:p>
+      <w:pPr>
+        <w:rPr>
+          <w:b/>
+          <w:bCs/>
+          <w:lang w:val="da-DK"/>
+        </w:rPr>
+      </w:pPr>
+      <w:r>
+        <w:rPr>
+          <w:b/>
+          <w:bCs/>
+          <w:lang w:val="da-DK"/>
+        </w:rPr>
+        <w:t>Monstre:</w:t>
+      </w:r>
+    </w:p>
+    <w:p>
+      <w:pPr>
+        <w:pStyle w:val="ListParagraph"/>
+        <w:numPr>
+          <w:ilvl w:val="0"/>
+          <w:numId w:val="1"/>
+        </w:numPr>
+        <w:rPr>
+          <w:lang w:val="da-DK"/>
+        </w:rPr>
+      </w:pPr>
+      <w:r>
+        <w:rPr>
+          <w:lang w:val="da-DK"/>
+        </w:rPr>
+        <w:t>Spore Gorger</w:t>
+      </w:r>
+    </w:p>
+    <w:p>
+      <w:pPr>
+        <w:rPr>
+          <w:b/>
+          <w:bCs/>
+          <w:lang w:val="da-DK"/>
+        </w:rPr>
+      </w:pPr>
+      <w:r>
+        <w:rPr>
+          <w:b/>
+          <w:bCs/>
+          <w:lang w:val="da-DK"/>
+        </w:rPr>
+        <w:t>Loot</w:t>
+      </w:r>
+      <w:r>
+        <w:rPr>
+          <w:b/>
+          <w:bCs/>
+          <w:lang w:val="da-DK"/>
+        </w:rPr>
+        <w:t>: (Kan ødelægges)</w:t>
+      </w:r>
+    </w:p>
+    <w:p>
+      <w:pPr>
+        <w:pStyle w:val="ListParagraph"/>
+        <w:numPr>
+          <w:ilvl w:val="0"/>
+          <w:numId w:val="1"/>
+        </w:numPr>
+        <w:rPr>
+          <w:b/>
+          <w:bCs/>
+          <w:lang w:val="da-DK"/>
+        </w:rPr>
+      </w:pPr>
+      <w:r>
+        <w:rPr>
+          <w:lang w:val="da-DK"/>
+        </w:rPr>
+        <w:t>4x malerier af 100 gp hver</w:t>
+      </w:r>
+    </w:p>
+    <w:p>
+      <w:pPr>
+        <w:pStyle w:val="ListParagraph"/>
+        <w:numPr>
+          <w:ilvl w:val="0"/>
+          <w:numId w:val="1"/>
+        </w:numPr>
+        <w:rPr>
+          <w:b/>
+          <w:bCs/>
+          <w:lang w:val="da-DK"/>
+        </w:rPr>
+      </w:pPr>
+      <w:r>
+        <w:rPr>
+          <w:lang w:val="da-DK"/>
+        </w:rPr>
+        <w:t>2x statuer 50 gp</w:t>
+      </w:r>
+    </w:p>
+    <w:p>
+      <w:pPr>
+        <w:pStyle w:val="Heading1"/>
+        <w:rPr>
+          <w:lang w:val="da-DK"/>
+        </w:rPr>
+      </w:pPr>
+      <w:r>
+        <w:rPr>
+          <w:lang w:val="da-DK"/>
+        </w:rPr>
         <w:lastRenderedPageBreak/>
-        <w:t>Lektras kontor</w:t>
-      </w:r>
-    </w:p>
-    <w:p>
-      <w:pPr>
-        <w:rPr>
-          <w:lang w:val="da-DK"/>
-        </w:rPr>
-      </w:pPr>
-      <w:r>
-        <w:rPr>
-          <w:lang w:val="da-DK"/>
-        </w:rPr>
-        <w:t>Fører til:</w:t>
-      </w:r>
-    </w:p>
-    <w:p>
-      <w:pPr>
-        <w:rPr>
-          <w:lang w:val="da-DK"/>
-        </w:rPr>
-      </w:pPr>
-    </w:p>
-    <w:p>
-      <w:pPr>
-        <w:rPr>
-          <w:lang w:val="da-DK"/>
-        </w:rPr>
-      </w:pPr>
+        <w:t>Hemmelige lab</w:t>
+      </w:r>
+    </w:p>
+    <w:p>
+      <w:pPr>
+        <w:pStyle w:val="Heading2"/>
+        <w:rPr>
+          <w:b/>
+          <w:bCs/>
+          <w:lang w:val="da-DK"/>
+        </w:rPr>
+      </w:pPr>
+      <w:r>
+        <w:rPr>
+          <w:b/>
+          <w:bCs/>
+          <w:lang w:val="da-DK"/>
+        </w:rPr>
+        <w:t>Lab/Kontor</w:t>
+      </w:r>
+    </w:p>
+    <w:p>
+      <w:pPr>
+        <w:rPr>
+          <w:lang w:val="da-DK"/>
+        </w:rPr>
+      </w:pPr>
+      <w:r>
+        <w:rPr>
+          <w:lang w:val="da-DK"/>
+        </w:rPr>
+        <w:t xml:space="preserve">Avanceret kemi/biologi lab blandet med magi. </w:t>
+      </w:r>
+    </w:p>
+    <w:p>
+      <w:pPr>
+        <w:rPr>
+          <w:lang w:val="da-DK"/>
+        </w:rPr>
+      </w:pPr>
+      <w:r>
+        <w:rPr>
+          <w:lang w:val="da-DK"/>
+        </w:rPr>
+        <w:t xml:space="preserve">Højre hånd Krasstein fik kolde fødder, spærrede Lektra inde og gemte </w:t>
+      </w:r>
+      <w:r>
+        <w:rPr>
+          <w:lang w:val="da-DK"/>
+        </w:rPr>
+        <w:t>”potion af Zuggtmoy essens”</w:t>
+      </w:r>
+      <w:r>
+        <w:rPr>
+          <w:lang w:val="da-DK"/>
+        </w:rPr>
+        <w:t xml:space="preserve"> i Garderoben. Er nu forvandlet til monster.</w:t>
+      </w:r>
+    </w:p>
+    <w:p>
+      <w:pPr>
+        <w:rPr>
+          <w:b/>
+          <w:bCs/>
+          <w:lang w:val="da-DK"/>
+        </w:rPr>
+      </w:pPr>
+      <w:r>
+        <w:rPr>
+          <w:b/>
+          <w:bCs/>
+          <w:lang w:val="da-DK"/>
+        </w:rPr>
+        <w:t>Monstre:</w:t>
+      </w:r>
+    </w:p>
+    <w:p>
+      <w:pPr>
+        <w:pStyle w:val="ListParagraph"/>
+        <w:numPr>
+          <w:ilvl w:val="0"/>
+          <w:numId w:val="1"/>
+        </w:numPr>
+        <w:rPr>
+          <w:b/>
+          <w:bCs/>
+          <w:lang w:val="da-DK"/>
+        </w:rPr>
+      </w:pPr>
+      <w:hyperlink r:id="rId9" w:history="1">
+        <w:r>
+          <w:rPr>
+            <w:rStyle w:val="Hyperlink"/>
+            <w:lang w:val="da-DK"/>
+          </w:rPr>
+          <w:t>Flesh Golem</w:t>
+        </w:r>
+      </w:hyperlink>
+      <w:r>
+        <w:rPr>
+          <w:lang w:val="da-DK"/>
+        </w:rPr>
+        <w:t xml:space="preserve"> (Plant)</w:t>
+      </w:r>
+    </w:p>
+    <w:p>
+      <w:pPr>
+        <w:rPr>
+          <w:lang w:val="da-DK"/>
+        </w:rPr>
+      </w:pPr>
+      <w:r>
+        <w:rPr>
+          <w:b/>
+          <w:bCs/>
+          <w:lang w:val="da-DK"/>
+        </w:rPr>
+        <w:t>Loot</w:t>
+      </w:r>
+      <w:r>
+        <w:rPr>
+          <w:lang w:val="da-DK"/>
+        </w:rPr>
+        <w:t>:</w:t>
+      </w:r>
+    </w:p>
+    <w:p>
+      <w:pPr>
+        <w:pStyle w:val="ListParagraph"/>
+        <w:numPr>
+          <w:ilvl w:val="0"/>
+          <w:numId w:val="1"/>
+        </w:numPr>
+        <w:rPr>
+          <w:lang w:val="da-DK"/>
+        </w:rPr>
+      </w:pPr>
+      <w:r>
+        <w:rPr>
+          <w:lang w:val="da-DK"/>
+        </w:rPr>
+        <w:t>Pure fungal potions</w:t>
+      </w:r>
+    </w:p>
+    <w:p>
+      <w:pPr>
+        <w:pStyle w:val="ListParagraph"/>
+        <w:numPr>
+          <w:ilvl w:val="0"/>
+          <w:numId w:val="1"/>
+        </w:numPr>
+        <w:rPr>
+          <w:lang w:val="da-DK"/>
+        </w:rPr>
+      </w:pPr>
+      <w:r>
+        <w:rPr>
+          <w:lang w:val="da-DK"/>
+        </w:rPr>
+        <w:t>*Magic item*</w:t>
+      </w:r>
+    </w:p>
+    <w:p>
+      <w:pPr>
+        <w:pStyle w:val="ListParagraph"/>
+        <w:numPr>
+          <w:ilvl w:val="0"/>
+          <w:numId w:val="1"/>
+        </w:numPr>
+        <w:rPr>
+          <w:lang w:val="da-DK"/>
+        </w:rPr>
+      </w:pPr>
+      <w:r>
+        <w:rPr>
+          <w:lang w:val="da-DK"/>
+        </w:rPr>
+        <w:t>Spell components</w:t>
+      </w:r>
+    </w:p>
+    <w:p>
+      <w:pPr>
+        <w:pStyle w:val="ListParagraph"/>
+        <w:numPr>
+          <w:ilvl w:val="0"/>
+          <w:numId w:val="1"/>
+        </w:numPr>
+        <w:rPr>
+          <w:lang w:val="da-DK"/>
+        </w:rPr>
+      </w:pPr>
+      <w:r>
+        <w:rPr>
+          <w:lang w:val="da-DK"/>
+        </w:rPr>
+        <w:t>Nøgle til celledøre</w:t>
+      </w:r>
+    </w:p>
+    <w:p>
+      <w:pPr>
+        <w:pStyle w:val="Heading2"/>
+        <w:rPr>
+          <w:b/>
+          <w:bCs/>
+          <w:lang w:val="da-DK"/>
+        </w:rPr>
+      </w:pPr>
+      <w:r>
+        <w:rPr>
+          <w:b/>
+          <w:bCs/>
+          <w:lang w:val="da-DK"/>
+        </w:rPr>
+        <w:t>Celler</w:t>
+      </w:r>
+    </w:p>
+    <w:p>
+      <w:pPr>
+        <w:rPr>
+          <w:lang w:val="da-DK"/>
+        </w:rPr>
+      </w:pPr>
+      <w:r>
+        <w:rPr>
+          <w:lang w:val="da-DK"/>
+        </w:rPr>
+        <w:t xml:space="preserve">Kræver nøgle som er i </w:t>
+      </w:r>
+      <w:r>
+        <w:rPr>
+          <w:lang w:val="da-DK"/>
+        </w:rPr>
+        <w:t>kontoret.</w:t>
+      </w:r>
+    </w:p>
+    <w:p>
+      <w:pPr>
+        <w:pStyle w:val="ListParagraph"/>
+        <w:numPr>
+          <w:ilvl w:val="0"/>
+          <w:numId w:val="4"/>
+        </w:numPr>
+        <w:rPr>
+          <w:lang w:val="da-DK"/>
+        </w:rPr>
+      </w:pPr>
+      <w:hyperlink r:id="rId10" w:history="1">
+        <w:r>
+          <w:rPr>
+            <w:rStyle w:val="Hyperlink"/>
+            <w:lang w:val="da-DK"/>
+          </w:rPr>
+          <w:t>Svampe egern</w:t>
+        </w:r>
+      </w:hyperlink>
+      <w:r>
+        <w:rPr>
+          <w:lang w:val="da-DK"/>
+        </w:rPr>
+        <w:t>: 2x Swarm, 1x Soverign, 3x Scurrier</w:t>
+      </w:r>
+    </w:p>
+    <w:p>
+      <w:pPr>
+        <w:pStyle w:val="ListParagraph"/>
+        <w:numPr>
+          <w:ilvl w:val="0"/>
+          <w:numId w:val="4"/>
+        </w:numPr>
+        <w:rPr>
+          <w:lang w:val="da-DK"/>
+        </w:rPr>
+      </w:pPr>
+      <w:r>
+        <w:rPr>
+          <w:lang w:val="da-DK"/>
+        </w:rPr>
+        <w:t>”</w:t>
+      </w:r>
+      <w:hyperlink r:id="rId11" w:history="1">
+        <w:r>
+          <w:rPr>
+            <w:rStyle w:val="Hyperlink"/>
+            <w:lang w:val="da-DK"/>
+          </w:rPr>
+          <w:t>Zuggtmoy</w:t>
+        </w:r>
+      </w:hyperlink>
+      <w:r>
+        <w:rPr>
+          <w:lang w:val="da-DK"/>
+        </w:rPr>
+        <w:t xml:space="preserve"> Estorikum”</w:t>
+      </w:r>
+    </w:p>
+    <w:p>
+      <w:pPr>
+        <w:pStyle w:val="ListParagraph"/>
+        <w:numPr>
+          <w:ilvl w:val="1"/>
+          <w:numId w:val="4"/>
+        </w:numPr>
+        <w:rPr>
+          <w:lang w:val="da-DK"/>
+        </w:rPr>
+      </w:pPr>
+      <w:r>
+        <w:rPr>
+          <w:lang w:val="da-DK"/>
+        </w:rPr>
+        <w:t xml:space="preserve">Kulsort, gennemdyrket ond bog der drypper snask. Skrevet af Zuggtmoy disciple. </w:t>
+      </w:r>
+    </w:p>
+    <w:p>
+      <w:pPr>
+        <w:pStyle w:val="ListParagraph"/>
+        <w:numPr>
+          <w:ilvl w:val="1"/>
+          <w:numId w:val="4"/>
+        </w:numPr>
+        <w:rPr>
+          <w:lang w:val="da-DK"/>
+        </w:rPr>
+      </w:pPr>
+      <w:r>
+        <w:rPr>
+          <w:lang w:val="da-DK"/>
+        </w:rPr>
+        <w:t xml:space="preserve">Rummet er -60 grader. Skadeligt gå ind. Hvis laver ild, </w:t>
+      </w:r>
+      <w:hyperlink r:id="rId12" w:history="1">
+        <w:r>
+          <w:rPr>
+            <w:rStyle w:val="Hyperlink"/>
+            <w:lang w:val="da-DK"/>
+          </w:rPr>
+          <w:t>Jarlak</w:t>
+        </w:r>
+      </w:hyperlink>
+      <w:r>
+        <w:rPr>
+          <w:lang w:val="da-DK"/>
+        </w:rPr>
+        <w:t xml:space="preserve"> bliver summoned</w:t>
+      </w:r>
+    </w:p>
+    <w:p>
+      <w:pPr>
+        <w:pStyle w:val="ListParagraph"/>
+        <w:numPr>
+          <w:ilvl w:val="1"/>
+          <w:numId w:val="4"/>
+        </w:numPr>
+        <w:rPr>
+          <w:lang w:val="da-DK"/>
+        </w:rPr>
+      </w:pPr>
+      <w:r>
+        <w:rPr>
+          <w:lang w:val="da-DK"/>
+        </w:rPr>
+        <w:t>For åbne</w:t>
+      </w:r>
+      <w:r>
+        <w:rPr>
+          <w:lang w:val="da-DK"/>
+        </w:rPr>
+        <w:t xml:space="preserve"> bogen</w:t>
+      </w:r>
+      <w:r>
+        <w:rPr>
+          <w:lang w:val="da-DK"/>
+        </w:rPr>
+        <w:t xml:space="preserve"> skal man bruge ”potion af Zuggtmoy essens”, som Krasstein </w:t>
+      </w:r>
+    </w:p>
+    <w:p>
+      <w:pPr>
+        <w:pStyle w:val="ListParagraph"/>
+        <w:numPr>
+          <w:ilvl w:val="0"/>
+          <w:numId w:val="4"/>
+        </w:numPr>
+        <w:rPr>
+          <w:lang w:val="da-DK"/>
+        </w:rPr>
+      </w:pPr>
+      <w:r>
+        <w:rPr>
+          <w:lang w:val="da-DK"/>
+        </w:rPr>
+        <w:t>Monster</w:t>
+      </w:r>
+    </w:p>
+    <w:p>
+      <w:pPr>
+        <w:pStyle w:val="ListParagraph"/>
+        <w:numPr>
+          <w:ilvl w:val="0"/>
+          <w:numId w:val="4"/>
+        </w:numPr>
+        <w:rPr>
+          <w:lang w:val="da-DK"/>
+        </w:rPr>
+      </w:pPr>
+      <w:r>
+        <w:rPr>
+          <w:lang w:val="da-DK"/>
+        </w:rPr>
+        <w:t xml:space="preserve">Lektra </w:t>
+      </w:r>
+    </w:p>
+    <w:p>
+      <w:pPr>
+        <w:rPr>
+          <w:lang w:val="da-DK"/>
+        </w:rPr>
+      </w:pPr>
+    </w:p>
+    <w:p>
+      <w:pPr>
+        <w:rPr>
+          <w:lang w:val="da-DK"/>
+        </w:rPr>
+      </w:pPr>
+      <w:r>
+        <w:rPr>
+          <w:lang w:val="da-DK"/>
+        </w:rPr>
+        <w:br w:type="page"/>
+      </w:r>
+    </w:p>
+    <w:p>
+      <w:pPr>
+        <w:rPr>
+          <w:lang w:val="da-DK"/>
+        </w:rPr>
+      </w:pPr>
+      <w:r>
+        <w:lastRenderedPageBreak/>
+        <w:drawing>
+          <wp:anchor distT="0" distB="0" distL="114300" distR="114300" simplePos="0" relativeHeight="251658240" behindDoc="0" locked="0" layoutInCell="1" allowOverlap="1" wp14:anchorId="79BABF09" wp14:editId="6FE924C1">
+            <wp:simplePos x="0" y="0"/>
+            <wp:positionH relativeFrom="page">
+              <wp:align>left</wp:align>
+            </wp:positionH>
+            <wp:positionV relativeFrom="paragraph">
+              <wp:posOffset>-1080770</wp:posOffset>
+            </wp:positionV>
+            <wp:extent cx="2622415" cy="6858000"/>
+            <wp:effectExtent l="0" t="0" r="6985" b="0"/>
+            <wp:wrapNone/>
+            <wp:docPr id="5" name="Picture 4" descr="A picture containing text, font, screenshot, number&#10;&#10;Description automatically generated">
+              <a:extLst xmlns:a="http://schemas.openxmlformats.org/drawingml/2006/main">
+                <a:ext uri="{FF2B5EF4-FFF2-40B4-BE49-F238E27FC236}">
+                  <a16:creationId xmlns:a16="http://schemas.microsoft.com/office/drawing/2014/main" id="{F46AD2A0-66E4-1FDB-9C26-0847629E1D4D}"/>
+                </a:ext>
+              </a:extLst>
+            </wp:docPr>
+            <wp:cNvGraphicFramePr>
+              <a:graphicFrameLocks xmlns:a="http://schemas.openxmlformats.org/drawingml/2006/main" noChangeAspect="1"/>
+            </wp:cNvGraphicFramePr>
+            <a:graphic xmlns:a="http://schemas.openxmlformats.org/drawingml/2006/main">
+              <a:graphicData uri="http://schemas.openxmlformats.org/drawingml/2006/picture">
+                <pic:pic xmlns:pic="http://schemas.openxmlformats.org/drawingml/2006/picture">
+                  <pic:nvPicPr>
+                    <pic:cNvPr id="5" name="Picture 4" descr="A picture containing text, font, screenshot, number&#10;&#10;Description automatically generated">
+                      <a:extLst>
+                        <a:ext uri="{FF2B5EF4-FFF2-40B4-BE49-F238E27FC236}">
+                          <a16:creationId xmlns:a16="http://schemas.microsoft.com/office/drawing/2014/main" id="{F46AD2A0-66E4-1FDB-9C26-0847629E1D4D}"/>
+                        </a:ext>
+                      </a:extLst>
+                    </pic:cNvPr>
+                    <pic:cNvPicPr>
+                      <a:picLocks noChangeAspect="1"/>
+                    </pic:cNvPicPr>
+                  </pic:nvPicPr>
+                  <pic:blipFill>
+                    <a:blip r:embed="rId13" cstate="print">
+                      <a:extLst>
+                        <a:ext uri="{28A0092B-C50C-407E-A947-70E740481C1C}">
+                          <a14:useLocalDpi xmlns:a14="http://schemas.microsoft.com/office/drawing/2010/main" val="0"/>
+                        </a:ext>
+                      </a:extLst>
+                    </a:blip>
+                    <a:stretch>
+                      <a:fillRect/>
+                    </a:stretch>
+                  </pic:blipFill>
+                  <pic:spPr>
+                    <a:xfrm>
+                      <a:off x="0" y="0"/>
+                      <a:ext cx="2622415" cy="6858000"/>
+                    </a:xfrm>
+                    <a:prstGeom prst="rect">
+                      <a:avLst/>
+                    </a:prstGeom>
+                  </pic:spPr>
+                </pic:pic>
+              </a:graphicData>
+            </a:graphic>
+          </wp:anchor>
+        </w:drawing>
+      </w:r>
+      <w:r>
+        <w:rPr>
+          <w:lang w:val="da-DK"/>
+        </w:rPr>
+        <w:br w:type="page"/>
+      </w:r>
     </w:p>
     <w:p>
       <w:pPr>
@@ -1861,12 +3052,15 @@
     <w:p>
       <w:pPr>
         <w:pStyle w:val="Heading1"/>
-      </w:pPr>
-      <w:r>
-        <w:t>Fungal Enh</w:t>
-      </w:r>
-      <w:r>
-        <w:t>ancements</w:t>
+        <w:rPr>
+          <w:lang w:val="da-DK"/>
+        </w:rPr>
+      </w:pPr>
+      <w:r>
+        <w:rPr>
+          <w:lang w:val="da-DK"/>
+        </w:rPr>
+        <w:t>Fungal Enhancements</w:t>
       </w:r>
     </w:p>
     <w:p>
@@ -1875,14 +3069,14 @@
         <w:rPr>
           <w:rFonts w:ascii="Calibri" w:eastAsia="Times New Roman" w:hAnsi="Calibri" w:cs="Calibri"/>
           <w:szCs w:val="24"/>
-          <w:lang w:eastAsia="en-DK"/>
+          <w:lang/>
         </w:rPr>
       </w:pPr>
       <w:r>
         <w:rPr>
           <w:rFonts w:ascii="Calibri" w:eastAsia="Times New Roman" w:hAnsi="Calibri" w:cs="Calibri"/>
           <w:szCs w:val="24"/>
-          <w:lang w:eastAsia="en-DK"/>
+          <w:lang/>
         </w:rPr>
         <w:t>The effect last for a week. The character can prolong the effect by getting exposed to sentient fungi spores from the lab. Each vial of sentient fungi extends the effect by another week, and with each extension the character must roll on the table again. If a vial is taken before the end of the week, the time is simply added to the existing. The new effects still take a week to get. A few days before the effect is coming to an end, the character begins to feel sick and has a large craving for more exposure.</w:t>
       </w:r>
@@ -1893,14 +3087,14 @@
         <w:rPr>
           <w:rFonts w:ascii="Calibri" w:eastAsia="Times New Roman" w:hAnsi="Calibri" w:cs="Calibri"/>
           <w:szCs w:val="24"/>
-          <w:lang w:eastAsia="en-DK"/>
+          <w:lang/>
         </w:rPr>
       </w:pPr>
       <w:r>
         <w:rPr>
           <w:rFonts w:ascii="Calibri" w:eastAsia="Times New Roman" w:hAnsi="Calibri" w:cs="Calibri"/>
           <w:szCs w:val="24"/>
-          <w:lang w:eastAsia="en-DK"/>
+          <w:lang/>
         </w:rPr>
         <w:t xml:space="preserve">Whenever you roll on the </w:t>
       </w:r>
@@ -1910,7 +3104,7 @@
           <w:i/>
           <w:iCs/>
           <w:szCs w:val="24"/>
-          <w:lang w:eastAsia="en-DK"/>
+          <w:lang/>
         </w:rPr>
         <w:t>Fungal enhancement table</w:t>
       </w:r>
@@ -1918,7 +3112,7 @@
         <w:rPr>
           <w:rFonts w:ascii="Calibri" w:eastAsia="Times New Roman" w:hAnsi="Calibri" w:cs="Calibri"/>
           <w:szCs w:val="24"/>
-          <w:lang w:eastAsia="en-DK"/>
+          <w:lang/>
         </w:rPr>
         <w:t xml:space="preserve">, there is a chance for you to also roll on the </w:t>
       </w:r>
@@ -1928,7 +3122,7 @@
           <w:i/>
           <w:iCs/>
           <w:szCs w:val="24"/>
-          <w:lang w:eastAsia="en-DK"/>
+          <w:lang/>
         </w:rPr>
         <w:t xml:space="preserve">Fungal side effect table, </w:t>
       </w:r>
@@ -1936,7 +3130,7 @@
         <w:rPr>
           <w:rFonts w:ascii="Calibri" w:eastAsia="Times New Roman" w:hAnsi="Calibri" w:cs="Calibri"/>
           <w:szCs w:val="24"/>
-          <w:lang w:eastAsia="en-DK"/>
+          <w:lang/>
         </w:rPr>
         <w:t>given by:</w:t>
       </w:r>
@@ -1948,14 +3142,14 @@
         <w:rPr>
           <w:rFonts w:ascii="Calibri" w:eastAsia="Times New Roman" w:hAnsi="Calibri" w:cs="Calibri"/>
           <w:sz w:val="22"/>
-          <w:lang w:eastAsia="en-DK"/>
+          <w:lang/>
         </w:rPr>
       </w:pPr>
       <w:r>
         <w:rPr>
           <w:rFonts w:ascii="Calibri" w:eastAsia="Times New Roman" w:hAnsi="Calibri" w:cs="Calibri"/>
           <w:sz w:val="22"/>
-          <w:lang w:eastAsia="en-DK"/>
+          <w:lang/>
         </w:rPr>
         <w:t> </w:t>
       </w:r>
@@ -1966,7 +3160,7 @@
         <w:rPr>
           <w:rFonts w:ascii="Cambria Math" w:eastAsia="Times New Roman" w:hAnsi="Cambria Math" w:cs="Calibri"/>
           <w:sz w:val="22"/>
-          <w:lang w:val="" w:eastAsia="en-DK"/>
+          <w:lang w:val=""/>
         </w:rPr>
       </w:pPr>
       <m:oMathPara>
@@ -1975,7 +3169,7 @@
             <w:rPr>
               <w:rFonts w:ascii="Cambria Math" w:eastAsia="Times New Roman" w:hAnsi="Cambria Math" w:cs="Calibri"/>
               <w:sz w:val="22"/>
-              <w:lang w:val="" w:eastAsia="en-DK"/>
+              <w:lang w:val=""/>
             </w:rPr>
             <m:t>P</m:t>
           </m:r>
@@ -1985,7 +3179,7 @@
                 <w:rPr>
                   <w:rFonts w:ascii="Cambria Math" w:eastAsia="Times New Roman" w:hAnsi="Cambria Math" w:cs="Calibri"/>
                   <w:sz w:val="22"/>
-                  <w:lang w:val="" w:eastAsia="en-DK"/>
+                  <w:lang w:val=""/>
                 </w:rPr>
               </m:ctrlPr>
             </m:dPr>
@@ -1994,7 +3188,7 @@
                 <w:rPr>
                   <w:rFonts w:ascii="Cambria Math" w:eastAsia="Times New Roman" w:hAnsi="Cambria Math" w:cs="Calibri"/>
                   <w:sz w:val="22"/>
-                  <w:lang w:val="" w:eastAsia="en-DK"/>
+                  <w:lang w:val=""/>
                 </w:rPr>
                 <m:t>side</m:t>
               </m:r>
@@ -2005,7 +3199,7 @@
                 <w:rPr>
                   <w:rFonts w:ascii="Cambria Math" w:eastAsia="Times New Roman" w:hAnsi="Cambria Math" w:cs="Calibri"/>
                   <w:sz w:val="22"/>
-                  <w:lang w:val="" w:eastAsia="en-DK"/>
+                  <w:lang w:val=""/>
                 </w:rPr>
                 <m:t> </m:t>
               </m:r>
@@ -2013,7 +3207,7 @@
                 <w:rPr>
                   <w:rFonts w:ascii="Cambria Math" w:eastAsia="Times New Roman" w:hAnsi="Cambria Math" w:cs="Calibri"/>
                   <w:sz w:val="22"/>
-                  <w:lang w:val="" w:eastAsia="en-DK"/>
+                  <w:lang w:val=""/>
                 </w:rPr>
                 <m:t>effect</m:t>
               </m:r>
@@ -2026,7 +3220,7 @@
             <w:rPr>
               <w:rFonts w:ascii="Cambria Math" w:eastAsia="Times New Roman" w:hAnsi="Cambria Math" w:cs="Calibri"/>
               <w:sz w:val="22"/>
-              <w:lang w:val="" w:eastAsia="en-DK"/>
+              <w:lang w:val=""/>
             </w:rPr>
             <m:t>=30%+10%×#</m:t>
           </m:r>
@@ -2034,7 +3228,7 @@
             <w:rPr>
               <w:rFonts w:ascii="Cambria Math" w:eastAsia="Times New Roman" w:hAnsi="Cambria Math" w:cs="Calibri"/>
               <w:sz w:val="22"/>
-              <w:lang w:val="" w:eastAsia="en-DK"/>
+              <w:lang w:val=""/>
             </w:rPr>
             <m:t>enc</m:t>
           </m:r>
@@ -2045,7 +3239,7 @@
             <w:rPr>
               <w:rFonts w:ascii="Cambria Math" w:eastAsia="Times New Roman" w:hAnsi="Cambria Math" w:cs="Calibri"/>
               <w:sz w:val="22"/>
-              <w:lang w:val="" w:eastAsia="en-DK"/>
+              <w:lang w:val=""/>
             </w:rPr>
             <m:t>h</m:t>
           </m:r>
@@ -2053,7 +3247,7 @@
             <w:rPr>
               <w:rFonts w:ascii="Cambria Math" w:eastAsia="Times New Roman" w:hAnsi="Cambria Math" w:cs="Calibri"/>
               <w:sz w:val="22"/>
-              <w:lang w:val="" w:eastAsia="en-DK"/>
+              <w:lang w:val=""/>
             </w:rPr>
             <m:t>ancements</m:t>
           </m:r>
@@ -2064,7 +3258,7 @@
             <w:rPr>
               <w:rFonts w:ascii="Cambria Math" w:eastAsia="Times New Roman" w:hAnsi="Cambria Math" w:cs="Calibri"/>
               <w:sz w:val="22"/>
-              <w:lang w:val="" w:eastAsia="en-DK"/>
+              <w:lang w:val=""/>
             </w:rPr>
             <m:t>-5%×#</m:t>
           </m:r>
@@ -2072,7 +3266,7 @@
             <w:rPr>
               <w:rFonts w:ascii="Cambria Math" w:eastAsia="Times New Roman" w:hAnsi="Cambria Math" w:cs="Calibri"/>
               <w:sz w:val="22"/>
-              <w:lang w:val="" w:eastAsia="en-DK"/>
+              <w:lang w:val=""/>
             </w:rPr>
             <m:t>side</m:t>
           </m:r>
@@ -2083,7 +3277,7 @@
             <w:rPr>
               <w:rFonts w:ascii="Cambria Math" w:eastAsia="Times New Roman" w:hAnsi="Cambria Math" w:cs="Calibri"/>
               <w:sz w:val="22"/>
-              <w:lang w:val="" w:eastAsia="en-DK"/>
+              <w:lang w:val=""/>
             </w:rPr>
             <m:t> </m:t>
           </m:r>
@@ -2091,7 +3285,7 @@
             <w:rPr>
               <w:rFonts w:ascii="Cambria Math" w:eastAsia="Times New Roman" w:hAnsi="Cambria Math" w:cs="Calibri"/>
               <w:sz w:val="22"/>
-              <w:lang w:val="" w:eastAsia="en-DK"/>
+              <w:lang w:val=""/>
             </w:rPr>
             <m:t>effects</m:t>
           </m:r>
@@ -2105,14 +3299,14 @@
         <w:rPr>
           <w:rFonts w:ascii="Calibri" w:eastAsia="Times New Roman" w:hAnsi="Calibri" w:cs="Calibri"/>
           <w:szCs w:val="24"/>
-          <w:lang w:eastAsia="en-DK"/>
+          <w:lang/>
         </w:rPr>
       </w:pPr>
       <w:r>
         <w:rPr>
           <w:rFonts w:ascii="Calibri" w:eastAsia="Times New Roman" w:hAnsi="Calibri" w:cs="Calibri"/>
           <w:szCs w:val="24"/>
-          <w:lang w:eastAsia="en-DK"/>
+          <w:lang/>
         </w:rPr>
         <w:t> </w:t>
       </w:r>
@@ -2123,14 +3317,14 @@
         <w:rPr>
           <w:rFonts w:ascii="Calibri" w:eastAsia="Times New Roman" w:hAnsi="Calibri" w:cs="Calibri"/>
           <w:szCs w:val="24"/>
-          <w:lang w:eastAsia="en-DK"/>
+          <w:lang/>
         </w:rPr>
       </w:pPr>
       <w:r>
         <w:rPr>
           <w:rFonts w:ascii="Calibri" w:eastAsia="Times New Roman" w:hAnsi="Calibri" w:cs="Calibri"/>
           <w:szCs w:val="24"/>
-          <w:lang w:eastAsia="en-DK"/>
+          <w:lang/>
         </w:rPr>
         <w:t>Fungal side effect table</w:t>
       </w:r>
@@ -2181,14 +3375,14 @@
               <w:rPr>
                 <w:rFonts w:ascii="Calibri" w:eastAsia="Times New Roman" w:hAnsi="Calibri" w:cs="Calibri"/>
                 <w:szCs w:val="24"/>
-                <w:lang w:eastAsia="en-DK"/>
+                <w:lang/>
               </w:rPr>
             </w:pPr>
             <w:r>
               <w:rPr>
                 <w:rFonts w:ascii="Calibri" w:eastAsia="Times New Roman" w:hAnsi="Calibri" w:cs="Calibri"/>
                 <w:szCs w:val="24"/>
-                <w:lang w:eastAsia="en-DK"/>
+                <w:lang/>
               </w:rPr>
               <w:t>Roll</w:t>
             </w:r>
@@ -2217,14 +3411,14 @@
               <w:rPr>
                 <w:rFonts w:ascii="Calibri" w:eastAsia="Times New Roman" w:hAnsi="Calibri" w:cs="Calibri"/>
                 <w:szCs w:val="24"/>
-                <w:lang w:eastAsia="en-DK"/>
+                <w:lang/>
               </w:rPr>
             </w:pPr>
             <w:r>
               <w:rPr>
                 <w:rFonts w:ascii="Calibri" w:eastAsia="Times New Roman" w:hAnsi="Calibri" w:cs="Calibri"/>
                 <w:szCs w:val="24"/>
-                <w:lang w:eastAsia="en-DK"/>
+                <w:lang/>
               </w:rPr>
               <w:t>Effect</w:t>
             </w:r>
@@ -2255,14 +3449,14 @@
               <w:rPr>
                 <w:rFonts w:ascii="Calibri" w:eastAsia="Times New Roman" w:hAnsi="Calibri" w:cs="Calibri"/>
                 <w:szCs w:val="24"/>
-                <w:lang w:eastAsia="en-DK"/>
+                <w:lang/>
               </w:rPr>
             </w:pPr>
             <w:r>
               <w:rPr>
                 <w:rFonts w:ascii="Calibri" w:eastAsia="Times New Roman" w:hAnsi="Calibri" w:cs="Calibri"/>
                 <w:szCs w:val="24"/>
-                <w:lang w:eastAsia="en-DK"/>
+                <w:lang/>
               </w:rPr>
               <w:t>1</w:t>
             </w:r>
@@ -2291,14 +3485,14 @@
               <w:rPr>
                 <w:rFonts w:ascii="Calibri" w:eastAsia="Times New Roman" w:hAnsi="Calibri" w:cs="Calibri"/>
                 <w:szCs w:val="24"/>
-                <w:lang w:eastAsia="en-DK"/>
+                <w:lang/>
               </w:rPr>
             </w:pPr>
             <w:r>
               <w:rPr>
                 <w:rFonts w:ascii="Calibri" w:eastAsia="Times New Roman" w:hAnsi="Calibri" w:cs="Calibri"/>
                 <w:szCs w:val="24"/>
-                <w:lang w:eastAsia="en-DK"/>
+                <w:lang/>
               </w:rPr>
               <w:t>All body hair falls off, and instead you grow up to 15 centimetres long mushroom hats. As an effect, your charisma score is reduced by 1 and you gain disadvantage on persuasion checks.</w:t>
             </w:r>
@@ -2329,14 +3523,14 @@
               <w:rPr>
                 <w:rFonts w:ascii="Calibri" w:eastAsia="Times New Roman" w:hAnsi="Calibri" w:cs="Calibri"/>
                 <w:szCs w:val="24"/>
-                <w:lang w:eastAsia="en-DK"/>
+                <w:lang/>
               </w:rPr>
             </w:pPr>
             <w:r>
               <w:rPr>
                 <w:rFonts w:ascii="Calibri" w:eastAsia="Times New Roman" w:hAnsi="Calibri" w:cs="Calibri"/>
                 <w:szCs w:val="24"/>
-                <w:lang w:eastAsia="en-DK"/>
+                <w:lang/>
               </w:rPr>
               <w:t>2</w:t>
             </w:r>
@@ -2365,14 +3559,14 @@
               <w:rPr>
                 <w:rFonts w:ascii="Calibri" w:eastAsia="Times New Roman" w:hAnsi="Calibri" w:cs="Calibri"/>
                 <w:szCs w:val="24"/>
-                <w:lang w:eastAsia="en-DK"/>
+                <w:lang/>
               </w:rPr>
             </w:pPr>
             <w:r>
               <w:rPr>
                 <w:rFonts w:ascii="Calibri" w:eastAsia="Times New Roman" w:hAnsi="Calibri" w:cs="Calibri"/>
                 <w:szCs w:val="24"/>
-                <w:lang w:eastAsia="en-DK"/>
+                <w:lang/>
               </w:rPr>
               <w:t>The new organisms in you must feed. You eat and drink twice as much.</w:t>
             </w:r>
@@ -2403,14 +3597,14 @@
               <w:rPr>
                 <w:rFonts w:ascii="Calibri" w:eastAsia="Times New Roman" w:hAnsi="Calibri" w:cs="Calibri"/>
                 <w:szCs w:val="24"/>
-                <w:lang w:eastAsia="en-DK"/>
+                <w:lang/>
               </w:rPr>
             </w:pPr>
             <w:r>
               <w:rPr>
                 <w:rFonts w:ascii="Calibri" w:eastAsia="Times New Roman" w:hAnsi="Calibri" w:cs="Calibri"/>
                 <w:szCs w:val="24"/>
-                <w:lang w:eastAsia="en-DK"/>
+                <w:lang/>
               </w:rPr>
               <w:t>3</w:t>
             </w:r>
@@ -2439,14 +3633,14 @@
               <w:rPr>
                 <w:rFonts w:ascii="Calibri" w:eastAsia="Times New Roman" w:hAnsi="Calibri" w:cs="Calibri"/>
                 <w:szCs w:val="24"/>
-                <w:lang w:eastAsia="en-DK"/>
+                <w:lang/>
               </w:rPr>
             </w:pPr>
             <w:r>
               <w:rPr>
                 <w:rFonts w:ascii="Calibri" w:eastAsia="Times New Roman" w:hAnsi="Calibri" w:cs="Calibri"/>
                 <w:szCs w:val="24"/>
-                <w:lang w:eastAsia="en-DK"/>
+                <w:lang/>
               </w:rPr>
               <w:t xml:space="preserve">The fungi are united, and you are one of them. You have disadvantage on attack rolls against any fungal creature and cannot attack unless attacked by the fungal creature. </w:t>
             </w:r>
@@ -2477,14 +3671,14 @@
               <w:rPr>
                 <w:rFonts w:ascii="Calibri" w:eastAsia="Times New Roman" w:hAnsi="Calibri" w:cs="Calibri"/>
                 <w:szCs w:val="24"/>
-                <w:lang w:eastAsia="en-DK"/>
+                <w:lang/>
               </w:rPr>
             </w:pPr>
             <w:r>
               <w:rPr>
                 <w:rFonts w:ascii="Calibri" w:eastAsia="Times New Roman" w:hAnsi="Calibri" w:cs="Calibri"/>
                 <w:szCs w:val="24"/>
-                <w:lang w:eastAsia="en-DK"/>
+                <w:lang/>
               </w:rPr>
               <w:t>4</w:t>
             </w:r>
@@ -2513,14 +3707,14 @@
               <w:rPr>
                 <w:rFonts w:ascii="Calibri" w:eastAsia="Times New Roman" w:hAnsi="Calibri" w:cs="Calibri"/>
                 <w:szCs w:val="24"/>
-                <w:lang w:eastAsia="en-DK"/>
+                <w:lang/>
               </w:rPr>
             </w:pPr>
             <w:r>
               <w:rPr>
                 <w:rFonts w:ascii="Calibri" w:eastAsia="Times New Roman" w:hAnsi="Calibri" w:cs="Calibri"/>
                 <w:szCs w:val="24"/>
-                <w:lang w:eastAsia="en-DK"/>
+                <w:lang/>
               </w:rPr>
               <w:t>Your brain capacity is their brain capacity. Your wisdom score decreases by 1, and you have disadvantage on History checks, as the fungi demands their share of your brain.</w:t>
             </w:r>
@@ -2551,14 +3745,14 @@
               <w:rPr>
                 <w:rFonts w:ascii="Calibri" w:eastAsia="Times New Roman" w:hAnsi="Calibri" w:cs="Calibri"/>
                 <w:szCs w:val="24"/>
-                <w:lang w:eastAsia="en-DK"/>
+                <w:lang/>
               </w:rPr>
             </w:pPr>
             <w:r>
               <w:rPr>
                 <w:rFonts w:ascii="Calibri" w:eastAsia="Times New Roman" w:hAnsi="Calibri" w:cs="Calibri"/>
                 <w:szCs w:val="24"/>
-                <w:lang w:eastAsia="en-DK"/>
+                <w:lang/>
               </w:rPr>
               <w:t>5</w:t>
             </w:r>
@@ -2587,14 +3781,14 @@
               <w:rPr>
                 <w:rFonts w:ascii="Calibri" w:eastAsia="Times New Roman" w:hAnsi="Calibri" w:cs="Calibri"/>
                 <w:szCs w:val="24"/>
-                <w:lang w:eastAsia="en-DK"/>
+                <w:lang/>
               </w:rPr>
             </w:pPr>
             <w:r>
               <w:rPr>
                 <w:rFonts w:ascii="Calibri" w:eastAsia="Times New Roman" w:hAnsi="Calibri" w:cs="Calibri"/>
                 <w:szCs w:val="24"/>
-                <w:lang w:eastAsia="en-DK"/>
+                <w:lang/>
               </w:rPr>
               <w:t>Your eyes and skin are the next target of the fungal expansion. Your transforming body does not like the sunlight but would much rather be in the dank caves. You gain sunlight sensitivity, as the direct sun beams gives slight burn marks on your skin and blinds your eyes.</w:t>
             </w:r>
@@ -2625,14 +3819,14 @@
               <w:rPr>
                 <w:rFonts w:ascii="Calibri" w:eastAsia="Times New Roman" w:hAnsi="Calibri" w:cs="Calibri"/>
                 <w:szCs w:val="24"/>
-                <w:lang w:eastAsia="en-DK"/>
+                <w:lang/>
               </w:rPr>
             </w:pPr>
             <w:r>
               <w:rPr>
                 <w:rFonts w:ascii="Calibri" w:eastAsia="Times New Roman" w:hAnsi="Calibri" w:cs="Calibri"/>
                 <w:szCs w:val="24"/>
-                <w:lang w:eastAsia="en-DK"/>
+                <w:lang/>
               </w:rPr>
               <w:t>6</w:t>
             </w:r>
@@ -2661,14 +3855,14 @@
               <w:rPr>
                 <w:rFonts w:ascii="Calibri" w:eastAsia="Times New Roman" w:hAnsi="Calibri" w:cs="Calibri"/>
                 <w:szCs w:val="24"/>
-                <w:lang w:eastAsia="en-DK"/>
+                <w:lang/>
               </w:rPr>
             </w:pPr>
             <w:r>
               <w:rPr>
                 <w:rFonts w:ascii="Calibri" w:eastAsia="Times New Roman" w:hAnsi="Calibri" w:cs="Calibri"/>
                 <w:szCs w:val="24"/>
-                <w:lang w:eastAsia="en-DK"/>
+                <w:lang/>
               </w:rPr>
               <w:t xml:space="preserve">The fungi spreads all over your skin, to a point where people are not quite certain if it grows on your skin, or if it </w:t>
             </w:r>
@@ -2678,7 +3872,7 @@
                 <w:i/>
                 <w:iCs/>
                 <w:szCs w:val="24"/>
-                <w:lang w:eastAsia="en-DK"/>
+                <w:lang/>
               </w:rPr>
               <w:t>is</w:t>
             </w:r>
@@ -2686,7 +3880,7 @@
               <w:rPr>
                 <w:rFonts w:ascii="Calibri" w:eastAsia="Times New Roman" w:hAnsi="Calibri" w:cs="Calibri"/>
                 <w:szCs w:val="24"/>
-                <w:lang w:eastAsia="en-DK"/>
+                <w:lang/>
               </w:rPr>
               <w:t xml:space="preserve"> your skin. Your charisma score decreases by 1, and you have disadvantage on deception, as people are less likely to believe such an alien creature.</w:t>
             </w:r>
@@ -2701,14 +3895,14 @@
         <w:rPr>
           <w:rFonts w:ascii="Calibri" w:eastAsia="Times New Roman" w:hAnsi="Calibri" w:cs="Calibri"/>
           <w:szCs w:val="24"/>
-          <w:lang w:eastAsia="en-DK"/>
+          <w:lang/>
         </w:rPr>
       </w:pPr>
       <w:r>
         <w:rPr>
           <w:rFonts w:ascii="Calibri" w:eastAsia="Times New Roman" w:hAnsi="Calibri" w:cs="Calibri"/>
           <w:szCs w:val="24"/>
-          <w:lang w:eastAsia="en-DK"/>
+          <w:lang/>
         </w:rPr>
         <w:t> </w:t>
       </w:r>
@@ -2719,16 +3913,15 @@
         <w:rPr>
           <w:rFonts w:ascii="Calibri" w:eastAsia="Times New Roman" w:hAnsi="Calibri" w:cs="Calibri"/>
           <w:szCs w:val="24"/>
-          <w:lang w:eastAsia="en-DK"/>
+          <w:lang/>
         </w:rPr>
       </w:pPr>
       <w:r>
         <w:rPr>
           <w:rFonts w:ascii="Calibri" w:eastAsia="Times New Roman" w:hAnsi="Calibri" w:cs="Calibri"/>
           <w:szCs w:val="24"/>
-          <w:lang w:eastAsia="en-DK"/>
-        </w:rPr>
-        <w:lastRenderedPageBreak/>
+          <w:lang/>
+        </w:rPr>
         <w:t xml:space="preserve">If the character chooses </w:t>
       </w:r>
       <w:r>
@@ -2737,7 +3930,7 @@
           <w:i/>
           <w:iCs/>
           <w:szCs w:val="24"/>
-          <w:lang w:eastAsia="en-DK"/>
+          <w:lang/>
         </w:rPr>
         <w:t>not</w:t>
       </w:r>
@@ -2745,7 +3938,7 @@
         <w:rPr>
           <w:rFonts w:ascii="Calibri" w:eastAsia="Times New Roman" w:hAnsi="Calibri" w:cs="Calibri"/>
           <w:szCs w:val="24"/>
-          <w:lang w:eastAsia="en-DK"/>
+          <w:lang/>
         </w:rPr>
         <w:t xml:space="preserve"> to extend the effect, it must make a DC 18 Constitution save for each enhancement or gain an exhaustion level for each fail. If a lesser restoration spell is used on the character, pick an effect on both the </w:t>
       </w:r>
@@ -2755,7 +3948,7 @@
           <w:i/>
           <w:iCs/>
           <w:szCs w:val="24"/>
-          <w:lang w:eastAsia="en-DK"/>
+          <w:lang/>
         </w:rPr>
         <w:t>enhancement-</w:t>
       </w:r>
@@ -2763,7 +3956,7 @@
         <w:rPr>
           <w:rFonts w:ascii="Calibri" w:eastAsia="Times New Roman" w:hAnsi="Calibri" w:cs="Calibri"/>
           <w:szCs w:val="24"/>
-          <w:lang w:eastAsia="en-DK"/>
+          <w:lang/>
         </w:rPr>
         <w:t xml:space="preserve"> and </w:t>
       </w:r>
@@ -2773,7 +3966,7 @@
           <w:i/>
           <w:iCs/>
           <w:szCs w:val="24"/>
-          <w:lang w:eastAsia="en-DK"/>
+          <w:lang/>
         </w:rPr>
         <w:t xml:space="preserve">side effect- </w:t>
       </w:r>
@@ -2781,7 +3974,7 @@
         <w:rPr>
           <w:rFonts w:ascii="Calibri" w:eastAsia="Times New Roman" w:hAnsi="Calibri" w:cs="Calibri"/>
           <w:szCs w:val="24"/>
-          <w:lang w:eastAsia="en-DK"/>
+          <w:lang/>
         </w:rPr>
         <w:t>tables to be removed. A greater restoration spell removes all enhancements and side effects.</w:t>
       </w:r>
@@ -2792,7 +3985,7 @@
         <w:rPr>
           <w:rFonts w:ascii="Calibri" w:eastAsia="Times New Roman" w:hAnsi="Calibri" w:cs="Calibri"/>
           <w:szCs w:val="24"/>
-          <w:lang w:eastAsia="en-DK"/>
+          <w:lang/>
         </w:rPr>
       </w:pPr>
     </w:p>
@@ -2802,15 +3995,16 @@
         <w:rPr>
           <w:rFonts w:ascii="Calibri" w:eastAsia="Times New Roman" w:hAnsi="Calibri" w:cs="Calibri"/>
           <w:szCs w:val="24"/>
-          <w:lang w:eastAsia="en-DK"/>
+          <w:lang/>
         </w:rPr>
       </w:pPr>
       <w:r>
         <w:rPr>
           <w:rFonts w:ascii="Calibri" w:eastAsia="Times New Roman" w:hAnsi="Calibri" w:cs="Calibri"/>
           <w:szCs w:val="24"/>
-          <w:lang w:eastAsia="en-DK"/>
-        </w:rPr>
+          <w:lang/>
+        </w:rPr>
+        <w:lastRenderedPageBreak/>
         <w:t>Fungal enhancement table</w:t>
       </w:r>
     </w:p>
@@ -2859,14 +4053,14 @@
               <w:rPr>
                 <w:rFonts w:ascii="Calibri" w:eastAsia="Times New Roman" w:hAnsi="Calibri" w:cs="Calibri"/>
                 <w:szCs w:val="24"/>
-                <w:lang w:eastAsia="en-DK"/>
+                <w:lang/>
               </w:rPr>
             </w:pPr>
             <w:r>
               <w:rPr>
                 <w:rFonts w:ascii="Calibri" w:eastAsia="Times New Roman" w:hAnsi="Calibri" w:cs="Calibri"/>
                 <w:szCs w:val="24"/>
-                <w:lang w:eastAsia="en-DK"/>
+                <w:lang/>
               </w:rPr>
               <w:t>Roll</w:t>
             </w:r>
@@ -2895,14 +4089,14 @@
               <w:rPr>
                 <w:rFonts w:ascii="Calibri" w:eastAsia="Times New Roman" w:hAnsi="Calibri" w:cs="Calibri"/>
                 <w:szCs w:val="24"/>
-                <w:lang w:eastAsia="en-DK"/>
+                <w:lang/>
               </w:rPr>
             </w:pPr>
             <w:r>
               <w:rPr>
                 <w:rFonts w:ascii="Calibri" w:eastAsia="Times New Roman" w:hAnsi="Calibri" w:cs="Calibri"/>
                 <w:szCs w:val="24"/>
-                <w:lang w:eastAsia="en-DK"/>
+                <w:lang/>
               </w:rPr>
               <w:t>Effect</w:t>
             </w:r>
@@ -2933,14 +4127,14 @@
               <w:rPr>
                 <w:rFonts w:ascii="Calibri" w:eastAsia="Times New Roman" w:hAnsi="Calibri" w:cs="Calibri"/>
                 <w:szCs w:val="24"/>
-                <w:lang w:eastAsia="en-DK"/>
+                <w:lang/>
               </w:rPr>
             </w:pPr>
             <w:r>
               <w:rPr>
                 <w:rFonts w:ascii="Calibri" w:eastAsia="Times New Roman" w:hAnsi="Calibri" w:cs="Calibri"/>
                 <w:szCs w:val="24"/>
-                <w:lang w:eastAsia="en-DK"/>
+                <w:lang/>
               </w:rPr>
               <w:t>1</w:t>
             </w:r>
@@ -2969,14 +4163,14 @@
               <w:rPr>
                 <w:rFonts w:ascii="Calibri" w:eastAsia="Times New Roman" w:hAnsi="Calibri" w:cs="Calibri"/>
                 <w:szCs w:val="24"/>
-                <w:lang w:eastAsia="en-DK"/>
+                <w:lang/>
               </w:rPr>
             </w:pPr>
             <w:r>
               <w:rPr>
                 <w:rFonts w:ascii="Calibri" w:eastAsia="Times New Roman" w:hAnsi="Calibri" w:cs="Calibri"/>
                 <w:szCs w:val="24"/>
-                <w:lang w:eastAsia="en-DK"/>
+                <w:lang/>
               </w:rPr>
               <w:t>The fungi infect your lungs, and once per day you can cough a poisonous cloud against an opponent. The attack uses your CON modifier, and on a hit deal 10 (3d6) + CON modifier poison damage. If a creature dies this way, mushrooms will start to grow out of the body, and 1d4 hours later turn into a Spore Gorger which will do your bidding. Also, your breath really stinks.</w:t>
             </w:r>
@@ -3007,14 +4201,14 @@
               <w:rPr>
                 <w:rFonts w:ascii="Calibri" w:eastAsia="Times New Roman" w:hAnsi="Calibri" w:cs="Calibri"/>
                 <w:szCs w:val="24"/>
-                <w:lang w:eastAsia="en-DK"/>
+                <w:lang/>
               </w:rPr>
             </w:pPr>
             <w:r>
               <w:rPr>
                 <w:rFonts w:ascii="Calibri" w:eastAsia="Times New Roman" w:hAnsi="Calibri" w:cs="Calibri"/>
                 <w:szCs w:val="24"/>
-                <w:lang w:eastAsia="en-DK"/>
+                <w:lang/>
               </w:rPr>
               <w:t>2</w:t>
             </w:r>
@@ -3043,14 +4237,14 @@
               <w:rPr>
                 <w:rFonts w:ascii="Calibri" w:eastAsia="Times New Roman" w:hAnsi="Calibri" w:cs="Calibri"/>
                 <w:szCs w:val="24"/>
-                <w:lang w:eastAsia="en-DK"/>
+                <w:lang/>
               </w:rPr>
             </w:pPr>
             <w:r>
               <w:rPr>
                 <w:rFonts w:ascii="Calibri" w:eastAsia="Times New Roman" w:hAnsi="Calibri" w:cs="Calibri"/>
                 <w:szCs w:val="24"/>
-                <w:lang w:eastAsia="en-DK"/>
+                <w:lang/>
               </w:rPr>
               <w:t>The fungi have gotten into your brain, enhancing your synapsis. Your intelligence score increases by 1 and you can communicate telepathically with other sentient fungal creatures. This includes issuing simple commands. Small mushrooms protrude your temples.</w:t>
             </w:r>
@@ -3081,14 +4275,14 @@
               <w:rPr>
                 <w:rFonts w:ascii="Calibri" w:eastAsia="Times New Roman" w:hAnsi="Calibri" w:cs="Calibri"/>
                 <w:szCs w:val="24"/>
-                <w:lang w:eastAsia="en-DK"/>
+                <w:lang/>
               </w:rPr>
             </w:pPr>
             <w:r>
               <w:rPr>
                 <w:rFonts w:ascii="Calibri" w:eastAsia="Times New Roman" w:hAnsi="Calibri" w:cs="Calibri"/>
                 <w:szCs w:val="24"/>
-                <w:lang w:eastAsia="en-DK"/>
+                <w:lang/>
               </w:rPr>
               <w:t>3</w:t>
             </w:r>
@@ -3117,14 +4311,14 @@
               <w:rPr>
                 <w:rFonts w:ascii="Calibri" w:eastAsia="Times New Roman" w:hAnsi="Calibri" w:cs="Calibri"/>
                 <w:szCs w:val="24"/>
-                <w:lang w:eastAsia="en-DK"/>
+                <w:lang/>
               </w:rPr>
             </w:pPr>
             <w:r>
               <w:rPr>
                 <w:rFonts w:ascii="Calibri" w:eastAsia="Times New Roman" w:hAnsi="Calibri" w:cs="Calibri"/>
                 <w:szCs w:val="24"/>
-                <w:lang w:eastAsia="en-DK"/>
+                <w:lang/>
               </w:rPr>
               <w:t>You feel your reactions sharpen, as the fungi gets to your nervous system. You gain +5 movement speed and advantage on initiative rolls. Your eyes become a single colour matching some fungus.</w:t>
             </w:r>
@@ -3155,14 +4349,14 @@
               <w:rPr>
                 <w:rFonts w:ascii="Calibri" w:eastAsia="Times New Roman" w:hAnsi="Calibri" w:cs="Calibri"/>
                 <w:szCs w:val="24"/>
-                <w:lang w:eastAsia="en-DK"/>
+                <w:lang/>
               </w:rPr>
             </w:pPr>
             <w:r>
               <w:rPr>
                 <w:rFonts w:ascii="Calibri" w:eastAsia="Times New Roman" w:hAnsi="Calibri" w:cs="Calibri"/>
                 <w:szCs w:val="24"/>
-                <w:lang w:eastAsia="en-DK"/>
+                <w:lang/>
               </w:rPr>
               <w:t>4</w:t>
             </w:r>
@@ -3191,14 +4385,14 @@
               <w:rPr>
                 <w:rFonts w:ascii="Calibri" w:eastAsia="Times New Roman" w:hAnsi="Calibri" w:cs="Calibri"/>
                 <w:szCs w:val="24"/>
-                <w:lang w:eastAsia="en-DK"/>
+                <w:lang/>
               </w:rPr>
             </w:pPr>
             <w:r>
               <w:rPr>
                 <w:rFonts w:ascii="Calibri" w:eastAsia="Times New Roman" w:hAnsi="Calibri" w:cs="Calibri"/>
                 <w:szCs w:val="24"/>
-                <w:lang w:eastAsia="en-DK"/>
+                <w:lang/>
               </w:rPr>
               <w:t>The continuous exposure to fungal elements has enhanced your immune system. You gain resistance to poison and have advantage on saves against being poisoned, at the cost of getting thicker, purple blood.</w:t>
             </w:r>
@@ -3229,14 +4423,14 @@
               <w:rPr>
                 <w:rFonts w:ascii="Calibri" w:eastAsia="Times New Roman" w:hAnsi="Calibri" w:cs="Calibri"/>
                 <w:szCs w:val="24"/>
-                <w:lang w:eastAsia="en-DK"/>
+                <w:lang/>
               </w:rPr>
             </w:pPr>
             <w:r>
               <w:rPr>
                 <w:rFonts w:ascii="Calibri" w:eastAsia="Times New Roman" w:hAnsi="Calibri" w:cs="Calibri"/>
                 <w:szCs w:val="24"/>
-                <w:lang w:eastAsia="en-DK"/>
+                <w:lang/>
               </w:rPr>
               <w:t>5</w:t>
             </w:r>
@@ -3265,14 +4459,14 @@
               <w:rPr>
                 <w:rFonts w:ascii="Calibri" w:eastAsia="Times New Roman" w:hAnsi="Calibri" w:cs="Calibri"/>
                 <w:szCs w:val="24"/>
-                <w:lang w:eastAsia="en-DK"/>
+                <w:lang/>
               </w:rPr>
             </w:pPr>
             <w:r>
               <w:rPr>
                 <w:rFonts w:ascii="Calibri" w:eastAsia="Times New Roman" w:hAnsi="Calibri" w:cs="Calibri"/>
                 <w:szCs w:val="24"/>
-                <w:lang w:eastAsia="en-DK"/>
+                <w:lang/>
               </w:rPr>
               <w:t>The spores have targeted your bones and made them more durable than ever. Your constitution score increases by 1 and you can now fall 10 feet without taking damage. Along your spine, a small series of mushroom tops can be seen.</w:t>
             </w:r>
@@ -3303,14 +4497,14 @@
               <w:rPr>
                 <w:rFonts w:ascii="Calibri" w:eastAsia="Times New Roman" w:hAnsi="Calibri" w:cs="Calibri"/>
                 <w:szCs w:val="24"/>
-                <w:lang w:eastAsia="en-DK"/>
+                <w:lang/>
               </w:rPr>
             </w:pPr>
             <w:r>
               <w:rPr>
                 <w:rFonts w:ascii="Calibri" w:eastAsia="Times New Roman" w:hAnsi="Calibri" w:cs="Calibri"/>
                 <w:szCs w:val="24"/>
-                <w:lang w:eastAsia="en-DK"/>
+                <w:lang/>
               </w:rPr>
               <w:t>6</w:t>
             </w:r>
@@ -3339,14 +4533,14 @@
               <w:rPr>
                 <w:rFonts w:ascii="Calibri" w:eastAsia="Times New Roman" w:hAnsi="Calibri" w:cs="Calibri"/>
                 <w:szCs w:val="24"/>
-                <w:lang w:eastAsia="en-DK"/>
+                <w:lang/>
               </w:rPr>
             </w:pPr>
             <w:r>
               <w:rPr>
                 <w:rFonts w:ascii="Calibri" w:eastAsia="Times New Roman" w:hAnsi="Calibri" w:cs="Calibri"/>
                 <w:szCs w:val="24"/>
-                <w:lang w:eastAsia="en-DK"/>
+                <w:lang/>
               </w:rPr>
               <w:t xml:space="preserve">Your muscles seem to grow faster and stronger, as the fungi greatly improve your restitution process. Your strength score increases by 1 and you can carry weight as if you were a large creature. However, after every encounter in which you use a strength-based action, your muscles get a slight purple hue. </w:t>
             </w:r>
@@ -3360,14 +4554,14 @@
         <w:rPr>
           <w:rFonts w:ascii="Calibri" w:eastAsia="Times New Roman" w:hAnsi="Calibri" w:cs="Calibri"/>
           <w:szCs w:val="24"/>
-          <w:lang w:eastAsia="en-DK"/>
+          <w:lang/>
         </w:rPr>
       </w:pPr>
       <w:r>
         <w:rPr>
           <w:rFonts w:ascii="Calibri" w:eastAsia="Times New Roman" w:hAnsi="Calibri" w:cs="Calibri"/>
           <w:szCs w:val="24"/>
-          <w:lang w:eastAsia="en-DK"/>
+          <w:lang/>
         </w:rPr>
         <w:t> </w:t>
       </w:r>
@@ -3378,19 +4572,389 @@
         <w:rPr>
           <w:rFonts w:ascii="Calibri" w:eastAsia="Times New Roman" w:hAnsi="Calibri" w:cs="Calibri"/>
           <w:szCs w:val="24"/>
-          <w:lang w:val="da-DK" w:eastAsia="en-DK"/>
+          <w:lang w:val="da-DK"/>
         </w:rPr>
       </w:pPr>
       <w:r>
         <w:rPr>
           <w:rFonts w:ascii="Calibri" w:eastAsia="Times New Roman" w:hAnsi="Calibri" w:cs="Calibri"/>
           <w:szCs w:val="24"/>
-          <w:lang w:val="da-DK" w:eastAsia="en-DK"/>
+          <w:lang w:val="da-DK"/>
         </w:rPr>
         <w:t>I stedet for at have to karisma, ram noget andet. Initiative? (Passive) Perception?</w:t>
       </w:r>
     </w:p>
-    <w:p/>
+    <w:p>
+      <w:r>
+        <w:br w:type="page"/>
+      </w:r>
+    </w:p>
+    <w:p>
+      <w:pPr>
+        <w:pStyle w:val="Title"/>
+      </w:pPr>
+      <w:r>
+        <w:lastRenderedPageBreak/>
+        <w:t>Puzzles</w:t>
+      </w:r>
+    </w:p>
+    <w:p>
+      <w:pPr>
+        <w:pStyle w:val="Heading1"/>
+      </w:pPr>
+      <w:r>
+        <w:t>Cirkel strege puzzle</w:t>
+      </w:r>
+    </w:p>
+    <w:p>
+      <w:pPr>
+        <w:jc w:val="center"/>
+        <w:rPr>
+          <w:i/>
+          <w:iCs/>
+        </w:rPr>
+      </w:pPr>
+      <w:r>
+        <w:rPr>
+          <w:i/>
+          <w:iCs/>
+        </w:rPr>
+        <w:t>On this platform eight s</w:t>
+      </w:r>
+      <w:r>
+        <w:rPr>
+          <w:i/>
+          <w:iCs/>
+        </w:rPr>
+        <w:t>hapes hide,</w:t>
+      </w:r>
+    </w:p>
+    <w:p>
+      <w:pPr>
+        <w:jc w:val="center"/>
+        <w:rPr>
+          <w:i/>
+          <w:iCs/>
+        </w:rPr>
+      </w:pPr>
+      <w:r>
+        <w:rPr>
+          <w:i/>
+          <w:iCs/>
+        </w:rPr>
+        <w:t>Four are circles and four you provide.</w:t>
+      </w:r>
+    </w:p>
+    <w:p>
+      <w:pPr>
+        <w:jc w:val="center"/>
+        <w:rPr>
+          <w:i/>
+          <w:iCs/>
+        </w:rPr>
+      </w:pPr>
+    </w:p>
+    <w:p>
+      <w:pPr>
+        <w:jc w:val="center"/>
+        <w:rPr>
+          <w:i/>
+          <w:iCs/>
+        </w:rPr>
+      </w:pPr>
+      <w:r>
+        <w:rPr>
+          <w:i/>
+          <w:iCs/>
+        </w:rPr>
+        <w:t>First you must in the second largest a hex please cast.</w:t>
+      </w:r>
+    </w:p>
+    <w:p>
+      <w:pPr>
+        <w:jc w:val="center"/>
+        <w:rPr>
+          <w:i/>
+          <w:iCs/>
+        </w:rPr>
+      </w:pPr>
+      <w:r>
+        <w:rPr>
+          <w:i/>
+          <w:iCs/>
+        </w:rPr>
+        <w:t>While in the smallest shape you should tri to draw last.</w:t>
+      </w:r>
+    </w:p>
+    <w:p>
+      <w:pPr>
+        <w:jc w:val="center"/>
+        <w:rPr>
+          <w:i/>
+          <w:iCs/>
+        </w:rPr>
+      </w:pPr>
+      <w:r>
+        <w:rPr>
+          <w:i/>
+          <w:iCs/>
+        </w:rPr>
+        <w:t>Inside the largest shape, the others are all pent-up.</w:t>
+      </w:r>
+    </w:p>
+    <w:p>
+      <w:pPr>
+        <w:jc w:val="center"/>
+        <w:rPr>
+          <w:i/>
+          <w:iCs/>
+        </w:rPr>
+      </w:pPr>
+      <w:r>
+        <w:rPr>
+          <w:i/>
+          <w:iCs/>
+        </w:rPr>
+        <w:t>You oct to draw the second smallest, third in the line-up.</w:t>
+      </w:r>
+    </w:p>
+    <w:p>
+      <w:pPr>
+        <w:jc w:val="center"/>
+        <w:rPr>
+          <w:i/>
+          <w:iCs/>
+        </w:rPr>
+      </w:pPr>
+    </w:p>
+    <w:p>
+      <w:pPr>
+        <w:jc w:val="center"/>
+        <w:rPr>
+          <w:i/>
+          <w:iCs/>
+        </w:rPr>
+      </w:pPr>
+      <w:r>
+        <w:rPr>
+          <w:i/>
+          <w:iCs/>
+        </w:rPr>
+        <w:t xml:space="preserve">All eight shapes should now be done, </w:t>
+      </w:r>
+    </w:p>
+    <w:p>
+      <w:pPr>
+        <w:jc w:val="center"/>
+        <w:rPr>
+          <w:i/>
+          <w:iCs/>
+        </w:rPr>
+      </w:pPr>
+      <w:r>
+        <w:rPr>
+          <w:i/>
+          <w:iCs/>
+        </w:rPr>
+        <w:t>Beat in mind the order please or else be shunned!</w:t>
+      </w:r>
+    </w:p>
+    <w:p>
+      <w:pPr>
+        <w:rPr>
+          <w:lang w:val="da-DK"/>
+        </w:rPr>
+      </w:pPr>
+      <w:r>
+        <w:rPr>
+          <w:lang w:val="da-DK"/>
+        </w:rPr>
+        <w:t xml:space="preserve">1: Hex I </w:t>
+      </w:r>
+      <w:r>
+        <w:rPr>
+          <w:lang w:val="da-DK"/>
+        </w:rPr>
+        <w:t>anden største cirkel</w:t>
+      </w:r>
+      <w:r>
+        <w:rPr>
+          <w:lang w:val="da-DK"/>
+        </w:rPr>
+        <w:br/>
+        <w:t>2: Stø</w:t>
+      </w:r>
+      <w:r>
+        <w:rPr>
+          <w:lang w:val="da-DK"/>
+        </w:rPr>
+        <w:t>rste pentagram</w:t>
+      </w:r>
+      <w:r>
+        <w:rPr>
+          <w:lang w:val="da-DK"/>
+        </w:rPr>
+        <w:br/>
+        <w:t>3: Otte kant i anden mindste</w:t>
+      </w:r>
+      <w:r>
+        <w:rPr>
+          <w:lang w:val="da-DK"/>
+        </w:rPr>
+        <w:br/>
+        <w:t>4: Trekant i mindste</w:t>
+      </w:r>
+    </w:p>
+    <w:p>
+      <w:pPr>
+        <w:rPr>
+          <w:lang w:val="da-DK"/>
+        </w:rPr>
+      </w:pPr>
+    </w:p>
+    <w:p>
+      <w:pPr>
+        <w:rPr>
+          <w:lang w:val="da-DK"/>
+        </w:rPr>
+      </w:pPr>
+      <w:r>
+        <w:rPr>
+          <w:lang w:val="da-DK"/>
+        </w:rPr>
+        <w:t>Spillerne ser:</w:t>
+      </w:r>
+    </w:p>
+    <w:p>
+      <w:pPr>
+        <w:rPr>
+          <w:lang w:val="da-DK"/>
+        </w:rPr>
+      </w:pPr>
+      <w:r>
+        <w:rPr>
+          <w:noProof/>
+        </w:rPr>
+        <w:lastRenderedPageBreak/>
+        <w:drawing>
+          <wp:inline distT="0" distB="0" distL="0" distR="0" wp14:anchorId="7D00FF0E" wp14:editId="2A45C535">
+            <wp:extent cx="3752602" cy="3352735"/>
+            <wp:effectExtent l="0" t="0" r="635" b="635"/>
+            <wp:docPr id="1810626577" name="Picture 1" descr="A picture containing circle, sketch, drawing, spiral&#10;&#10;Description automatically generated"/>
+            <wp:cNvGraphicFramePr>
+              <a:graphicFrameLocks xmlns:a="http://schemas.openxmlformats.org/drawingml/2006/main" noChangeAspect="1"/>
+            </wp:cNvGraphicFramePr>
+            <a:graphic xmlns:a="http://schemas.openxmlformats.org/drawingml/2006/main">
+              <a:graphicData uri="http://schemas.openxmlformats.org/drawingml/2006/picture">
+                <pic:pic xmlns:pic="http://schemas.openxmlformats.org/drawingml/2006/picture">
+                  <pic:nvPicPr>
+                    <pic:cNvPr id="1810626577" name="Picture 1" descr="A picture containing circle, sketch, drawing, spiral&#10;&#10;Description automatically generated"/>
+                    <pic:cNvPicPr>
+                      <a:picLocks noChangeAspect="1" noChangeArrowheads="1"/>
+                    </pic:cNvPicPr>
+                  </pic:nvPicPr>
+                  <pic:blipFill>
+                    <a:blip r:embed="rId14" cstate="print">
+                      <a:extLst>
+                        <a:ext uri="{28A0092B-C50C-407E-A947-70E740481C1C}">
+                          <a14:useLocalDpi xmlns:a14="http://schemas.microsoft.com/office/drawing/2010/main" val="0"/>
+                        </a:ext>
+                      </a:extLst>
+                    </a:blip>
+                    <a:srcRect/>
+                    <a:stretch>
+                      <a:fillRect/>
+                    </a:stretch>
+                  </pic:blipFill>
+                  <pic:spPr bwMode="auto">
+                    <a:xfrm>
+                      <a:off x="0" y="0"/>
+                      <a:ext cx="3760269" cy="3359585"/>
+                    </a:xfrm>
+                    <a:prstGeom prst="rect">
+                      <a:avLst/>
+                    </a:prstGeom>
+                    <a:noFill/>
+                    <a:ln>
+                      <a:noFill/>
+                    </a:ln>
+                  </pic:spPr>
+                </pic:pic>
+              </a:graphicData>
+            </a:graphic>
+          </wp:inline>
+        </w:drawing>
+      </w:r>
+    </w:p>
+    <w:p>
+      <w:pPr>
+        <w:rPr>
+          <w:lang w:val="da-DK"/>
+        </w:rPr>
+      </w:pPr>
+      <w:r>
+        <w:rPr>
+          <w:lang w:val="da-DK"/>
+        </w:rPr>
+        <w:t>Rigtig løsning:</w:t>
+      </w:r>
+    </w:p>
+    <w:p>
+      <w:pPr>
+        <w:rPr>
+          <w:lang w:val="da-DK"/>
+        </w:rPr>
+      </w:pPr>
+      <w:r>
+        <w:rPr>
+          <w:noProof/>
+          <w:lang w:val="da-DK"/>
+        </w:rPr>
+        <w:drawing>
+          <wp:inline distT="0" distB="0" distL="0" distR="0" wp14:anchorId="51AB4550" wp14:editId="328EFDB5">
+            <wp:extent cx="3966358" cy="2590191"/>
+            <wp:effectExtent l="0" t="0" r="0" b="635"/>
+            <wp:docPr id="371778567" name="Picture 1" descr="A picture containing circle, art, indoor&#10;&#10;Description automatically generated"/>
+            <wp:cNvGraphicFramePr>
+              <a:graphicFrameLocks xmlns:a="http://schemas.openxmlformats.org/drawingml/2006/main" noChangeAspect="1"/>
+            </wp:cNvGraphicFramePr>
+            <a:graphic xmlns:a="http://schemas.openxmlformats.org/drawingml/2006/main">
+              <a:graphicData uri="http://schemas.openxmlformats.org/drawingml/2006/picture">
+                <pic:pic xmlns:pic="http://schemas.openxmlformats.org/drawingml/2006/picture">
+                  <pic:nvPicPr>
+                    <pic:cNvPr id="371778567" name="Picture 1" descr="A picture containing circle, art, indoor&#10;&#10;Description automatically generated"/>
+                    <pic:cNvPicPr/>
+                  </pic:nvPicPr>
+                  <pic:blipFill>
+                    <a:blip r:embed="rId15"/>
+                    <a:stretch>
+                      <a:fillRect/>
+                    </a:stretch>
+                  </pic:blipFill>
+                  <pic:spPr>
+                    <a:xfrm>
+                      <a:off x="0" y="0"/>
+                      <a:ext cx="3970474" cy="2592879"/>
+                    </a:xfrm>
+                    <a:prstGeom prst="rect">
+                      <a:avLst/>
+                    </a:prstGeom>
+                  </pic:spPr>
+                </pic:pic>
+              </a:graphicData>
+            </a:graphic>
+          </wp:inline>
+        </w:drawing>
+      </w:r>
+    </w:p>
+    <w:p>
+      <w:pPr>
+        <w:pStyle w:val="Heading1"/>
+      </w:pPr>
+      <w:r>
+        <w:t>Puzzle 2</w:t>
+      </w:r>
+    </w:p>
     <w:sectPr>
       <w:pgSz w:w="11906" w:h="16838"/>
       <w:pgMar w:top="1701" w:right="1134" w:bottom="1701" w:left="1134" w:header="708" w:footer="708" w:gutter="0"/>
@@ -3516,6 +5080,119 @@
     </w:lvl>
   </w:abstractNum>
   <w:abstractNum w:abstractNumId="1" w15:restartNumberingAfterBreak="0">
+    <w:nsid w:val="1A8F093C"/>
+    <w:multiLevelType w:val="hybridMultilevel"/>
+    <w:tmpl w:val="B1883330"/>
+    <w:lvl w:ilvl="0" w:tplc="6BAC2A7E">
+      <w:start w:val="1"/>
+      <w:numFmt w:val="bullet"/>
+      <w:lvlText w:val="-"/>
+      <w:lvlJc w:val="left"/>
+      <w:pPr>
+        <w:ind w:left="720" w:hanging="360"/>
+      </w:pPr>
+      <w:rPr>
+        <w:rFonts w:ascii="Calibri" w:eastAsiaTheme="minorHAnsi" w:hAnsi="Calibri" w:cs="Calibri" w:hint="default"/>
+      </w:rPr>
+    </w:lvl>
+    <w:lvl w:ilvl="1" w:tplc="08090003" w:tentative="1">
+      <w:start w:val="1"/>
+      <w:numFmt w:val="bullet"/>
+      <w:lvlText w:val="o"/>
+      <w:lvlJc w:val="left"/>
+      <w:pPr>
+        <w:ind w:left="1440" w:hanging="360"/>
+      </w:pPr>
+      <w:rPr>
+        <w:rFonts w:ascii="Courier New" w:hAnsi="Courier New" w:cs="Courier New" w:hint="default"/>
+      </w:rPr>
+    </w:lvl>
+    <w:lvl w:ilvl="2" w:tplc="08090005" w:tentative="1">
+      <w:start w:val="1"/>
+      <w:numFmt w:val="bullet"/>
+      <w:lvlText w:val=""/>
+      <w:lvlJc w:val="left"/>
+      <w:pPr>
+        <w:ind w:left="2160" w:hanging="360"/>
+      </w:pPr>
+      <w:rPr>
+        <w:rFonts w:ascii="Wingdings" w:hAnsi="Wingdings" w:hint="default"/>
+      </w:rPr>
+    </w:lvl>
+    <w:lvl w:ilvl="3" w:tplc="08090001" w:tentative="1">
+      <w:start w:val="1"/>
+      <w:numFmt w:val="bullet"/>
+      <w:lvlText w:val=""/>
+      <w:lvlJc w:val="left"/>
+      <w:pPr>
+        <w:ind w:left="2880" w:hanging="360"/>
+      </w:pPr>
+      <w:rPr>
+        <w:rFonts w:ascii="Symbol" w:hAnsi="Symbol" w:hint="default"/>
+      </w:rPr>
+    </w:lvl>
+    <w:lvl w:ilvl="4" w:tplc="08090003" w:tentative="1">
+      <w:start w:val="1"/>
+      <w:numFmt w:val="bullet"/>
+      <w:lvlText w:val="o"/>
+      <w:lvlJc w:val="left"/>
+      <w:pPr>
+        <w:ind w:left="3600" w:hanging="360"/>
+      </w:pPr>
+      <w:rPr>
+        <w:rFonts w:ascii="Courier New" w:hAnsi="Courier New" w:cs="Courier New" w:hint="default"/>
+      </w:rPr>
+    </w:lvl>
+    <w:lvl w:ilvl="5" w:tplc="08090005" w:tentative="1">
+      <w:start w:val="1"/>
+      <w:numFmt w:val="bullet"/>
+      <w:lvlText w:val=""/>
+      <w:lvlJc w:val="left"/>
+      <w:pPr>
+        <w:ind w:left="4320" w:hanging="360"/>
+      </w:pPr>
+      <w:rPr>
+        <w:rFonts w:ascii="Wingdings" w:hAnsi="Wingdings" w:hint="default"/>
+      </w:rPr>
+    </w:lvl>
+    <w:lvl w:ilvl="6" w:tplc="08090001" w:tentative="1">
+      <w:start w:val="1"/>
+      <w:numFmt w:val="bullet"/>
+      <w:lvlText w:val=""/>
+      <w:lvlJc w:val="left"/>
+      <w:pPr>
+        <w:ind w:left="5040" w:hanging="360"/>
+      </w:pPr>
+      <w:rPr>
+        <w:rFonts w:ascii="Symbol" w:hAnsi="Symbol" w:hint="default"/>
+      </w:rPr>
+    </w:lvl>
+    <w:lvl w:ilvl="7" w:tplc="08090003" w:tentative="1">
+      <w:start w:val="1"/>
+      <w:numFmt w:val="bullet"/>
+      <w:lvlText w:val="o"/>
+      <w:lvlJc w:val="left"/>
+      <w:pPr>
+        <w:ind w:left="5760" w:hanging="360"/>
+      </w:pPr>
+      <w:rPr>
+        <w:rFonts w:ascii="Courier New" w:hAnsi="Courier New" w:cs="Courier New" w:hint="default"/>
+      </w:rPr>
+    </w:lvl>
+    <w:lvl w:ilvl="8" w:tplc="08090005" w:tentative="1">
+      <w:start w:val="1"/>
+      <w:numFmt w:val="bullet"/>
+      <w:lvlText w:val=""/>
+      <w:lvlJc w:val="left"/>
+      <w:pPr>
+        <w:ind w:left="6480" w:hanging="360"/>
+      </w:pPr>
+      <w:rPr>
+        <w:rFonts w:ascii="Wingdings" w:hAnsi="Wingdings" w:hint="default"/>
+      </w:rPr>
+    </w:lvl>
+  </w:abstractNum>
+  <w:abstractNum w:abstractNumId="2" w15:restartNumberingAfterBreak="0">
     <w:nsid w:val="2B4B120E"/>
     <w:multiLevelType w:val="hybridMultilevel"/>
     <w:tmpl w:val="D6808CF8"/>
@@ -3627,7 +5304,7 @@
       </w:rPr>
     </w:lvl>
   </w:abstractNum>
-  <w:abstractNum w:abstractNumId="2" w15:restartNumberingAfterBreak="0">
+  <w:abstractNum w:abstractNumId="3" w15:restartNumberingAfterBreak="0">
     <w:nsid w:val="38817526"/>
     <w:multiLevelType w:val="hybridMultilevel"/>
     <w:tmpl w:val="2CEA59CA"/>
@@ -3739,14 +5416,109 @@
       </w:rPr>
     </w:lvl>
   </w:abstractNum>
+  <w:abstractNum w:abstractNumId="4" w15:restartNumberingAfterBreak="0">
+    <w:nsid w:val="64B07DC0"/>
+    <w:multiLevelType w:val="hybridMultilevel"/>
+    <w:tmpl w:val="958C9DBE"/>
+    <w:lvl w:ilvl="0" w:tplc="0809000F">
+      <w:start w:val="1"/>
+      <w:numFmt w:val="decimal"/>
+      <w:lvlText w:val="%1."/>
+      <w:lvlJc w:val="left"/>
+      <w:pPr>
+        <w:ind w:left="720" w:hanging="360"/>
+      </w:pPr>
+      <w:rPr>
+        <w:rFonts w:hint="default"/>
+      </w:rPr>
+    </w:lvl>
+    <w:lvl w:ilvl="1" w:tplc="08090019">
+      <w:start w:val="1"/>
+      <w:numFmt w:val="lowerLetter"/>
+      <w:lvlText w:val="%2."/>
+      <w:lvlJc w:val="left"/>
+      <w:pPr>
+        <w:ind w:left="1440" w:hanging="360"/>
+      </w:pPr>
+    </w:lvl>
+    <w:lvl w:ilvl="2" w:tplc="0809001B" w:tentative="1">
+      <w:start w:val="1"/>
+      <w:numFmt w:val="lowerRoman"/>
+      <w:lvlText w:val="%3."/>
+      <w:lvlJc w:val="right"/>
+      <w:pPr>
+        <w:ind w:left="2160" w:hanging="180"/>
+      </w:pPr>
+    </w:lvl>
+    <w:lvl w:ilvl="3" w:tplc="0809000F" w:tentative="1">
+      <w:start w:val="1"/>
+      <w:numFmt w:val="decimal"/>
+      <w:lvlText w:val="%4."/>
+      <w:lvlJc w:val="left"/>
+      <w:pPr>
+        <w:ind w:left="2880" w:hanging="360"/>
+      </w:pPr>
+    </w:lvl>
+    <w:lvl w:ilvl="4" w:tplc="08090019" w:tentative="1">
+      <w:start w:val="1"/>
+      <w:numFmt w:val="lowerLetter"/>
+      <w:lvlText w:val="%5."/>
+      <w:lvlJc w:val="left"/>
+      <w:pPr>
+        <w:ind w:left="3600" w:hanging="360"/>
+      </w:pPr>
+    </w:lvl>
+    <w:lvl w:ilvl="5" w:tplc="0809001B" w:tentative="1">
+      <w:start w:val="1"/>
+      <w:numFmt w:val="lowerRoman"/>
+      <w:lvlText w:val="%6."/>
+      <w:lvlJc w:val="right"/>
+      <w:pPr>
+        <w:ind w:left="4320" w:hanging="180"/>
+      </w:pPr>
+    </w:lvl>
+    <w:lvl w:ilvl="6" w:tplc="0809000F" w:tentative="1">
+      <w:start w:val="1"/>
+      <w:numFmt w:val="decimal"/>
+      <w:lvlText w:val="%7."/>
+      <w:lvlJc w:val="left"/>
+      <w:pPr>
+        <w:ind w:left="5040" w:hanging="360"/>
+      </w:pPr>
+    </w:lvl>
+    <w:lvl w:ilvl="7" w:tplc="08090019" w:tentative="1">
+      <w:start w:val="1"/>
+      <w:numFmt w:val="lowerLetter"/>
+      <w:lvlText w:val="%8."/>
+      <w:lvlJc w:val="left"/>
+      <w:pPr>
+        <w:ind w:left="5760" w:hanging="360"/>
+      </w:pPr>
+    </w:lvl>
+    <w:lvl w:ilvl="8" w:tplc="0809001B" w:tentative="1">
+      <w:start w:val="1"/>
+      <w:numFmt w:val="lowerRoman"/>
+      <w:lvlText w:val="%9."/>
+      <w:lvlJc w:val="right"/>
+      <w:pPr>
+        <w:ind w:left="6480" w:hanging="180"/>
+      </w:pPr>
+    </w:lvl>
+  </w:abstractNum>
   <w:num w:numId="1" w16cid:durableId="2086805103">
-    <w:abstractNumId w:val="1"/>
+    <w:abstractNumId w:val="2"/>
   </w:num>
   <w:num w:numId="2" w16cid:durableId="1038437893">
     <w:abstractNumId w:val="0"/>
   </w:num>
   <w:num w:numId="3" w16cid:durableId="848953726">
-    <w:abstractNumId w:val="2"/>
+    <w:abstractNumId w:val="3"/>
+  </w:num>
+  <w:num w:numId="4" w16cid:durableId="964700227">
+    <w:abstractNumId w:val="4"/>
+  </w:num>
+  <w:num w:numId="5" w16cid:durableId="69279176">
+    <w:abstractNumId w:val="1"/>
   </w:num>
 </w:numbering>
 </file>
@@ -4200,7 +5972,6 @@
   <w:style w:type="character" w:default="1" w:styleId="DefaultParagraphFont">
     <w:name w:val="Default Paragraph Font"/>
     <w:uiPriority w:val="1"/>
-    <w:semiHidden/>
     <w:unhideWhenUsed/>
   </w:style>
   <w:style w:type="table" w:default="1" w:styleId="TableNormal">
@@ -4310,7 +6081,42 @@
     <w:rPr>
       <w:rFonts w:ascii="Times New Roman" w:eastAsia="Times New Roman" w:hAnsi="Times New Roman" w:cs="Times New Roman"/>
       <w:szCs w:val="24"/>
-      <w:lang w:val="en-DK" w:eastAsia="en-DK"/>
+      <w:lang/>
+    </w:rPr>
+  </w:style>
+  <w:style w:type="character" w:styleId="Hyperlink">
+    <w:name w:val="Hyperlink"/>
+    <w:basedOn w:val="DefaultParagraphFont"/>
+    <w:uiPriority w:val="99"/>
+    <w:unhideWhenUsed/>
+    <w:rsid w:val="00C21733"/>
+    <w:rPr>
+      <w:color w:val="0563C1" w:themeColor="hyperlink"/>
+      <w:u w:val="single"/>
+    </w:rPr>
+  </w:style>
+  <w:style w:type="character" w:styleId="UnresolvedMention">
+    <w:name w:val="Unresolved Mention"/>
+    <w:basedOn w:val="DefaultParagraphFont"/>
+    <w:uiPriority w:val="99"/>
+    <w:semiHidden/>
+    <w:unhideWhenUsed/>
+    <w:rsid w:val="00C21733"/>
+    <w:rPr>
+      <w:color w:val="605E5C"/>
+      <w:shd w:val="clear" w:color="auto" w:fill="E1DFDD"/>
+    </w:rPr>
+  </w:style>
+  <w:style w:type="character" w:styleId="FollowedHyperlink">
+    <w:name w:val="FollowedHyperlink"/>
+    <w:basedOn w:val="DefaultParagraphFont"/>
+    <w:uiPriority w:val="99"/>
+    <w:semiHidden/>
+    <w:unhideWhenUsed/>
+    <w:rsid w:val="00EC1BC4"/>
+    <w:rPr>
+      <w:color w:val="954F72" w:themeColor="followedHyperlink"/>
+      <w:u w:val="single"/>
     </w:rPr>
   </w:style>
 </w:styles>

--- a/Terra Aurum/Store Lokationer/Corpu Amplifica/1 Lab.docx
+++ b/Terra Aurum/Store Lokationer/Corpu Amplifica/1 Lab.docx
@@ -5,12 +5,15 @@
     <w:p>
       <w:pPr>
         <w:pStyle w:val="Heading1"/>
-      </w:pPr>
-      <w:r>
-        <w:t>Gratto Road enc</w:t>
-      </w:r>
-      <w:r>
-        <w:t>ounter</w:t>
+        <w:rPr>
+          <w:lang w:val="da-DK"/>
+        </w:rPr>
+      </w:pPr>
+      <w:r>
+        <w:rPr>
+          <w:lang w:val="da-DK"/>
+        </w:rPr>
+        <w:t>Gratto Road encounter</w:t>
       </w:r>
     </w:p>
     <w:p>
@@ -69,6 +72,12 @@
           <w:lang w:val="da-DK"/>
         </w:rPr>
         <w:t>Dakka alle halvt liv (-1 til CR), anspændte.</w:t>
+      </w:r>
+      <w:r>
+        <w:rPr>
+          <w:lang w:val="da-DK"/>
+        </w:rPr>
+        <w:t xml:space="preserve"> Omkring dem ingen lig, kun rygende pletter hvor FF blev dræbt.</w:t>
       </w:r>
     </w:p>
     <w:p>
@@ -99,7 +108,7 @@
       <w:r>
         <w:t xml:space="preserve">2x </w:t>
       </w:r>
-      <w:hyperlink r:id="rId5" w:history="1">
+      <w:hyperlink r:id="rId6" w:history="1">
         <w:r>
           <w:rPr>
             <w:rStyle w:val="Hyperlink"/>
@@ -132,12 +141,84 @@
         <w:t xml:space="preserve"> M1</w:t>
       </w:r>
     </w:p>
-    <w:p>
-      <w:pPr>
-        <w:pStyle w:val="Title"/>
-        <w:jc w:val="center"/>
-      </w:pPr>
-    </w:p>
+    <w:p/>
+    <w:p>
+      <w:pPr>
+        <w:rPr>
+          <w:i/>
+          <w:iCs/>
+        </w:rPr>
+      </w:pPr>
+      <w:r>
+        <w:rPr>
+          <w:i/>
+          <w:iCs/>
+        </w:rPr>
+        <w:t>Loot</w:t>
+      </w:r>
+    </w:p>
+    <w:p>
+      <w:pPr>
+        <w:pStyle w:val="ListParagraph"/>
+        <w:numPr>
+          <w:ilvl w:val="0"/>
+          <w:numId w:val="5"/>
+        </w:numPr>
+      </w:pPr>
+      <w:r>
+        <w:t>2</w:t>
+      </w:r>
+      <w:r>
+        <w:t>1</w:t>
+      </w:r>
+      <w:r>
+        <w:t xml:space="preserve"> gp</w:t>
+      </w:r>
+    </w:p>
+    <w:p>
+      <w:pPr>
+        <w:pStyle w:val="ListParagraph"/>
+        <w:numPr>
+          <w:ilvl w:val="0"/>
+          <w:numId w:val="5"/>
+        </w:numPr>
+      </w:pPr>
+      <w:r>
+        <w:t>400-gram</w:t>
+      </w:r>
+      <w:r>
+        <w:t xml:space="preserve"> </w:t>
+      </w:r>
+      <w:r>
+        <w:t xml:space="preserve">Bom bom </w:t>
+      </w:r>
+    </w:p>
+    <w:p>
+      <w:pPr>
+        <w:pStyle w:val="ListParagraph"/>
+        <w:numPr>
+          <w:ilvl w:val="0"/>
+          <w:numId w:val="5"/>
+        </w:numPr>
+      </w:pPr>
+      <w:r>
+        <w:t>1x Healing Potion</w:t>
+      </w:r>
+    </w:p>
+    <w:p>
+      <w:pPr>
+        <w:pStyle w:val="ListParagraph"/>
+        <w:numPr>
+          <w:ilvl w:val="0"/>
+          <w:numId w:val="5"/>
+        </w:numPr>
+      </w:pPr>
+      <w:r>
+        <w:t>2x Mystisk fungal potion</w:t>
+      </w:r>
+    </w:p>
+    <w:p/>
+    <w:p/>
     <w:p>
       <w:pPr>
         <w:pStyle w:val="Title"/>
@@ -267,7 +348,7 @@
         <w:rPr>
           <w:lang w:val="da-DK"/>
         </w:rPr>
-        <w:t xml:space="preserve">buet indgang med ”Corpu Amplifica” skrevet i Draconic på sig. Dørene er væltet af og ligger halvt begravet i sandet foran. Engang var indgangen flot, men tid og sand har gjort at det blot ligner at der er lavet en buet indgang i en sandklit. </w:t>
+        <w:t>buet indgang med ”Corpu Amplifica” skrevet i Draconic på sig. Dørene er væltet af og ligger halvt begravet i sandet foran. Engang var indgangen flot, men tid og sand har gjort at det blot ligner at der er lavet en buet indgang i en sandklit.</w:t>
       </w:r>
     </w:p>
     <w:p>
@@ -281,6 +362,7 @@
         <w:rPr>
           <w:lang w:val="da-DK"/>
         </w:rPr>
+        <w:lastRenderedPageBreak/>
         <w:t>Gangen ned</w:t>
       </w:r>
     </w:p>
@@ -331,27 +413,13 @@
           <w:lang w:val="da-DK"/>
         </w:rPr>
       </w:pPr>
-      <w:hyperlink r:id="rId6" w:history="1">
+      <w:hyperlink r:id="rId7" w:history="1">
         <w:r>
           <w:rPr>
             <w:rStyle w:val="Hyperlink"/>
             <w:lang w:val="da-DK"/>
           </w:rPr>
-          <w:t>Stone Go</w:t>
-        </w:r>
-        <w:r>
-          <w:rPr>
-            <w:rStyle w:val="Hyperlink"/>
-            <w:lang w:val="da-DK"/>
-          </w:rPr>
-          <w:t>l</w:t>
-        </w:r>
-        <w:r>
-          <w:rPr>
-            <w:rStyle w:val="Hyperlink"/>
-            <w:lang w:val="da-DK"/>
-          </w:rPr>
-          <w:t>em</w:t>
+          <w:t>Stone Golem</w:t>
         </w:r>
       </w:hyperlink>
       <w:r>
@@ -385,7 +453,6 @@
           <w:bCs/>
           <w:lang w:val="da-DK"/>
         </w:rPr>
-        <w:lastRenderedPageBreak/>
         <w:t xml:space="preserve">Øst </w:t>
       </w:r>
       <w:r>
@@ -594,7 +661,7 @@
         </w:rPr>
         <w:t xml:space="preserve"> opdateret </w:t>
       </w:r>
-      <w:hyperlink r:id="rId7" w:history="1">
+      <w:hyperlink r:id="rId8" w:history="1">
         <w:r>
           <w:rPr>
             <w:rStyle w:val="Hyperlink"/>
@@ -602,25 +669,7 @@
             <w:bCs/>
             <w:lang w:val="da-DK"/>
           </w:rPr>
-          <w:t>Gibbering Ab</w:t>
-        </w:r>
-        <w:r>
-          <w:rPr>
-            <w:rStyle w:val="Hyperlink"/>
-            <w:b/>
-            <w:bCs/>
-            <w:lang w:val="da-DK"/>
-          </w:rPr>
-          <w:t>b</w:t>
-        </w:r>
-        <w:r>
-          <w:rPr>
-            <w:rStyle w:val="Hyperlink"/>
-            <w:b/>
-            <w:bCs/>
-            <w:lang w:val="da-DK"/>
-          </w:rPr>
-          <w:t>omination</w:t>
+          <w:t>Gibbering Abbomination</w:t>
         </w:r>
       </w:hyperlink>
     </w:p>
@@ -821,6 +870,9 @@
     </w:p>
     <w:p>
       <w:r>
+        <w:rPr>
+          <w:noProof/>
+        </w:rPr>
         <w:drawing>
           <wp:inline distT="0" distB="0" distL="0" distR="0" wp14:anchorId="5070B68A" wp14:editId="4997561B">
             <wp:extent cx="3705225" cy="765418"/>
@@ -837,7 +889,7 @@
                     <pic:cNvPicPr/>
                   </pic:nvPicPr>
                   <pic:blipFill>
-                    <a:blip r:embed="rId8"/>
+                    <a:blip r:embed="rId9"/>
                     <a:stretch>
                       <a:fillRect/>
                     </a:stretch>
@@ -937,6 +989,7 @@
         <w:rPr>
           <w:lang w:val="da-DK"/>
         </w:rPr>
+        <w:lastRenderedPageBreak/>
         <w:t>Hente fra anden person kræver løse puzzle.</w:t>
       </w:r>
     </w:p>
@@ -1030,7 +1083,23 @@
           <w:bCs/>
           <w:lang w:val="da-DK"/>
         </w:rPr>
-        <w:t xml:space="preserve">Beskadiget grøn </w:t>
+        <w:t xml:space="preserve">Beskadiget </w:t>
+      </w:r>
+      <w:r>
+        <w:rPr>
+          <w:b/>
+          <w:bCs/>
+          <w:lang w:val="da-DK"/>
+        </w:rPr>
+        <w:t>gul</w:t>
+      </w:r>
+      <w:r>
+        <w:rPr>
+          <w:b/>
+          <w:bCs/>
+          <w:lang w:val="da-DK"/>
+        </w:rPr>
+        <w:t xml:space="preserve"> </w:t>
       </w:r>
       <w:r>
         <w:rPr>
@@ -1046,22 +1115,37 @@
           <w:bCs/>
           <w:lang w:val="da-DK"/>
         </w:rPr>
-        <w:t xml:space="preserve"> [DC 6]</w:t>
-      </w:r>
-    </w:p>
-    <w:p>
-      <w:pPr>
-        <w:rPr>
-          <w:lang w:val="da-DK"/>
-        </w:rPr>
-      </w:pPr>
-      <w:r>
-        <w:rPr>
-          <w:b/>
-          <w:bCs/>
-          <w:lang w:val="da-DK"/>
-        </w:rPr>
-        <w:lastRenderedPageBreak/>
+        <w:t xml:space="preserve"> [DC </w:t>
+      </w:r>
+      <w:r>
+        <w:rPr>
+          <w:b/>
+          <w:bCs/>
+          <w:lang w:val="da-DK"/>
+        </w:rPr>
+        <w:t>9</w:t>
+      </w:r>
+      <w:r>
+        <w:rPr>
+          <w:b/>
+          <w:bCs/>
+          <w:lang w:val="da-DK"/>
+        </w:rPr>
+        <w:t>]</w:t>
+      </w:r>
+    </w:p>
+    <w:p>
+      <w:pPr>
+        <w:rPr>
+          <w:lang w:val="da-DK"/>
+        </w:rPr>
+      </w:pPr>
+      <w:r>
+        <w:rPr>
+          <w:b/>
+          <w:bCs/>
+          <w:lang w:val="da-DK"/>
+        </w:rPr>
         <w:t>Svampe blokerer vejen.</w:t>
       </w:r>
       <w:r>
@@ -1265,7 +1349,19 @@
         <w:rPr>
           <w:lang w:val="da-DK"/>
         </w:rPr>
-        <w:t>Øst: Cafeteria</w:t>
+        <w:t xml:space="preserve">Øst: </w:t>
+      </w:r>
+      <w:r>
+        <w:rPr>
+          <w:lang w:val="da-DK"/>
+        </w:rPr>
+        <w:t>Laboratoriet</w:t>
+      </w:r>
+      <w:r>
+        <w:rPr>
+          <w:lang w:val="da-DK"/>
+        </w:rPr>
+        <w:t xml:space="preserve"> </w:t>
       </w:r>
     </w:p>
     <w:p>
@@ -1283,7 +1379,13 @@
         <w:rPr>
           <w:lang w:val="da-DK"/>
         </w:rPr>
-        <w:t>Vest: Laboratoriet</w:t>
+        <w:t xml:space="preserve">Vest: </w:t>
+      </w:r>
+      <w:r>
+        <w:rPr>
+          <w:lang w:val="da-DK"/>
+        </w:rPr>
+        <w:t>Cafeteria</w:t>
       </w:r>
     </w:p>
     <w:p>
@@ -1553,6 +1655,7 @@
         </w:numPr>
       </w:pPr>
       <w:r>
+        <w:lastRenderedPageBreak/>
         <w:t>Kælderlem: Opbevaringsrum.</w:t>
       </w:r>
     </w:p>
@@ -1834,8 +1937,7 @@
         <w:rPr>
           <w:lang w:val="da-DK"/>
         </w:rPr>
-        <w:lastRenderedPageBreak/>
-        <w:t xml:space="preserve">15 resurser værd af mad. 50lb. </w:t>
+        <w:t>15 resurser værd af mad. 50lb.</w:t>
       </w:r>
     </w:p>
     <w:p>
@@ -1855,7 +1957,13 @@
         <w:rPr>
           <w:lang w:val="da-DK"/>
         </w:rPr>
-        <w:t>2x Healing potion</w:t>
+        <w:t>1</w:t>
+      </w:r>
+      <w:r>
+        <w:rPr>
+          <w:lang w:val="da-DK"/>
+        </w:rPr>
+        <w:t>x Healing potion</w:t>
       </w:r>
     </w:p>
     <w:p>
@@ -1875,7 +1983,7 @@
         <w:rPr>
           <w:lang w:val="da-DK"/>
         </w:rPr>
-        <w:t>2x fungal potions (gemt)</w:t>
+        <w:t>2x fungal potions</w:t>
       </w:r>
     </w:p>
     <w:p>
@@ -2086,13 +2194,7 @@
         <w:rPr>
           <w:lang w:val="da-DK"/>
         </w:rPr>
-        <w:t>Opbevaringsrum</w:t>
-      </w:r>
-      <w:r>
-        <w:rPr>
-          <w:lang w:val="da-DK"/>
-        </w:rPr>
-        <w:t>, låst dør D</w:t>
+        <w:t>Opbevaringsrum, låst dør D</w:t>
       </w:r>
       <w:r>
         <w:rPr>
@@ -2378,27 +2480,103 @@
       <w:pPr>
         <w:pStyle w:val="Heading1"/>
         <w:rPr>
-          <w:lang w:val="da-DK"/>
-        </w:rPr>
-      </w:pPr>
-      <w:r>
-        <w:rPr>
-          <w:lang w:val="da-DK"/>
-        </w:rPr>
-        <w:t>Lektras kontor</w:t>
-      </w:r>
-    </w:p>
-    <w:p>
-      <w:pPr>
-        <w:rPr>
-          <w:lang w:val="da-DK"/>
-        </w:rPr>
-      </w:pPr>
-      <w:r>
-        <w:rPr>
-          <w:lang w:val="da-DK"/>
-        </w:rPr>
-        <w:t>Fører til:</w:t>
+          <w:b/>
+          <w:bCs/>
+          <w:lang w:val="da-DK"/>
+        </w:rPr>
+      </w:pPr>
+      <w:r>
+        <w:rPr>
+          <w:lang w:val="da-DK"/>
+        </w:rPr>
+        <w:lastRenderedPageBreak/>
+        <w:t>Opbevaringsrum</w:t>
+      </w:r>
+      <w:r>
+        <w:rPr>
+          <w:lang w:val="da-DK"/>
+        </w:rPr>
+        <w:t xml:space="preserve"> lab</w:t>
+      </w:r>
+    </w:p>
+    <w:p>
+      <w:pPr>
+        <w:rPr>
+          <w:b/>
+          <w:bCs/>
+          <w:lang w:val="da-DK"/>
+        </w:rPr>
+      </w:pPr>
+      <w:r>
+        <w:rPr>
+          <w:b/>
+          <w:bCs/>
+          <w:lang w:val="da-DK"/>
+        </w:rPr>
+        <w:t>Indgang:</w:t>
+      </w:r>
+    </w:p>
+    <w:p>
+      <w:pPr>
+        <w:rPr>
+          <w:lang w:val="da-DK"/>
+        </w:rPr>
+      </w:pPr>
+      <w:r>
+        <w:rPr>
+          <w:lang w:val="da-DK"/>
+        </w:rPr>
+        <w:t xml:space="preserve">Dør med 5 skiver, hver har søjler med svampe malet på sig. </w:t>
+      </w:r>
+      <w:r>
+        <w:rPr>
+          <w:lang w:val="da-DK"/>
+        </w:rPr>
+        <w:br/>
+        <w:t>Skrift i draconic:</w:t>
+      </w:r>
+    </w:p>
+    <w:p>
+      <w:pPr>
+        <w:jc w:val="center"/>
+        <w:rPr>
+          <w:i/>
+          <w:iCs/>
+          <w:lang w:val="da-DK"/>
+        </w:rPr>
+      </w:pPr>
+      <w:r>
+        <w:rPr>
+          <w:i/>
+          <w:iCs/>
+          <w:lang w:val="da-DK"/>
+        </w:rPr>
+        <w:t>Vælg den rigtige dosis</w:t>
+      </w:r>
+    </w:p>
+    <w:p>
+      <w:pPr>
+        <w:rPr>
+          <w:b/>
+          <w:bCs/>
+          <w:lang w:val="da-DK"/>
+        </w:rPr>
+      </w:pPr>
+      <w:r>
+        <w:rPr>
+          <w:b/>
+          <w:bCs/>
+          <w:lang w:val="da-DK"/>
+        </w:rPr>
+        <w:t>Loot</w:t>
+      </w:r>
+      <w:r>
+        <w:rPr>
+          <w:b/>
+          <w:bCs/>
+          <w:lang w:val="da-DK"/>
+        </w:rPr>
+        <w:t>:</w:t>
       </w:r>
     </w:p>
     <w:p>
@@ -2409,31 +2587,16 @@
           <w:numId w:val="1"/>
         </w:numPr>
         <w:rPr>
-          <w:lang w:val="da-DK"/>
-        </w:rPr>
-      </w:pPr>
-      <w:r>
-        <w:rPr>
-          <w:lang w:val="da-DK"/>
-        </w:rPr>
-        <w:t>Teleport i maleri: Hemmelige lab</w:t>
-      </w:r>
-    </w:p>
-    <w:p>
-      <w:pPr>
-        <w:rPr>
-          <w:b/>
-          <w:bCs/>
-          <w:lang w:val="da-DK"/>
-        </w:rPr>
-      </w:pPr>
-      <w:r>
-        <w:rPr>
-          <w:b/>
-          <w:bCs/>
-          <w:lang w:val="da-DK"/>
-        </w:rPr>
-        <w:t>Monstre:</w:t>
+          <w:b/>
+          <w:bCs/>
+          <w:lang w:val="da-DK"/>
+        </w:rPr>
+      </w:pPr>
+      <w:r>
+        <w:rPr>
+          <w:lang w:val="da-DK"/>
+        </w:rPr>
+        <w:t>325 gp</w:t>
       </w:r>
     </w:p>
     <w:p>
@@ -2444,39 +2607,16 @@
           <w:numId w:val="1"/>
         </w:numPr>
         <w:rPr>
-          <w:lang w:val="da-DK"/>
-        </w:rPr>
-      </w:pPr>
-      <w:r>
-        <w:rPr>
-          <w:lang w:val="da-DK"/>
-        </w:rPr>
-        <w:t>Spore Gorger</w:t>
-      </w:r>
-    </w:p>
-    <w:p>
-      <w:pPr>
-        <w:rPr>
-          <w:b/>
-          <w:bCs/>
-          <w:lang w:val="da-DK"/>
-        </w:rPr>
-      </w:pPr>
-      <w:r>
-        <w:rPr>
-          <w:b/>
-          <w:bCs/>
-          <w:lang w:val="da-DK"/>
-        </w:rPr>
-        <w:t>Loot</w:t>
-      </w:r>
-      <w:r>
-        <w:rPr>
-          <w:b/>
-          <w:bCs/>
-          <w:lang w:val="da-DK"/>
-        </w:rPr>
-        <w:t>: (Kan ødelægges)</w:t>
+          <w:b/>
+          <w:bCs/>
+          <w:lang w:val="da-DK"/>
+        </w:rPr>
+      </w:pPr>
+      <w:r>
+        <w:rPr>
+          <w:lang w:val="da-DK"/>
+        </w:rPr>
+        <w:t>200 gp diamant</w:t>
       </w:r>
     </w:p>
     <w:p>
@@ -2496,7 +2636,7 @@
         <w:rPr>
           <w:lang w:val="da-DK"/>
         </w:rPr>
-        <w:t>4x malerier af 100 gp hver</w:t>
+        <w:t>3 Pure potions</w:t>
       </w:r>
     </w:p>
     <w:p>
@@ -2516,7 +2656,7 @@
         <w:rPr>
           <w:lang w:val="da-DK"/>
         </w:rPr>
-        <w:t>2x statuer 50 gp</w:t>
+        <w:t>30 Fungal Potion</w:t>
       </w:r>
     </w:p>
     <w:p>
@@ -2530,81 +2670,20 @@
         <w:rPr>
           <w:lang w:val="da-DK"/>
         </w:rPr>
-        <w:lastRenderedPageBreak/>
-        <w:t>Hemmelige lab</w:t>
-      </w:r>
-    </w:p>
-    <w:p>
-      <w:pPr>
-        <w:pStyle w:val="Heading2"/>
-        <w:rPr>
-          <w:b/>
-          <w:bCs/>
-          <w:lang w:val="da-DK"/>
-        </w:rPr>
-      </w:pPr>
-      <w:r>
-        <w:rPr>
-          <w:b/>
-          <w:bCs/>
-          <w:lang w:val="da-DK"/>
-        </w:rPr>
-        <w:t>Lab/Kontor</w:t>
-      </w:r>
-    </w:p>
-    <w:p>
-      <w:pPr>
-        <w:rPr>
-          <w:lang w:val="da-DK"/>
-        </w:rPr>
-      </w:pPr>
-      <w:r>
-        <w:rPr>
-          <w:lang w:val="da-DK"/>
-        </w:rPr>
-        <w:t xml:space="preserve">Avanceret kemi/biologi lab blandet med magi. </w:t>
-      </w:r>
-    </w:p>
-    <w:p>
-      <w:pPr>
-        <w:rPr>
-          <w:lang w:val="da-DK"/>
-        </w:rPr>
-      </w:pPr>
-      <w:r>
-        <w:rPr>
-          <w:lang w:val="da-DK"/>
-        </w:rPr>
-        <w:t xml:space="preserve">Højre hånd Krasstein fik kolde fødder, spærrede Lektra inde og gemte </w:t>
-      </w:r>
-      <w:r>
-        <w:rPr>
-          <w:lang w:val="da-DK"/>
-        </w:rPr>
-        <w:t>”potion af Zuggtmoy essens”</w:t>
-      </w:r>
-      <w:r>
-        <w:rPr>
-          <w:lang w:val="da-DK"/>
-        </w:rPr>
-        <w:t xml:space="preserve"> i Garderoben. Er nu forvandlet til monster.</w:t>
-      </w:r>
-    </w:p>
-    <w:p>
-      <w:pPr>
-        <w:rPr>
-          <w:b/>
-          <w:bCs/>
-          <w:lang w:val="da-DK"/>
-        </w:rPr>
-      </w:pPr>
-      <w:r>
-        <w:rPr>
-          <w:b/>
-          <w:bCs/>
-          <w:lang w:val="da-DK"/>
-        </w:rPr>
-        <w:t>Monstre:</w:t>
+        <w:t>Lektras kontor</w:t>
+      </w:r>
+    </w:p>
+    <w:p>
+      <w:pPr>
+        <w:rPr>
+          <w:lang w:val="da-DK"/>
+        </w:rPr>
+      </w:pPr>
+      <w:r>
+        <w:rPr>
+          <w:lang w:val="da-DK"/>
+        </w:rPr>
+        <w:t>Fører til:</w:t>
       </w:r>
     </w:p>
     <w:p>
@@ -2615,12 +2694,205 @@
           <w:numId w:val="1"/>
         </w:numPr>
         <w:rPr>
-          <w:b/>
-          <w:bCs/>
-          <w:lang w:val="da-DK"/>
-        </w:rPr>
-      </w:pPr>
-      <w:hyperlink r:id="rId9" w:history="1">
+          <w:lang w:val="da-DK"/>
+        </w:rPr>
+      </w:pPr>
+      <w:r>
+        <w:rPr>
+          <w:lang w:val="da-DK"/>
+        </w:rPr>
+        <w:t>Teleport i maleri: Hemmelige lab</w:t>
+      </w:r>
+    </w:p>
+    <w:p>
+      <w:pPr>
+        <w:rPr>
+          <w:b/>
+          <w:bCs/>
+          <w:lang w:val="da-DK"/>
+        </w:rPr>
+      </w:pPr>
+      <w:r>
+        <w:rPr>
+          <w:b/>
+          <w:bCs/>
+          <w:lang w:val="da-DK"/>
+        </w:rPr>
+        <w:t>Monstre:</w:t>
+      </w:r>
+    </w:p>
+    <w:p>
+      <w:pPr>
+        <w:pStyle w:val="ListParagraph"/>
+        <w:numPr>
+          <w:ilvl w:val="0"/>
+          <w:numId w:val="1"/>
+        </w:numPr>
+        <w:rPr>
+          <w:lang w:val="da-DK"/>
+        </w:rPr>
+      </w:pPr>
+      <w:r>
+        <w:rPr>
+          <w:lang w:val="da-DK"/>
+        </w:rPr>
+        <w:t>Spore Gorger</w:t>
+      </w:r>
+    </w:p>
+    <w:p>
+      <w:pPr>
+        <w:rPr>
+          <w:b/>
+          <w:bCs/>
+          <w:lang w:val="da-DK"/>
+        </w:rPr>
+      </w:pPr>
+      <w:r>
+        <w:rPr>
+          <w:b/>
+          <w:bCs/>
+          <w:lang w:val="da-DK"/>
+        </w:rPr>
+        <w:t>Loot</w:t>
+      </w:r>
+      <w:r>
+        <w:rPr>
+          <w:b/>
+          <w:bCs/>
+          <w:lang w:val="da-DK"/>
+        </w:rPr>
+        <w:t>: (Kan ødelægges)</w:t>
+      </w:r>
+    </w:p>
+    <w:p>
+      <w:pPr>
+        <w:pStyle w:val="ListParagraph"/>
+        <w:numPr>
+          <w:ilvl w:val="0"/>
+          <w:numId w:val="1"/>
+        </w:numPr>
+        <w:rPr>
+          <w:b/>
+          <w:bCs/>
+          <w:lang w:val="da-DK"/>
+        </w:rPr>
+      </w:pPr>
+      <w:r>
+        <w:rPr>
+          <w:lang w:val="da-DK"/>
+        </w:rPr>
+        <w:t>4x malerier af 100 gp hver</w:t>
+      </w:r>
+    </w:p>
+    <w:p>
+      <w:pPr>
+        <w:pStyle w:val="ListParagraph"/>
+        <w:numPr>
+          <w:ilvl w:val="0"/>
+          <w:numId w:val="1"/>
+        </w:numPr>
+        <w:rPr>
+          <w:b/>
+          <w:bCs/>
+          <w:lang w:val="da-DK"/>
+        </w:rPr>
+      </w:pPr>
+      <w:r>
+        <w:rPr>
+          <w:lang w:val="da-DK"/>
+        </w:rPr>
+        <w:t>2x statuer 50 gp</w:t>
+      </w:r>
+    </w:p>
+    <w:p>
+      <w:pPr>
+        <w:pStyle w:val="Heading1"/>
+        <w:rPr>
+          <w:lang w:val="da-DK"/>
+        </w:rPr>
+      </w:pPr>
+      <w:r>
+        <w:rPr>
+          <w:lang w:val="da-DK"/>
+        </w:rPr>
+        <w:t>Hemmelige lab</w:t>
+      </w:r>
+    </w:p>
+    <w:p>
+      <w:pPr>
+        <w:pStyle w:val="Heading2"/>
+        <w:rPr>
+          <w:b/>
+          <w:bCs/>
+          <w:lang w:val="da-DK"/>
+        </w:rPr>
+      </w:pPr>
+      <w:r>
+        <w:rPr>
+          <w:b/>
+          <w:bCs/>
+          <w:lang w:val="da-DK"/>
+        </w:rPr>
+        <w:t>Lab/Kontor</w:t>
+      </w:r>
+    </w:p>
+    <w:p>
+      <w:pPr>
+        <w:rPr>
+          <w:lang w:val="da-DK"/>
+        </w:rPr>
+      </w:pPr>
+      <w:r>
+        <w:rPr>
+          <w:lang w:val="da-DK"/>
+        </w:rPr>
+        <w:t xml:space="preserve">Avanceret kemi/biologi lab blandet med magi. </w:t>
+      </w:r>
+    </w:p>
+    <w:p>
+      <w:pPr>
+        <w:rPr>
+          <w:lang w:val="da-DK"/>
+        </w:rPr>
+      </w:pPr>
+      <w:r>
+        <w:rPr>
+          <w:lang w:val="da-DK"/>
+        </w:rPr>
+        <w:t>Højre hånd Krasstein fik kolde fødder, spærrede Lektra inde og gemte ”potion af Zuggtmoy essens” i Garderoben. Er nu forvandlet til monster.</w:t>
+      </w:r>
+    </w:p>
+    <w:p>
+      <w:pPr>
+        <w:rPr>
+          <w:b/>
+          <w:bCs/>
+          <w:lang w:val="da-DK"/>
+        </w:rPr>
+      </w:pPr>
+      <w:r>
+        <w:rPr>
+          <w:b/>
+          <w:bCs/>
+          <w:lang w:val="da-DK"/>
+        </w:rPr>
+        <w:t>Monstre:</w:t>
+      </w:r>
+    </w:p>
+    <w:p>
+      <w:pPr>
+        <w:pStyle w:val="ListParagraph"/>
+        <w:numPr>
+          <w:ilvl w:val="0"/>
+          <w:numId w:val="1"/>
+        </w:numPr>
+        <w:rPr>
+          <w:b/>
+          <w:bCs/>
+          <w:lang w:val="da-DK"/>
+        </w:rPr>
+      </w:pPr>
+      <w:hyperlink r:id="rId10" w:history="1">
         <w:r>
           <w:rPr>
             <w:rStyle w:val="Hyperlink"/>
@@ -2777,7 +3049,7 @@
           <w:lang w:val="da-DK"/>
         </w:rPr>
       </w:pPr>
-      <w:hyperlink r:id="rId10" w:history="1">
+      <w:hyperlink r:id="rId11" w:history="1">
         <w:r>
           <w:rPr>
             <w:rStyle w:val="Hyperlink"/>
@@ -2810,7 +3082,7 @@
         </w:rPr>
         <w:t>”</w:t>
       </w:r>
-      <w:hyperlink r:id="rId11" w:history="1">
+      <w:hyperlink r:id="rId12" w:history="1">
         <w:r>
           <w:rPr>
             <w:rStyle w:val="Hyperlink"/>
@@ -2861,7 +3133,7 @@
         </w:rPr>
         <w:t xml:space="preserve">Rummet er -60 grader. Skadeligt gå ind. Hvis laver ild, </w:t>
       </w:r>
-      <w:hyperlink r:id="rId12" w:history="1">
+      <w:hyperlink r:id="rId13" w:history="1">
         <w:r>
           <w:rPr>
             <w:rStyle w:val="Hyperlink"/>
@@ -2970,6 +3242,9 @@
         </w:rPr>
       </w:pPr>
       <w:r>
+        <w:rPr>
+          <w:noProof/>
+        </w:rPr>
         <w:lastRenderedPageBreak/>
         <w:drawing>
           <wp:anchor distT="0" distB="0" distL="114300" distR="114300" simplePos="0" relativeHeight="251658240" behindDoc="0" locked="0" layoutInCell="1" allowOverlap="1" wp14:anchorId="79BABF09" wp14:editId="6FE924C1">
@@ -3009,7 +3284,7 @@
                     </pic:cNvPicPr>
                   </pic:nvPicPr>
                   <pic:blipFill>
-                    <a:blip r:embed="rId13" cstate="print">
+                    <a:blip r:embed="rId14" cstate="print">
                       <a:extLst>
                         <a:ext uri="{28A0092B-C50C-407E-A947-70E740481C1C}">
                           <a14:useLocalDpi xmlns:a14="http://schemas.microsoft.com/office/drawing/2010/main" val="0"/>
@@ -3069,14 +3344,12 @@
         <w:rPr>
           <w:rFonts w:ascii="Calibri" w:eastAsia="Times New Roman" w:hAnsi="Calibri" w:cs="Calibri"/>
           <w:szCs w:val="24"/>
-          <w:lang/>
         </w:rPr>
       </w:pPr>
       <w:r>
         <w:rPr>
           <w:rFonts w:ascii="Calibri" w:eastAsia="Times New Roman" w:hAnsi="Calibri" w:cs="Calibri"/>
           <w:szCs w:val="24"/>
-          <w:lang/>
         </w:rPr>
         <w:t>The effect last for a week. The character can prolong the effect by getting exposed to sentient fungi spores from the lab. Each vial of sentient fungi extends the effect by another week, and with each extension the character must roll on the table again. If a vial is taken before the end of the week, the time is simply added to the existing. The new effects still take a week to get. A few days before the effect is coming to an end, the character begins to feel sick and has a large craving for more exposure.</w:t>
       </w:r>
@@ -3087,14 +3360,12 @@
         <w:rPr>
           <w:rFonts w:ascii="Calibri" w:eastAsia="Times New Roman" w:hAnsi="Calibri" w:cs="Calibri"/>
           <w:szCs w:val="24"/>
-          <w:lang/>
         </w:rPr>
       </w:pPr>
       <w:r>
         <w:rPr>
           <w:rFonts w:ascii="Calibri" w:eastAsia="Times New Roman" w:hAnsi="Calibri" w:cs="Calibri"/>
           <w:szCs w:val="24"/>
-          <w:lang/>
         </w:rPr>
         <w:t xml:space="preserve">Whenever you roll on the </w:t>
       </w:r>
@@ -3104,7 +3375,6 @@
           <w:i/>
           <w:iCs/>
           <w:szCs w:val="24"/>
-          <w:lang/>
         </w:rPr>
         <w:t>Fungal enhancement table</w:t>
       </w:r>
@@ -3112,7 +3382,6 @@
         <w:rPr>
           <w:rFonts w:ascii="Calibri" w:eastAsia="Times New Roman" w:hAnsi="Calibri" w:cs="Calibri"/>
           <w:szCs w:val="24"/>
-          <w:lang/>
         </w:rPr>
         <w:t xml:space="preserve">, there is a chance for you to also roll on the </w:t>
       </w:r>
@@ -3122,7 +3391,6 @@
           <w:i/>
           <w:iCs/>
           <w:szCs w:val="24"/>
-          <w:lang/>
         </w:rPr>
         <w:t xml:space="preserve">Fungal side effect table, </w:t>
       </w:r>
@@ -3130,7 +3398,6 @@
         <w:rPr>
           <w:rFonts w:ascii="Calibri" w:eastAsia="Times New Roman" w:hAnsi="Calibri" w:cs="Calibri"/>
           <w:szCs w:val="24"/>
-          <w:lang/>
         </w:rPr>
         <w:t>given by:</w:t>
       </w:r>
@@ -3142,14 +3409,12 @@
         <w:rPr>
           <w:rFonts w:ascii="Calibri" w:eastAsia="Times New Roman" w:hAnsi="Calibri" w:cs="Calibri"/>
           <w:sz w:val="22"/>
-          <w:lang/>
         </w:rPr>
       </w:pPr>
       <w:r>
         <w:rPr>
           <w:rFonts w:ascii="Calibri" w:eastAsia="Times New Roman" w:hAnsi="Calibri" w:cs="Calibri"/>
           <w:sz w:val="22"/>
-          <w:lang/>
         </w:rPr>
         <w:t> </w:t>
       </w:r>
@@ -3299,14 +3564,12 @@
         <w:rPr>
           <w:rFonts w:ascii="Calibri" w:eastAsia="Times New Roman" w:hAnsi="Calibri" w:cs="Calibri"/>
           <w:szCs w:val="24"/>
-          <w:lang/>
         </w:rPr>
       </w:pPr>
       <w:r>
         <w:rPr>
           <w:rFonts w:ascii="Calibri" w:eastAsia="Times New Roman" w:hAnsi="Calibri" w:cs="Calibri"/>
           <w:szCs w:val="24"/>
-          <w:lang/>
         </w:rPr>
         <w:t> </w:t>
       </w:r>
@@ -3317,14 +3580,12 @@
         <w:rPr>
           <w:rFonts w:ascii="Calibri" w:eastAsia="Times New Roman" w:hAnsi="Calibri" w:cs="Calibri"/>
           <w:szCs w:val="24"/>
-          <w:lang/>
         </w:rPr>
       </w:pPr>
       <w:r>
         <w:rPr>
           <w:rFonts w:ascii="Calibri" w:eastAsia="Times New Roman" w:hAnsi="Calibri" w:cs="Calibri"/>
           <w:szCs w:val="24"/>
-          <w:lang/>
         </w:rPr>
         <w:t>Fungal side effect table</w:t>
       </w:r>
@@ -3375,14 +3636,12 @@
               <w:rPr>
                 <w:rFonts w:ascii="Calibri" w:eastAsia="Times New Roman" w:hAnsi="Calibri" w:cs="Calibri"/>
                 <w:szCs w:val="24"/>
-                <w:lang/>
               </w:rPr>
             </w:pPr>
             <w:r>
               <w:rPr>
                 <w:rFonts w:ascii="Calibri" w:eastAsia="Times New Roman" w:hAnsi="Calibri" w:cs="Calibri"/>
                 <w:szCs w:val="24"/>
-                <w:lang/>
               </w:rPr>
               <w:t>Roll</w:t>
             </w:r>
@@ -3411,14 +3670,12 @@
               <w:rPr>
                 <w:rFonts w:ascii="Calibri" w:eastAsia="Times New Roman" w:hAnsi="Calibri" w:cs="Calibri"/>
                 <w:szCs w:val="24"/>
-                <w:lang/>
               </w:rPr>
             </w:pPr>
             <w:r>
               <w:rPr>
                 <w:rFonts w:ascii="Calibri" w:eastAsia="Times New Roman" w:hAnsi="Calibri" w:cs="Calibri"/>
                 <w:szCs w:val="24"/>
-                <w:lang/>
               </w:rPr>
               <w:t>Effect</w:t>
             </w:r>
@@ -3449,14 +3706,12 @@
               <w:rPr>
                 <w:rFonts w:ascii="Calibri" w:eastAsia="Times New Roman" w:hAnsi="Calibri" w:cs="Calibri"/>
                 <w:szCs w:val="24"/>
-                <w:lang/>
               </w:rPr>
             </w:pPr>
             <w:r>
               <w:rPr>
                 <w:rFonts w:ascii="Calibri" w:eastAsia="Times New Roman" w:hAnsi="Calibri" w:cs="Calibri"/>
                 <w:szCs w:val="24"/>
-                <w:lang/>
               </w:rPr>
               <w:t>1</w:t>
             </w:r>
@@ -3485,14 +3740,12 @@
               <w:rPr>
                 <w:rFonts w:ascii="Calibri" w:eastAsia="Times New Roman" w:hAnsi="Calibri" w:cs="Calibri"/>
                 <w:szCs w:val="24"/>
-                <w:lang/>
               </w:rPr>
             </w:pPr>
             <w:r>
               <w:rPr>
                 <w:rFonts w:ascii="Calibri" w:eastAsia="Times New Roman" w:hAnsi="Calibri" w:cs="Calibri"/>
                 <w:szCs w:val="24"/>
-                <w:lang/>
               </w:rPr>
               <w:t>All body hair falls off, and instead you grow up to 15 centimetres long mushroom hats. As an effect, your charisma score is reduced by 1 and you gain disadvantage on persuasion checks.</w:t>
             </w:r>
@@ -3523,14 +3776,12 @@
               <w:rPr>
                 <w:rFonts w:ascii="Calibri" w:eastAsia="Times New Roman" w:hAnsi="Calibri" w:cs="Calibri"/>
                 <w:szCs w:val="24"/>
-                <w:lang/>
               </w:rPr>
             </w:pPr>
             <w:r>
               <w:rPr>
                 <w:rFonts w:ascii="Calibri" w:eastAsia="Times New Roman" w:hAnsi="Calibri" w:cs="Calibri"/>
                 <w:szCs w:val="24"/>
-                <w:lang/>
               </w:rPr>
               <w:t>2</w:t>
             </w:r>
@@ -3559,14 +3810,12 @@
               <w:rPr>
                 <w:rFonts w:ascii="Calibri" w:eastAsia="Times New Roman" w:hAnsi="Calibri" w:cs="Calibri"/>
                 <w:szCs w:val="24"/>
-                <w:lang/>
               </w:rPr>
             </w:pPr>
             <w:r>
               <w:rPr>
                 <w:rFonts w:ascii="Calibri" w:eastAsia="Times New Roman" w:hAnsi="Calibri" w:cs="Calibri"/>
                 <w:szCs w:val="24"/>
-                <w:lang/>
               </w:rPr>
               <w:t>The new organisms in you must feed. You eat and drink twice as much.</w:t>
             </w:r>
@@ -3597,14 +3846,12 @@
               <w:rPr>
                 <w:rFonts w:ascii="Calibri" w:eastAsia="Times New Roman" w:hAnsi="Calibri" w:cs="Calibri"/>
                 <w:szCs w:val="24"/>
-                <w:lang/>
               </w:rPr>
             </w:pPr>
             <w:r>
               <w:rPr>
                 <w:rFonts w:ascii="Calibri" w:eastAsia="Times New Roman" w:hAnsi="Calibri" w:cs="Calibri"/>
                 <w:szCs w:val="24"/>
-                <w:lang/>
               </w:rPr>
               <w:t>3</w:t>
             </w:r>
@@ -3633,14 +3880,12 @@
               <w:rPr>
                 <w:rFonts w:ascii="Calibri" w:eastAsia="Times New Roman" w:hAnsi="Calibri" w:cs="Calibri"/>
                 <w:szCs w:val="24"/>
-                <w:lang/>
               </w:rPr>
             </w:pPr>
             <w:r>
               <w:rPr>
                 <w:rFonts w:ascii="Calibri" w:eastAsia="Times New Roman" w:hAnsi="Calibri" w:cs="Calibri"/>
                 <w:szCs w:val="24"/>
-                <w:lang/>
               </w:rPr>
               <w:t xml:space="preserve">The fungi are united, and you are one of them. You have disadvantage on attack rolls against any fungal creature and cannot attack unless attacked by the fungal creature. </w:t>
             </w:r>
@@ -3671,14 +3916,12 @@
               <w:rPr>
                 <w:rFonts w:ascii="Calibri" w:eastAsia="Times New Roman" w:hAnsi="Calibri" w:cs="Calibri"/>
                 <w:szCs w:val="24"/>
-                <w:lang/>
               </w:rPr>
             </w:pPr>
             <w:r>
               <w:rPr>
                 <w:rFonts w:ascii="Calibri" w:eastAsia="Times New Roman" w:hAnsi="Calibri" w:cs="Calibri"/>
                 <w:szCs w:val="24"/>
-                <w:lang/>
               </w:rPr>
               <w:t>4</w:t>
             </w:r>
@@ -3707,14 +3950,12 @@
               <w:rPr>
                 <w:rFonts w:ascii="Calibri" w:eastAsia="Times New Roman" w:hAnsi="Calibri" w:cs="Calibri"/>
                 <w:szCs w:val="24"/>
-                <w:lang/>
               </w:rPr>
             </w:pPr>
             <w:r>
               <w:rPr>
                 <w:rFonts w:ascii="Calibri" w:eastAsia="Times New Roman" w:hAnsi="Calibri" w:cs="Calibri"/>
                 <w:szCs w:val="24"/>
-                <w:lang/>
               </w:rPr>
               <w:t>Your brain capacity is their brain capacity. Your wisdom score decreases by 1, and you have disadvantage on History checks, as the fungi demands their share of your brain.</w:t>
             </w:r>
@@ -3745,14 +3986,12 @@
               <w:rPr>
                 <w:rFonts w:ascii="Calibri" w:eastAsia="Times New Roman" w:hAnsi="Calibri" w:cs="Calibri"/>
                 <w:szCs w:val="24"/>
-                <w:lang/>
               </w:rPr>
             </w:pPr>
             <w:r>
               <w:rPr>
                 <w:rFonts w:ascii="Calibri" w:eastAsia="Times New Roman" w:hAnsi="Calibri" w:cs="Calibri"/>
                 <w:szCs w:val="24"/>
-                <w:lang/>
               </w:rPr>
               <w:t>5</w:t>
             </w:r>
@@ -3781,14 +4020,12 @@
               <w:rPr>
                 <w:rFonts w:ascii="Calibri" w:eastAsia="Times New Roman" w:hAnsi="Calibri" w:cs="Calibri"/>
                 <w:szCs w:val="24"/>
-                <w:lang/>
               </w:rPr>
             </w:pPr>
             <w:r>
               <w:rPr>
                 <w:rFonts w:ascii="Calibri" w:eastAsia="Times New Roman" w:hAnsi="Calibri" w:cs="Calibri"/>
                 <w:szCs w:val="24"/>
-                <w:lang/>
               </w:rPr>
               <w:t>Your eyes and skin are the next target of the fungal expansion. Your transforming body does not like the sunlight but would much rather be in the dank caves. You gain sunlight sensitivity, as the direct sun beams gives slight burn marks on your skin and blinds your eyes.</w:t>
             </w:r>
@@ -3819,14 +4056,12 @@
               <w:rPr>
                 <w:rFonts w:ascii="Calibri" w:eastAsia="Times New Roman" w:hAnsi="Calibri" w:cs="Calibri"/>
                 <w:szCs w:val="24"/>
-                <w:lang/>
               </w:rPr>
             </w:pPr>
             <w:r>
               <w:rPr>
                 <w:rFonts w:ascii="Calibri" w:eastAsia="Times New Roman" w:hAnsi="Calibri" w:cs="Calibri"/>
                 <w:szCs w:val="24"/>
-                <w:lang/>
               </w:rPr>
               <w:t>6</w:t>
             </w:r>
@@ -3855,14 +4090,12 @@
               <w:rPr>
                 <w:rFonts w:ascii="Calibri" w:eastAsia="Times New Roman" w:hAnsi="Calibri" w:cs="Calibri"/>
                 <w:szCs w:val="24"/>
-                <w:lang/>
               </w:rPr>
             </w:pPr>
             <w:r>
               <w:rPr>
                 <w:rFonts w:ascii="Calibri" w:eastAsia="Times New Roman" w:hAnsi="Calibri" w:cs="Calibri"/>
                 <w:szCs w:val="24"/>
-                <w:lang/>
               </w:rPr>
               <w:t xml:space="preserve">The fungi spreads all over your skin, to a point where people are not quite certain if it grows on your skin, or if it </w:t>
             </w:r>
@@ -3872,7 +4105,6 @@
                 <w:i/>
                 <w:iCs/>
                 <w:szCs w:val="24"/>
-                <w:lang/>
               </w:rPr>
               <w:t>is</w:t>
             </w:r>
@@ -3880,7 +4112,6 @@
               <w:rPr>
                 <w:rFonts w:ascii="Calibri" w:eastAsia="Times New Roman" w:hAnsi="Calibri" w:cs="Calibri"/>
                 <w:szCs w:val="24"/>
-                <w:lang/>
               </w:rPr>
               <w:t xml:space="preserve"> your skin. Your charisma score decreases by 1, and you have disadvantage on deception, as people are less likely to believe such an alien creature.</w:t>
             </w:r>
@@ -3895,14 +4126,12 @@
         <w:rPr>
           <w:rFonts w:ascii="Calibri" w:eastAsia="Times New Roman" w:hAnsi="Calibri" w:cs="Calibri"/>
           <w:szCs w:val="24"/>
-          <w:lang/>
         </w:rPr>
       </w:pPr>
       <w:r>
         <w:rPr>
           <w:rFonts w:ascii="Calibri" w:eastAsia="Times New Roman" w:hAnsi="Calibri" w:cs="Calibri"/>
           <w:szCs w:val="24"/>
-          <w:lang/>
         </w:rPr>
         <w:t> </w:t>
       </w:r>
@@ -3913,14 +4142,12 @@
         <w:rPr>
           <w:rFonts w:ascii="Calibri" w:eastAsia="Times New Roman" w:hAnsi="Calibri" w:cs="Calibri"/>
           <w:szCs w:val="24"/>
-          <w:lang/>
         </w:rPr>
       </w:pPr>
       <w:r>
         <w:rPr>
           <w:rFonts w:ascii="Calibri" w:eastAsia="Times New Roman" w:hAnsi="Calibri" w:cs="Calibri"/>
           <w:szCs w:val="24"/>
-          <w:lang/>
         </w:rPr>
         <w:t xml:space="preserve">If the character chooses </w:t>
       </w:r>
@@ -3930,7 +4157,6 @@
           <w:i/>
           <w:iCs/>
           <w:szCs w:val="24"/>
-          <w:lang/>
         </w:rPr>
         <w:t>not</w:t>
       </w:r>
@@ -3938,7 +4164,6 @@
         <w:rPr>
           <w:rFonts w:ascii="Calibri" w:eastAsia="Times New Roman" w:hAnsi="Calibri" w:cs="Calibri"/>
           <w:szCs w:val="24"/>
-          <w:lang/>
         </w:rPr>
         <w:t xml:space="preserve"> to extend the effect, it must make a DC 18 Constitution save for each enhancement or gain an exhaustion level for each fail. If a lesser restoration spell is used on the character, pick an effect on both the </w:t>
       </w:r>
@@ -3948,7 +4173,6 @@
           <w:i/>
           <w:iCs/>
           <w:szCs w:val="24"/>
-          <w:lang/>
         </w:rPr>
         <w:t>enhancement-</w:t>
       </w:r>
@@ -3956,7 +4180,6 @@
         <w:rPr>
           <w:rFonts w:ascii="Calibri" w:eastAsia="Times New Roman" w:hAnsi="Calibri" w:cs="Calibri"/>
           <w:szCs w:val="24"/>
-          <w:lang/>
         </w:rPr>
         <w:t xml:space="preserve"> and </w:t>
       </w:r>
@@ -3966,7 +4189,6 @@
           <w:i/>
           <w:iCs/>
           <w:szCs w:val="24"/>
-          <w:lang/>
         </w:rPr>
         <w:t xml:space="preserve">side effect- </w:t>
       </w:r>
@@ -3974,7 +4196,6 @@
         <w:rPr>
           <w:rFonts w:ascii="Calibri" w:eastAsia="Times New Roman" w:hAnsi="Calibri" w:cs="Calibri"/>
           <w:szCs w:val="24"/>
-          <w:lang/>
         </w:rPr>
         <w:t>tables to be removed. A greater restoration spell removes all enhancements and side effects.</w:t>
       </w:r>
@@ -3985,7 +4206,6 @@
         <w:rPr>
           <w:rFonts w:ascii="Calibri" w:eastAsia="Times New Roman" w:hAnsi="Calibri" w:cs="Calibri"/>
           <w:szCs w:val="24"/>
-          <w:lang/>
         </w:rPr>
       </w:pPr>
     </w:p>
@@ -3995,14 +4215,12 @@
         <w:rPr>
           <w:rFonts w:ascii="Calibri" w:eastAsia="Times New Roman" w:hAnsi="Calibri" w:cs="Calibri"/>
           <w:szCs w:val="24"/>
-          <w:lang/>
         </w:rPr>
       </w:pPr>
       <w:r>
         <w:rPr>
           <w:rFonts w:ascii="Calibri" w:eastAsia="Times New Roman" w:hAnsi="Calibri" w:cs="Calibri"/>
           <w:szCs w:val="24"/>
-          <w:lang/>
         </w:rPr>
         <w:lastRenderedPageBreak/>
         <w:t>Fungal enhancement table</w:t>
@@ -4053,14 +4271,12 @@
               <w:rPr>
                 <w:rFonts w:ascii="Calibri" w:eastAsia="Times New Roman" w:hAnsi="Calibri" w:cs="Calibri"/>
                 <w:szCs w:val="24"/>
-                <w:lang/>
               </w:rPr>
             </w:pPr>
             <w:r>
               <w:rPr>
                 <w:rFonts w:ascii="Calibri" w:eastAsia="Times New Roman" w:hAnsi="Calibri" w:cs="Calibri"/>
                 <w:szCs w:val="24"/>
-                <w:lang/>
               </w:rPr>
               <w:t>Roll</w:t>
             </w:r>
@@ -4089,14 +4305,12 @@
               <w:rPr>
                 <w:rFonts w:ascii="Calibri" w:eastAsia="Times New Roman" w:hAnsi="Calibri" w:cs="Calibri"/>
                 <w:szCs w:val="24"/>
-                <w:lang/>
               </w:rPr>
             </w:pPr>
             <w:r>
               <w:rPr>
                 <w:rFonts w:ascii="Calibri" w:eastAsia="Times New Roman" w:hAnsi="Calibri" w:cs="Calibri"/>
                 <w:szCs w:val="24"/>
-                <w:lang/>
               </w:rPr>
               <w:t>Effect</w:t>
             </w:r>
@@ -4127,14 +4341,12 @@
               <w:rPr>
                 <w:rFonts w:ascii="Calibri" w:eastAsia="Times New Roman" w:hAnsi="Calibri" w:cs="Calibri"/>
                 <w:szCs w:val="24"/>
-                <w:lang/>
               </w:rPr>
             </w:pPr>
             <w:r>
               <w:rPr>
                 <w:rFonts w:ascii="Calibri" w:eastAsia="Times New Roman" w:hAnsi="Calibri" w:cs="Calibri"/>
                 <w:szCs w:val="24"/>
-                <w:lang/>
               </w:rPr>
               <w:t>1</w:t>
             </w:r>
@@ -4163,14 +4375,12 @@
               <w:rPr>
                 <w:rFonts w:ascii="Calibri" w:eastAsia="Times New Roman" w:hAnsi="Calibri" w:cs="Calibri"/>
                 <w:szCs w:val="24"/>
-                <w:lang/>
               </w:rPr>
             </w:pPr>
             <w:r>
               <w:rPr>
                 <w:rFonts w:ascii="Calibri" w:eastAsia="Times New Roman" w:hAnsi="Calibri" w:cs="Calibri"/>
                 <w:szCs w:val="24"/>
-                <w:lang/>
               </w:rPr>
               <w:t>The fungi infect your lungs, and once per day you can cough a poisonous cloud against an opponent. The attack uses your CON modifier, and on a hit deal 10 (3d6) + CON modifier poison damage. If a creature dies this way, mushrooms will start to grow out of the body, and 1d4 hours later turn into a Spore Gorger which will do your bidding. Also, your breath really stinks.</w:t>
             </w:r>
@@ -4201,14 +4411,12 @@
               <w:rPr>
                 <w:rFonts w:ascii="Calibri" w:eastAsia="Times New Roman" w:hAnsi="Calibri" w:cs="Calibri"/>
                 <w:szCs w:val="24"/>
-                <w:lang/>
               </w:rPr>
             </w:pPr>
             <w:r>
               <w:rPr>
                 <w:rFonts w:ascii="Calibri" w:eastAsia="Times New Roman" w:hAnsi="Calibri" w:cs="Calibri"/>
                 <w:szCs w:val="24"/>
-                <w:lang/>
               </w:rPr>
               <w:t>2</w:t>
             </w:r>
@@ -4237,14 +4445,12 @@
               <w:rPr>
                 <w:rFonts w:ascii="Calibri" w:eastAsia="Times New Roman" w:hAnsi="Calibri" w:cs="Calibri"/>
                 <w:szCs w:val="24"/>
-                <w:lang/>
               </w:rPr>
             </w:pPr>
             <w:r>
               <w:rPr>
                 <w:rFonts w:ascii="Calibri" w:eastAsia="Times New Roman" w:hAnsi="Calibri" w:cs="Calibri"/>
                 <w:szCs w:val="24"/>
-                <w:lang/>
               </w:rPr>
               <w:t>The fungi have gotten into your brain, enhancing your synapsis. Your intelligence score increases by 1 and you can communicate telepathically with other sentient fungal creatures. This includes issuing simple commands. Small mushrooms protrude your temples.</w:t>
             </w:r>
@@ -4275,14 +4481,12 @@
               <w:rPr>
                 <w:rFonts w:ascii="Calibri" w:eastAsia="Times New Roman" w:hAnsi="Calibri" w:cs="Calibri"/>
                 <w:szCs w:val="24"/>
-                <w:lang/>
               </w:rPr>
             </w:pPr>
             <w:r>
               <w:rPr>
                 <w:rFonts w:ascii="Calibri" w:eastAsia="Times New Roman" w:hAnsi="Calibri" w:cs="Calibri"/>
                 <w:szCs w:val="24"/>
-                <w:lang/>
               </w:rPr>
               <w:t>3</w:t>
             </w:r>
@@ -4311,14 +4515,12 @@
               <w:rPr>
                 <w:rFonts w:ascii="Calibri" w:eastAsia="Times New Roman" w:hAnsi="Calibri" w:cs="Calibri"/>
                 <w:szCs w:val="24"/>
-                <w:lang/>
               </w:rPr>
             </w:pPr>
             <w:r>
               <w:rPr>
                 <w:rFonts w:ascii="Calibri" w:eastAsia="Times New Roman" w:hAnsi="Calibri" w:cs="Calibri"/>
                 <w:szCs w:val="24"/>
-                <w:lang/>
               </w:rPr>
               <w:t>You feel your reactions sharpen, as the fungi gets to your nervous system. You gain +5 movement speed and advantage on initiative rolls. Your eyes become a single colour matching some fungus.</w:t>
             </w:r>
@@ -4349,14 +4551,12 @@
               <w:rPr>
                 <w:rFonts w:ascii="Calibri" w:eastAsia="Times New Roman" w:hAnsi="Calibri" w:cs="Calibri"/>
                 <w:szCs w:val="24"/>
-                <w:lang/>
               </w:rPr>
             </w:pPr>
             <w:r>
               <w:rPr>
                 <w:rFonts w:ascii="Calibri" w:eastAsia="Times New Roman" w:hAnsi="Calibri" w:cs="Calibri"/>
                 <w:szCs w:val="24"/>
-                <w:lang/>
               </w:rPr>
               <w:t>4</w:t>
             </w:r>
@@ -4385,14 +4585,12 @@
               <w:rPr>
                 <w:rFonts w:ascii="Calibri" w:eastAsia="Times New Roman" w:hAnsi="Calibri" w:cs="Calibri"/>
                 <w:szCs w:val="24"/>
-                <w:lang/>
               </w:rPr>
             </w:pPr>
             <w:r>
               <w:rPr>
                 <w:rFonts w:ascii="Calibri" w:eastAsia="Times New Roman" w:hAnsi="Calibri" w:cs="Calibri"/>
                 <w:szCs w:val="24"/>
-                <w:lang/>
               </w:rPr>
               <w:t>The continuous exposure to fungal elements has enhanced your immune system. You gain resistance to poison and have advantage on saves against being poisoned, at the cost of getting thicker, purple blood.</w:t>
             </w:r>
@@ -4423,14 +4621,12 @@
               <w:rPr>
                 <w:rFonts w:ascii="Calibri" w:eastAsia="Times New Roman" w:hAnsi="Calibri" w:cs="Calibri"/>
                 <w:szCs w:val="24"/>
-                <w:lang/>
               </w:rPr>
             </w:pPr>
             <w:r>
               <w:rPr>
                 <w:rFonts w:ascii="Calibri" w:eastAsia="Times New Roman" w:hAnsi="Calibri" w:cs="Calibri"/>
                 <w:szCs w:val="24"/>
-                <w:lang/>
               </w:rPr>
               <w:t>5</w:t>
             </w:r>
@@ -4459,14 +4655,12 @@
               <w:rPr>
                 <w:rFonts w:ascii="Calibri" w:eastAsia="Times New Roman" w:hAnsi="Calibri" w:cs="Calibri"/>
                 <w:szCs w:val="24"/>
-                <w:lang/>
               </w:rPr>
             </w:pPr>
             <w:r>
               <w:rPr>
                 <w:rFonts w:ascii="Calibri" w:eastAsia="Times New Roman" w:hAnsi="Calibri" w:cs="Calibri"/>
                 <w:szCs w:val="24"/>
-                <w:lang/>
               </w:rPr>
               <w:t>The spores have targeted your bones and made them more durable than ever. Your constitution score increases by 1 and you can now fall 10 feet without taking damage. Along your spine, a small series of mushroom tops can be seen.</w:t>
             </w:r>
@@ -4497,14 +4691,12 @@
               <w:rPr>
                 <w:rFonts w:ascii="Calibri" w:eastAsia="Times New Roman" w:hAnsi="Calibri" w:cs="Calibri"/>
                 <w:szCs w:val="24"/>
-                <w:lang/>
               </w:rPr>
             </w:pPr>
             <w:r>
               <w:rPr>
                 <w:rFonts w:ascii="Calibri" w:eastAsia="Times New Roman" w:hAnsi="Calibri" w:cs="Calibri"/>
                 <w:szCs w:val="24"/>
-                <w:lang/>
               </w:rPr>
               <w:t>6</w:t>
             </w:r>
@@ -4533,14 +4725,12 @@
               <w:rPr>
                 <w:rFonts w:ascii="Calibri" w:eastAsia="Times New Roman" w:hAnsi="Calibri" w:cs="Calibri"/>
                 <w:szCs w:val="24"/>
-                <w:lang/>
               </w:rPr>
             </w:pPr>
             <w:r>
               <w:rPr>
                 <w:rFonts w:ascii="Calibri" w:eastAsia="Times New Roman" w:hAnsi="Calibri" w:cs="Calibri"/>
                 <w:szCs w:val="24"/>
-                <w:lang/>
               </w:rPr>
               <w:t xml:space="preserve">Your muscles seem to grow faster and stronger, as the fungi greatly improve your restitution process. Your strength score increases by 1 and you can carry weight as if you were a large creature. However, after every encounter in which you use a strength-based action, your muscles get a slight purple hue. </w:t>
             </w:r>
@@ -4554,14 +4744,12 @@
         <w:rPr>
           <w:rFonts w:ascii="Calibri" w:eastAsia="Times New Roman" w:hAnsi="Calibri" w:cs="Calibri"/>
           <w:szCs w:val="24"/>
-          <w:lang/>
         </w:rPr>
       </w:pPr>
       <w:r>
         <w:rPr>
           <w:rFonts w:ascii="Calibri" w:eastAsia="Times New Roman" w:hAnsi="Calibri" w:cs="Calibri"/>
           <w:szCs w:val="24"/>
-          <w:lang/>
         </w:rPr>
         <w:t> </w:t>
       </w:r>
@@ -4572,7 +4760,6 @@
         <w:rPr>
           <w:rFonts w:ascii="Calibri" w:eastAsia="Times New Roman" w:hAnsi="Calibri" w:cs="Calibri"/>
           <w:szCs w:val="24"/>
-          <w:lang w:val="da-DK"/>
         </w:rPr>
       </w:pPr>
       <w:r>
@@ -4581,7 +4768,14 @@
           <w:szCs w:val="24"/>
           <w:lang w:val="da-DK"/>
         </w:rPr>
-        <w:t>I stedet for at have to karisma, ram noget andet. Initiative? (Passive) Perception?</w:t>
+        <w:t xml:space="preserve">I stedet for at have to karisma, ram noget andet. </w:t>
+      </w:r>
+      <w:r>
+        <w:rPr>
+          <w:rFonts w:ascii="Calibri" w:eastAsia="Times New Roman" w:hAnsi="Calibri" w:cs="Calibri"/>
+          <w:szCs w:val="24"/>
+        </w:rPr>
+        <w:t>Initiative? (Passive) Perception?</w:t>
       </w:r>
     </w:p>
     <w:p>
@@ -4854,7 +5048,7 @@
                     </pic:cNvPicPr>
                   </pic:nvPicPr>
                   <pic:blipFill>
-                    <a:blip r:embed="rId14" cstate="print">
+                    <a:blip r:embed="rId15" cstate="print">
                       <a:extLst>
                         <a:ext uri="{28A0092B-C50C-407E-A947-70E740481C1C}">
                           <a14:useLocalDpi xmlns:a14="http://schemas.microsoft.com/office/drawing/2010/main" val="0"/>
@@ -4926,7 +5120,7 @@
                     <pic:cNvPicPr/>
                   </pic:nvPicPr>
                   <pic:blipFill>
-                    <a:blip r:embed="rId15"/>
+                    <a:blip r:embed="rId16"/>
                     <a:stretch>
                       <a:fillRect/>
                     </a:stretch>
@@ -4952,7 +5146,87 @@
         <w:pStyle w:val="Heading1"/>
       </w:pPr>
       <w:r>
-        <w:t>Puzzle 2</w:t>
+        <w:t>Tal brik puzzle</w:t>
+      </w:r>
+    </w:p>
+    <w:p>
+      <w:r>
+        <w:t>Skriv det rigtige</w:t>
+      </w:r>
+    </w:p>
+    <w:p/>
+    <w:p>
+      <w:r>
+        <w:t>Opbevaringsrum puzzle</w:t>
+      </w:r>
+    </w:p>
+    <w:p>
+      <w:r>
+        <w:rPr>
+          <w:noProof/>
+        </w:rPr>
+        <w:lastRenderedPageBreak/>
+        <w:drawing>
+          <wp:inline distT="0" distB="0" distL="0" distR="0" wp14:anchorId="4C54BB26" wp14:editId="7592B506">
+            <wp:extent cx="5730875" cy="999490"/>
+            <wp:effectExtent l="0" t="0" r="3175" b="0"/>
+            <wp:docPr id="2" name="Picture 2" descr="A picture containing typography, font, text, white&#10;&#10;Description automatically generated"/>
+            <wp:cNvGraphicFramePr>
+              <a:graphicFrameLocks xmlns:a="http://schemas.openxmlformats.org/drawingml/2006/main" noChangeAspect="1"/>
+            </wp:cNvGraphicFramePr>
+            <a:graphic xmlns:a="http://schemas.openxmlformats.org/drawingml/2006/main">
+              <a:graphicData uri="http://schemas.openxmlformats.org/drawingml/2006/picture">
+                <pic:pic xmlns:pic="http://schemas.openxmlformats.org/drawingml/2006/picture">
+                  <pic:nvPicPr>
+                    <pic:cNvPr id="2" name="Picture 2" descr="A picture containing typography, font, text, white&#10;&#10;Description automatically generated"/>
+                    <pic:cNvPicPr>
+                      <a:picLocks noChangeAspect="1" noChangeArrowheads="1"/>
+                    </pic:cNvPicPr>
+                  </pic:nvPicPr>
+                  <pic:blipFill>
+                    <a:blip r:embed="rId17">
+                      <a:extLst>
+                        <a:ext uri="{28A0092B-C50C-407E-A947-70E740481C1C}">
+                          <a14:useLocalDpi xmlns:a14="http://schemas.microsoft.com/office/drawing/2010/main" val="0"/>
+                        </a:ext>
+                      </a:extLst>
+                    </a:blip>
+                    <a:srcRect/>
+                    <a:stretch>
+                      <a:fillRect/>
+                    </a:stretch>
+                  </pic:blipFill>
+                  <pic:spPr bwMode="auto">
+                    <a:xfrm>
+                      <a:off x="0" y="0"/>
+                      <a:ext cx="5730875" cy="999490"/>
+                    </a:xfrm>
+                    <a:prstGeom prst="rect">
+                      <a:avLst/>
+                    </a:prstGeom>
+                    <a:noFill/>
+                    <a:ln>
+                      <a:noFill/>
+                    </a:ln>
+                  </pic:spPr>
+                </pic:pic>
+              </a:graphicData>
+            </a:graphic>
+          </wp:inline>
+        </w:drawing>
+      </w:r>
+    </w:p>
+    <w:p>
+      <w:r>
+        <w:t>Svaret er B</w:t>
+      </w:r>
+    </w:p>
+    <w:p>
+      <w:r>
+        <w:rPr>
+          <w:rFonts w:ascii="Calibri" w:hAnsi="Calibri" w:cs="Calibri"/>
+        </w:rPr>
+        <w:t>Remove the letters and make the black bars look like fungal spray or something.</w:t>
       </w:r>
     </w:p>
     <w:sectPr>
@@ -5972,6 +6246,7 @@
   <w:style w:type="character" w:default="1" w:styleId="DefaultParagraphFont">
     <w:name w:val="Default Paragraph Font"/>
     <w:uiPriority w:val="1"/>
+    <w:semiHidden/>
     <w:unhideWhenUsed/>
   </w:style>
   <w:style w:type="table" w:default="1" w:styleId="TableNormal">
@@ -6081,7 +6356,6 @@
     <w:rPr>
       <w:rFonts w:ascii="Times New Roman" w:eastAsia="Times New Roman" w:hAnsi="Times New Roman" w:cs="Times New Roman"/>
       <w:szCs w:val="24"/>
-      <w:lang/>
     </w:rPr>
   </w:style>
   <w:style w:type="character" w:styleId="Hyperlink">
@@ -6415,4 +6689,16 @@
     </a:ext>
   </a:extLst>
 </a:theme>
+</file>
+
+<file path=customXml/item1.xml><?xml version="1.0" encoding="utf-8"?>
+<b:Sources xmlns:b="http://schemas.openxmlformats.org/officeDocument/2006/bibliography" xmlns="http://schemas.openxmlformats.org/officeDocument/2006/bibliography" SelectedStyle="\APASixthEditionOfficeOnline.xsl" StyleName="APA" Version="6"/>
+</file>
+
+<file path=customXml/itemProps1.xml><?xml version="1.0" encoding="utf-8"?>
+<ds:datastoreItem xmlns:ds="http://schemas.openxmlformats.org/officeDocument/2006/customXml" ds:itemID="{E2B9E215-93D4-4AC4-B14B-E7A98223546D}">
+  <ds:schemaRefs>
+    <ds:schemaRef ds:uri="http://schemas.openxmlformats.org/officeDocument/2006/bibliography"/>
+  </ds:schemaRefs>
+</ds:datastoreItem>
 </file>